--- a/doc/manual.docx
+++ b/doc/manual.docx
@@ -54,6 +54,11 @@
     <w:sdt>
       <w:sdtPr>
         <w:rPr>
+          <w:rFonts w:asciiTheme="minorHAnsi" w:eastAsiaTheme="minorEastAsia" w:hAnsiTheme="minorHAnsi" w:cstheme="minorBidi"/>
+          <w:color w:val="auto"/>
+          <w:kern w:val="2"/>
+          <w:sz w:val="21"/>
+          <w:szCs w:val="22"/>
           <w:lang w:val="zh-CN"/>
         </w:rPr>
         <w:id w:val="-412926950"/>
@@ -64,11 +69,8 @@
       </w:sdtPr>
       <w:sdtEndPr>
         <w:rPr>
-          <w:rFonts w:asciiTheme="minorHAnsi" w:eastAsiaTheme="minorEastAsia" w:hAnsiTheme="minorHAnsi" w:cstheme="minorBidi"/>
           <w:b/>
           <w:bCs/>
-          <w:color w:val="auto"/>
-          <w:kern w:val="2"/>
           <w:sz w:val="24"/>
           <w:szCs w:val="24"/>
         </w:rPr>
@@ -1359,8 +1361,6 @@
         </w:rPr>
         <w:t>TrainModel</w:t>
       </w:r>
-      <w:bookmarkStart w:id="1" w:name="_GoBack"/>
-      <w:bookmarkEnd w:id="1"/>
       <w:r>
         <w:rPr>
           <w:rFonts w:ascii="Times New Roman" w:hAnsi="Times New Roman" w:cs="Times New Roman"/>
@@ -1428,56 +1428,86 @@
       <w:pPr>
         <w:pStyle w:val="1"/>
       </w:pPr>
-      <w:bookmarkStart w:id="2" w:name="_Toc178531708"/>
+      <w:bookmarkStart w:id="1" w:name="_Toc178531708"/>
       <w:r>
         <w:t>Installing R and R dependencies</w:t>
       </w:r>
+      <w:bookmarkEnd w:id="1"/>
+    </w:p>
+    <w:p>
+      <w:pPr>
+        <w:rPr>
+          <w:rFonts w:ascii="Times New Roman" w:hAnsi="Times New Roman" w:cs="Times New Roman"/>
+          <w:sz w:val="24"/>
+        </w:rPr>
+      </w:pPr>
+      <w:r>
+        <w:rPr>
+          <w:rFonts w:ascii="Times New Roman" w:hAnsi="Times New Roman" w:cs="Times New Roman"/>
+          <w:sz w:val="24"/>
+        </w:rPr>
+        <w:t xml:space="preserve">The rPIMS package was developed using the R programming language. Therefore, it is necessary to download and install R from the Comprehensive R Archive Network (CRAN) (www.r-project.org) before running </w:t>
+      </w:r>
+      <w:r>
+        <w:rPr>
+          <w:rFonts w:ascii="Times New Roman" w:hAnsi="Times New Roman" w:cs="Times New Roman"/>
+          <w:sz w:val="24"/>
+        </w:rPr>
+        <w:t>rPIMS</w:t>
+      </w:r>
+      <w:r>
+        <w:rPr>
+          <w:rFonts w:ascii="Times New Roman" w:hAnsi="Times New Roman" w:cs="Times New Roman"/>
+          <w:sz w:val="24"/>
+        </w:rPr>
+        <w:t xml:space="preserve">. In order to optimise the user experience, it is recommended that RStudio Desktop is downloaded and installed, which is available at www.rstudio.com. The </w:t>
+      </w:r>
+      <w:r>
+        <w:rPr>
+          <w:rFonts w:ascii="Times New Roman" w:hAnsi="Times New Roman" w:cs="Times New Roman"/>
+          <w:sz w:val="24"/>
+        </w:rPr>
+        <w:t xml:space="preserve">rPIMS </w:t>
+      </w:r>
+      <w:r>
+        <w:rPr>
+          <w:rFonts w:ascii="Times New Roman" w:hAnsi="Times New Roman" w:cs="Times New Roman"/>
+          <w:sz w:val="24"/>
+        </w:rPr>
+        <w:t>package is dependent on a number of R libraries and requires the R version 4.</w:t>
+      </w:r>
+      <w:r>
+        <w:rPr>
+          <w:rFonts w:ascii="Times New Roman" w:hAnsi="Times New Roman" w:cs="Times New Roman"/>
+          <w:sz w:val="24"/>
+        </w:rPr>
+        <w:t>3</w:t>
+      </w:r>
+      <w:r>
+        <w:rPr>
+          <w:rFonts w:ascii="Times New Roman" w:hAnsi="Times New Roman" w:cs="Times New Roman"/>
+          <w:sz w:val="24"/>
+        </w:rPr>
+        <w:t>.2 or above. Once the R environment is installed, the various dependencies can be installed using the following commands:</w:t>
+      </w:r>
+    </w:p>
+    <w:p>
+      <w:pPr>
+        <w:rPr>
+          <w:rFonts w:ascii="Times New Roman" w:hAnsi="Times New Roman" w:cs="Times New Roman"/>
+          <w:sz w:val="24"/>
+        </w:rPr>
+      </w:pPr>
+    </w:p>
+    <w:p>
+      <w:pPr>
+        <w:rPr>
+          <w:rFonts w:ascii="Times New Roman" w:hAnsi="Times New Roman" w:cs="Times New Roman"/>
+          <w:sz w:val="24"/>
+        </w:rPr>
+      </w:pPr>
+      <w:bookmarkStart w:id="2" w:name="_GoBack"/>
       <w:bookmarkEnd w:id="2"/>
-    </w:p>
-    <w:p>
-      <w:pPr>
-        <w:rPr>
-          <w:rFonts w:ascii="Times New Roman" w:hAnsi="Times New Roman" w:cs="Times New Roman"/>
-          <w:sz w:val="24"/>
-        </w:rPr>
-      </w:pPr>
-      <w:r>
-        <w:rPr>
-          <w:rFonts w:ascii="Times New Roman" w:hAnsi="Times New Roman" w:cs="Times New Roman"/>
-          <w:sz w:val="24"/>
-        </w:rPr>
-        <w:t>The rPIMS package was developed using the R programming language. Therefore, it is necessary to download and install R from the Comprehensive R Archive Network (CRAN) (www.r-project.org) before running mapDATAge. In order to optimise the user experience, it is recommended that RStudio Desktop is downloaded and installed, which is available at www.rstudio.com. The mapDATAge package is dependent on a number of R libraries and requires the R version 4.</w:t>
-      </w:r>
-      <w:r>
-        <w:rPr>
-          <w:rFonts w:ascii="Times New Roman" w:hAnsi="Times New Roman" w:cs="Times New Roman"/>
-          <w:sz w:val="24"/>
-        </w:rPr>
-        <w:t>3</w:t>
-      </w:r>
-      <w:r>
-        <w:rPr>
-          <w:rFonts w:ascii="Times New Roman" w:hAnsi="Times New Roman" w:cs="Times New Roman"/>
-          <w:sz w:val="24"/>
-        </w:rPr>
-        <w:t>.2 or above. Once the R environment is installed, the various dependencies can be installed using the following commands:</w:t>
-      </w:r>
-    </w:p>
-    <w:p>
-      <w:pPr>
-        <w:rPr>
-          <w:rFonts w:ascii="Times New Roman" w:hAnsi="Times New Roman" w:cs="Times New Roman"/>
-          <w:sz w:val="24"/>
-        </w:rPr>
-      </w:pPr>
-    </w:p>
-    <w:p>
-      <w:pPr>
-        <w:rPr>
-          <w:rFonts w:ascii="Times New Roman" w:hAnsi="Times New Roman" w:cs="Times New Roman"/>
-          <w:sz w:val="24"/>
-        </w:rPr>
-      </w:pPr>
     </w:p>
     <w:tbl>
       <w:tblPr>
@@ -1829,7 +1859,7 @@
           <w:rFonts w:ascii="Times New Roman" w:hAnsi="Times New Roman" w:cs="Times New Roman"/>
           <w:sz w:val="24"/>
         </w:rPr>
-        <w:t xml:space="preserve">The first file is a genomic data file, sourced from this article (https://www.mdpi.com/2099408). To reduce computational load and processing time, we have limited the available dataset to individual genotypes from a randomly selected group of 10 breeds. This choice aims to provide a representative sample, allowing users to quickly engage with and experience the basic features of the software. During data processing, we carefully filtered out individuals and loci with missing genotypes to </w:t>
+        <w:t xml:space="preserve">The first file is a genomic data file, sourced from this article (https://www.mdpi.com/2099408). To reduce computational load and processing time, we have limited the available dataset to individual genotypes from a randomly selected group of 10 breeds. This choice aims to provide a representative sample, allowing users to quickly engage with and experience the basic features of the software. During data processing, we carefully filtered out individuals and loci with missing genotypes to enhance data integrity and processing efficiency. The numeric allele coding is based on </w:t>
       </w:r>
       <w:r>
         <w:rPr>
@@ -1837,7 +1867,7 @@
           <w:sz w:val="24"/>
         </w:rPr>
         <w:lastRenderedPageBreak/>
-        <w:t>enhance data integrity and processing efficiency. The numeric allele coding is based on the genotype data; for example, a sample with the “C/T” genotype at a specific locus is coded as “C” equals 0 and “T” equals 2, while “N” is coded as NA, and other alleles (like A and G) are coded as 1. The data has a .hmp.txt suffix. Users can convert .vcf files to .hmp.txt format for further analysis using the following command:</w:t>
+        <w:t>the genotype data; for example, a sample with the “C/T” genotype at a specific locus is coded as “C” equals 0 and “T” equals 2, while “N” is coded as NA, and other alleles (like A and G) are coded as 1. The data has a .hmp.txt suffix. Users can convert .vcf files to .hmp.txt format for further analysis using the following command:</w:t>
       </w:r>
     </w:p>
     <w:p>
@@ -6218,7 +6248,7 @@
     <w:p>
       <w:pPr>
         <w:rPr>
-          <w:rFonts w:ascii="Times New Roman" w:hAnsi="Times New Roman" w:cs="Times New Roman" w:hint="eastAsia"/>
+          <w:rFonts w:ascii="Times New Roman" w:hAnsi="Times New Roman" w:cs="Times New Roman"/>
           <w:sz w:val="24"/>
         </w:rPr>
       </w:pPr>
@@ -6613,7 +6643,7 @@
     <w:p>
       <w:pPr>
         <w:rPr>
-          <w:rFonts w:ascii="Times New Roman" w:hAnsi="Times New Roman" w:cs="Times New Roman" w:hint="eastAsia"/>
+          <w:rFonts w:ascii="Times New Roman" w:hAnsi="Times New Roman" w:cs="Times New Roman"/>
           <w:sz w:val="24"/>
         </w:rPr>
       </w:pPr>
@@ -7006,15 +7036,15 @@
     <w:p>
       <w:pPr>
         <w:rPr>
-          <w:rFonts w:ascii="Times New Roman" w:hAnsi="Times New Roman" w:cs="Times New Roman" w:hint="eastAsia"/>
-          <w:sz w:val="24"/>
-        </w:rPr>
-      </w:pPr>
-    </w:p>
-    <w:p>
-      <w:pPr>
-        <w:rPr>
-          <w:rFonts w:ascii="Times New Roman" w:hAnsi="Times New Roman" w:cs="Times New Roman" w:hint="eastAsia"/>
+          <w:rFonts w:ascii="Times New Roman" w:hAnsi="Times New Roman" w:cs="Times New Roman"/>
+          <w:sz w:val="24"/>
+        </w:rPr>
+      </w:pPr>
+    </w:p>
+    <w:p>
+      <w:pPr>
+        <w:rPr>
+          <w:rFonts w:ascii="Times New Roman" w:hAnsi="Times New Roman" w:cs="Times New Roman"/>
           <w:sz w:val="24"/>
         </w:rPr>
       </w:pPr>
@@ -7376,14 +7406,7 @@
           <w:rFonts w:ascii="Times New Roman" w:hAnsi="Times New Roman" w:cs="Times New Roman"/>
           <w:sz w:val="24"/>
         </w:rPr>
-        <w:t>. ‘</w:t>
-      </w:r>
-      <w:r>
-        <w:rPr>
-          <w:rFonts w:ascii="Times New Roman" w:hAnsi="Times New Roman" w:cs="Times New Roman"/>
-          <w:sz w:val="24"/>
-        </w:rPr>
-        <w:t>Structure</w:t>
+        <w:t>. ‘Structure</w:t>
       </w:r>
       <w:r>
         <w:rPr>
@@ -7397,92 +7420,85 @@
           <w:rFonts w:ascii="Times New Roman" w:hAnsi="Times New Roman" w:cs="Times New Roman"/>
           <w:sz w:val="24"/>
         </w:rPr>
-        <w:t xml:space="preserve"> </w:t>
-      </w:r>
-      <w:r>
-        <w:rPr>
-          <w:rFonts w:ascii="Times New Roman" w:hAnsi="Times New Roman" w:cs="Times New Roman"/>
-          <w:sz w:val="24"/>
-        </w:rPr>
-        <w:t>panel.</w:t>
-      </w:r>
-    </w:p>
-    <w:p>
-      <w:pPr>
-        <w:rPr>
-          <w:rFonts w:ascii="Times New Roman" w:hAnsi="Times New Roman" w:cs="Times New Roman" w:hint="eastAsia"/>
-          <w:sz w:val="24"/>
-        </w:rPr>
-      </w:pPr>
-    </w:p>
-    <w:p>
-      <w:pPr>
-        <w:rPr>
-          <w:rFonts w:ascii="Times New Roman" w:hAnsi="Times New Roman" w:cs="Times New Roman"/>
-          <w:sz w:val="24"/>
-        </w:rPr>
-      </w:pPr>
-    </w:p>
-    <w:p>
-      <w:pPr>
-        <w:rPr>
-          <w:rFonts w:ascii="Times New Roman" w:hAnsi="Times New Roman" w:cs="Times New Roman"/>
-          <w:sz w:val="24"/>
-        </w:rPr>
-      </w:pPr>
-    </w:p>
-    <w:p>
-      <w:pPr>
-        <w:rPr>
-          <w:rFonts w:ascii="Times New Roman" w:hAnsi="Times New Roman" w:cs="Times New Roman"/>
-          <w:sz w:val="24"/>
-        </w:rPr>
-      </w:pPr>
-    </w:p>
-    <w:p>
-      <w:pPr>
-        <w:rPr>
-          <w:rFonts w:ascii="Times New Roman" w:hAnsi="Times New Roman" w:cs="Times New Roman"/>
-          <w:sz w:val="24"/>
-        </w:rPr>
-      </w:pPr>
-    </w:p>
-    <w:p>
-      <w:pPr>
-        <w:rPr>
-          <w:rFonts w:ascii="Times New Roman" w:hAnsi="Times New Roman" w:cs="Times New Roman"/>
-          <w:sz w:val="24"/>
-        </w:rPr>
-      </w:pPr>
-    </w:p>
-    <w:p>
-      <w:pPr>
-        <w:rPr>
-          <w:rFonts w:ascii="Times New Roman" w:hAnsi="Times New Roman" w:cs="Times New Roman"/>
-          <w:sz w:val="24"/>
-        </w:rPr>
-      </w:pPr>
-    </w:p>
-    <w:p>
-      <w:pPr>
-        <w:rPr>
-          <w:rFonts w:ascii="Times New Roman" w:hAnsi="Times New Roman" w:cs="Times New Roman"/>
-          <w:sz w:val="24"/>
-        </w:rPr>
-      </w:pPr>
-    </w:p>
-    <w:p>
-      <w:pPr>
-        <w:rPr>
-          <w:rFonts w:ascii="Times New Roman" w:hAnsi="Times New Roman" w:cs="Times New Roman"/>
-          <w:sz w:val="24"/>
-        </w:rPr>
-      </w:pPr>
-    </w:p>
-    <w:p>
-      <w:pPr>
-        <w:rPr>
-          <w:rFonts w:ascii="Times New Roman" w:hAnsi="Times New Roman" w:cs="Times New Roman" w:hint="eastAsia"/>
+        <w:t xml:space="preserve"> panel.</w:t>
+      </w:r>
+    </w:p>
+    <w:p>
+      <w:pPr>
+        <w:rPr>
+          <w:rFonts w:ascii="Times New Roman" w:hAnsi="Times New Roman" w:cs="Times New Roman"/>
+          <w:sz w:val="24"/>
+        </w:rPr>
+      </w:pPr>
+    </w:p>
+    <w:p>
+      <w:pPr>
+        <w:rPr>
+          <w:rFonts w:ascii="Times New Roman" w:hAnsi="Times New Roman" w:cs="Times New Roman"/>
+          <w:sz w:val="24"/>
+        </w:rPr>
+      </w:pPr>
+    </w:p>
+    <w:p>
+      <w:pPr>
+        <w:rPr>
+          <w:rFonts w:ascii="Times New Roman" w:hAnsi="Times New Roman" w:cs="Times New Roman"/>
+          <w:sz w:val="24"/>
+        </w:rPr>
+      </w:pPr>
+    </w:p>
+    <w:p>
+      <w:pPr>
+        <w:rPr>
+          <w:rFonts w:ascii="Times New Roman" w:hAnsi="Times New Roman" w:cs="Times New Roman"/>
+          <w:sz w:val="24"/>
+        </w:rPr>
+      </w:pPr>
+    </w:p>
+    <w:p>
+      <w:pPr>
+        <w:rPr>
+          <w:rFonts w:ascii="Times New Roman" w:hAnsi="Times New Roman" w:cs="Times New Roman"/>
+          <w:sz w:val="24"/>
+        </w:rPr>
+      </w:pPr>
+    </w:p>
+    <w:p>
+      <w:pPr>
+        <w:rPr>
+          <w:rFonts w:ascii="Times New Roman" w:hAnsi="Times New Roman" w:cs="Times New Roman"/>
+          <w:sz w:val="24"/>
+        </w:rPr>
+      </w:pPr>
+    </w:p>
+    <w:p>
+      <w:pPr>
+        <w:rPr>
+          <w:rFonts w:ascii="Times New Roman" w:hAnsi="Times New Roman" w:cs="Times New Roman"/>
+          <w:sz w:val="24"/>
+        </w:rPr>
+      </w:pPr>
+    </w:p>
+    <w:p>
+      <w:pPr>
+        <w:rPr>
+          <w:rFonts w:ascii="Times New Roman" w:hAnsi="Times New Roman" w:cs="Times New Roman"/>
+          <w:sz w:val="24"/>
+        </w:rPr>
+      </w:pPr>
+    </w:p>
+    <w:p>
+      <w:pPr>
+        <w:rPr>
+          <w:rFonts w:ascii="Times New Roman" w:hAnsi="Times New Roman" w:cs="Times New Roman"/>
+          <w:sz w:val="24"/>
+        </w:rPr>
+      </w:pPr>
+    </w:p>
+    <w:p>
+      <w:pPr>
+        <w:rPr>
+          <w:rFonts w:ascii="Times New Roman" w:hAnsi="Times New Roman" w:cs="Times New Roman"/>
           <w:sz w:val="24"/>
         </w:rPr>
       </w:pPr>
@@ -8527,31 +8543,31 @@
     <w:p>
       <w:pPr>
         <w:rPr>
-          <w:rFonts w:ascii="Times New Roman" w:hAnsi="Times New Roman" w:cs="Times New Roman" w:hint="eastAsia"/>
-          <w:sz w:val="24"/>
-        </w:rPr>
-      </w:pPr>
-    </w:p>
-    <w:p>
-      <w:pPr>
-        <w:rPr>
-          <w:rFonts w:ascii="Times New Roman" w:hAnsi="Times New Roman" w:cs="Times New Roman"/>
-          <w:sz w:val="24"/>
-        </w:rPr>
-      </w:pPr>
-    </w:p>
-    <w:p>
-      <w:pPr>
-        <w:rPr>
-          <w:rFonts w:ascii="Times New Roman" w:hAnsi="Times New Roman" w:cs="Times New Roman"/>
-          <w:sz w:val="24"/>
-        </w:rPr>
-      </w:pPr>
-    </w:p>
-    <w:p>
-      <w:pPr>
-        <w:rPr>
-          <w:rFonts w:ascii="Times New Roman" w:hAnsi="Times New Roman" w:cs="Times New Roman" w:hint="eastAsia"/>
+          <w:rFonts w:ascii="Times New Roman" w:hAnsi="Times New Roman" w:cs="Times New Roman"/>
+          <w:sz w:val="24"/>
+        </w:rPr>
+      </w:pPr>
+    </w:p>
+    <w:p>
+      <w:pPr>
+        <w:rPr>
+          <w:rFonts w:ascii="Times New Roman" w:hAnsi="Times New Roman" w:cs="Times New Roman"/>
+          <w:sz w:val="24"/>
+        </w:rPr>
+      </w:pPr>
+    </w:p>
+    <w:p>
+      <w:pPr>
+        <w:rPr>
+          <w:rFonts w:ascii="Times New Roman" w:hAnsi="Times New Roman" w:cs="Times New Roman"/>
+          <w:sz w:val="24"/>
+        </w:rPr>
+      </w:pPr>
+    </w:p>
+    <w:p>
+      <w:pPr>
+        <w:rPr>
+          <w:rFonts w:ascii="Times New Roman" w:hAnsi="Times New Roman" w:cs="Times New Roman"/>
           <w:sz w:val="24"/>
         </w:rPr>
       </w:pPr>
@@ -9036,6 +9052,7 @@
   <w:style w:type="character" w:default="1" w:styleId="a0">
     <w:name w:val="Default Paragraph Font"/>
     <w:uiPriority w:val="1"/>
+    <w:semiHidden/>
     <w:unhideWhenUsed/>
   </w:style>
   <w:style w:type="table" w:default="1" w:styleId="a1">
@@ -9487,7 +9504,7 @@
 </file>
 
 <file path=customXml/itemProps1.xml><?xml version="1.0" encoding="utf-8"?>
-<ds:datastoreItem xmlns:ds="http://schemas.openxmlformats.org/officeDocument/2006/customXml" ds:itemID="{38A284CA-00DA-4B8C-80F3-316DD8164A3A}">
+<ds:datastoreItem xmlns:ds="http://schemas.openxmlformats.org/officeDocument/2006/customXml" ds:itemID="{F6BE34FE-A631-4372-AD40-2B3C7ED1E634}">
   <ds:schemaRefs>
     <ds:schemaRef ds:uri="http://schemas.openxmlformats.org/officeDocument/2006/bibliography"/>
   </ds:schemaRefs>

--- a/doc/manual.docx
+++ b/doc/manual.docx
@@ -54,7 +54,7 @@
     <w:sdt>
       <w:sdtPr>
         <w:rPr>
-          <w:rFonts w:asciiTheme="minorHAnsi" w:eastAsiaTheme="minorEastAsia" w:hAnsiTheme="minorHAnsi" w:cstheme="minorBidi"/>
+          <w:rFonts w:ascii="Times New Roman" w:eastAsiaTheme="minorEastAsia" w:hAnsi="Times New Roman" w:cs="Times New Roman"/>
           <w:color w:val="auto"/>
           <w:kern w:val="2"/>
           <w:sz w:val="21"/>
@@ -769,7 +769,7 @@
                 <w:sz w:val="24"/>
                 <w:szCs w:val="24"/>
               </w:rPr>
-              <w:t>8</w:t>
+              <w:t>10</w:t>
             </w:r>
             <w:r>
               <w:rPr>
@@ -865,7 +865,7 @@
                 <w:sz w:val="24"/>
                 <w:szCs w:val="24"/>
               </w:rPr>
-              <w:t>10</w:t>
+              <w:t>12</w:t>
             </w:r>
             <w:r>
               <w:rPr>
@@ -961,7 +961,7 @@
                 <w:sz w:val="24"/>
                 <w:szCs w:val="24"/>
               </w:rPr>
-              <w:t>12</w:t>
+              <w:t>14</w:t>
             </w:r>
             <w:r>
               <w:rPr>
@@ -1057,7 +1057,7 @@
                 <w:sz w:val="24"/>
                 <w:szCs w:val="24"/>
               </w:rPr>
-              <w:t>14</w:t>
+              <w:t>16</w:t>
             </w:r>
             <w:r>
               <w:rPr>
@@ -1153,7 +1153,7 @@
                 <w:sz w:val="24"/>
                 <w:szCs w:val="24"/>
               </w:rPr>
-              <w:t>17</w:t>
+              <w:t>20</w:t>
             </w:r>
             <w:r>
               <w:rPr>
@@ -1171,6 +1171,7 @@
           <w:pPr>
             <w:spacing w:line="480" w:lineRule="auto"/>
             <w:rPr>
+              <w:rFonts w:ascii="Times New Roman" w:hAnsi="Times New Roman" w:cs="Times New Roman"/>
               <w:sz w:val="24"/>
               <w:szCs w:val="24"/>
             </w:rPr>
@@ -1446,35 +1447,7 @@
           <w:rFonts w:ascii="Times New Roman" w:hAnsi="Times New Roman" w:cs="Times New Roman"/>
           <w:sz w:val="24"/>
         </w:rPr>
-        <w:t xml:space="preserve">The rPIMS package was developed using the R programming language. Therefore, it is necessary to download and install R from the Comprehensive R Archive Network (CRAN) (www.r-project.org) before running </w:t>
-      </w:r>
-      <w:r>
-        <w:rPr>
-          <w:rFonts w:ascii="Times New Roman" w:hAnsi="Times New Roman" w:cs="Times New Roman"/>
-          <w:sz w:val="24"/>
-        </w:rPr>
-        <w:t>rPIMS</w:t>
-      </w:r>
-      <w:r>
-        <w:rPr>
-          <w:rFonts w:ascii="Times New Roman" w:hAnsi="Times New Roman" w:cs="Times New Roman"/>
-          <w:sz w:val="24"/>
-        </w:rPr>
-        <w:t xml:space="preserve">. In order to optimise the user experience, it is recommended that RStudio Desktop is downloaded and installed, which is available at www.rstudio.com. The </w:t>
-      </w:r>
-      <w:r>
-        <w:rPr>
-          <w:rFonts w:ascii="Times New Roman" w:hAnsi="Times New Roman" w:cs="Times New Roman"/>
-          <w:sz w:val="24"/>
-        </w:rPr>
-        <w:t xml:space="preserve">rPIMS </w:t>
-      </w:r>
-      <w:r>
-        <w:rPr>
-          <w:rFonts w:ascii="Times New Roman" w:hAnsi="Times New Roman" w:cs="Times New Roman"/>
-          <w:sz w:val="24"/>
-        </w:rPr>
-        <w:t>package is dependent on a number of R libraries and requires the R version 4.</w:t>
+        <w:t>The rPIMS package was developed using the R programming language. Therefore, it is necessary to download and install R from the Comprehensive R Archive Network (CRAN) (www.r-project.org) before running mapDATAge. In order to optimise the user experience, it is recommended that RStudio Desktop is downloaded and installed, which is available at www.rstudio.com. The mapDATAge package is dependent on a number of R libraries and requires the R version 4.</w:t>
       </w:r>
       <w:r>
         <w:rPr>
@@ -1506,8 +1479,6 @@
           <w:sz w:val="24"/>
         </w:rPr>
       </w:pPr>
-      <w:bookmarkStart w:id="2" w:name="_GoBack"/>
-      <w:bookmarkEnd w:id="2"/>
     </w:p>
     <w:tbl>
       <w:tblPr>
@@ -1566,7 +1537,63 @@
                 <w:rFonts w:ascii="Times New Roman" w:hAnsi="Times New Roman" w:cs="Times New Roman"/>
                 <w:sz w:val="24"/>
               </w:rPr>
-              <w:t>install.packages(c("shiny", "shinythemes", "shinyjs", "DT", "shinyWidgets", "colourpicker", "RColorBrewer", "ggplot2", "data.table", "somme</w:t>
+              <w:t>install.packages(c("shiny", "shinythemes", "shinyjs",</w:t>
+            </w:r>
+            <w:r>
+              <w:rPr>
+                <w:rFonts w:ascii="Times New Roman" w:hAnsi="Times New Roman" w:cs="Times New Roman"/>
+                <w:sz w:val="24"/>
+              </w:rPr>
+              <w:t xml:space="preserve"> "DT", "</w:t>
+            </w:r>
+            <w:r>
+              <w:rPr>
+                <w:rFonts w:ascii="Times New Roman" w:hAnsi="Times New Roman" w:cs="Times New Roman"/>
+                <w:sz w:val="24"/>
+              </w:rPr>
+              <w:t>pwr</w:t>
+            </w:r>
+            <w:r>
+              <w:rPr>
+                <w:rFonts w:ascii="Times New Roman" w:hAnsi="Times New Roman" w:cs="Times New Roman"/>
+                <w:sz w:val="24"/>
+              </w:rPr>
+              <w:t>", "</w:t>
+            </w:r>
+            <w:r>
+              <w:rPr>
+                <w:rFonts w:ascii="Times New Roman" w:hAnsi="Times New Roman" w:cs="Times New Roman"/>
+                <w:sz w:val="24"/>
+              </w:rPr>
+              <w:t>dplyr</w:t>
+            </w:r>
+            <w:r>
+              <w:rPr>
+                <w:rFonts w:ascii="Times New Roman" w:hAnsi="Times New Roman" w:cs="Times New Roman"/>
+                <w:sz w:val="24"/>
+              </w:rPr>
+              <w:t>", "</w:t>
+            </w:r>
+            <w:r>
+              <w:rPr>
+                <w:rFonts w:ascii="Times New Roman" w:hAnsi="Times New Roman" w:cs="Times New Roman"/>
+                <w:sz w:val="24"/>
+              </w:rPr>
+              <w:t>FNN</w:t>
+            </w:r>
+            <w:r>
+              <w:rPr>
+                <w:rFonts w:ascii="Times New Roman" w:hAnsi="Times New Roman" w:cs="Times New Roman"/>
+                <w:sz w:val="24"/>
+              </w:rPr>
+              <w:t>",</w:t>
+            </w:r>
+            <w:r>
+              <w:rPr>
+                <w:rFonts w:ascii="Times New Roman" w:hAnsi="Times New Roman" w:cs="Times New Roman"/>
+                <w:sz w:val="24"/>
+              </w:rPr>
+              <w:t xml:space="preserve"> "shinyWidgets", "colourpicker", "RColorBrewer", "ggplot2", "data.table", "somme</w:t>
             </w:r>
             <w:r>
               <w:rPr>
@@ -1652,11 +1679,11 @@
       <w:pPr>
         <w:pStyle w:val="1"/>
       </w:pPr>
-      <w:bookmarkStart w:id="3" w:name="_Toc178531709"/>
+      <w:bookmarkStart w:id="2" w:name="_Toc178531709"/>
       <w:r>
         <w:t>Running rPIMS</w:t>
       </w:r>
-      <w:bookmarkEnd w:id="3"/>
+      <w:bookmarkEnd w:id="2"/>
     </w:p>
     <w:p>
       <w:pPr>
@@ -1826,11 +1853,11 @@
       <w:pPr>
         <w:pStyle w:val="1"/>
       </w:pPr>
-      <w:bookmarkStart w:id="4" w:name="_Toc178531710"/>
+      <w:bookmarkStart w:id="3" w:name="_Toc178531710"/>
       <w:r>
         <w:t>Description of Example Files</w:t>
       </w:r>
-      <w:bookmarkEnd w:id="4"/>
+      <w:bookmarkEnd w:id="3"/>
     </w:p>
     <w:p>
       <w:pPr>
@@ -1859,7 +1886,7 @@
           <w:rFonts w:ascii="Times New Roman" w:hAnsi="Times New Roman" w:cs="Times New Roman"/>
           <w:sz w:val="24"/>
         </w:rPr>
-        <w:t xml:space="preserve">The first file is a genomic data file, sourced from this article (https://www.mdpi.com/2099408). To reduce computational load and processing time, we have limited the available dataset to individual genotypes from a randomly selected group of 10 breeds. This choice aims to provide a representative sample, allowing users to quickly engage with and experience the basic features of the software. During data processing, we carefully filtered out individuals and loci with missing genotypes to enhance data integrity and processing efficiency. The numeric allele coding is based on </w:t>
+        <w:t xml:space="preserve">The first file is a genomic data file, sourced from this article (https://www.mdpi.com/2099408). To reduce computational load and processing time, we have limited the available dataset to individual genotypes from a randomly selected group of 10 breeds. This choice aims to provide a representative sample, allowing users to quickly engage with and experience the basic features of the software. During data processing, we carefully filtered out individuals and loci with missing genotypes to </w:t>
       </w:r>
       <w:r>
         <w:rPr>
@@ -1867,7 +1894,7 @@
           <w:sz w:val="24"/>
         </w:rPr>
         <w:lastRenderedPageBreak/>
-        <w:t>the genotype data; for example, a sample with the “C/T” genotype at a specific locus is coded as “C” equals 0 and “T” equals 2, while “N” is coded as NA, and other alleles (like A and G) are coded as 1. The data has a .hmp.txt suffix. Users can convert .vcf files to .hmp.txt format for further analysis using the following command:</w:t>
+        <w:t>enhance data integrity and processing efficiency. The numeric allele coding is based on the genotype data; for example, a sample with the “C/T” genotype at a specific locus is coded as “C” equals 0 and “T” equals 2, while “N” is coded as NA, and other alleles (like A and G) are coded as 1. The data has a .hmp.txt suffix. Users can convert .vcf files to .hmp.txt format for further analysis using the following command:</w:t>
       </w:r>
     </w:p>
     <w:p>
@@ -1960,24 +1987,24 @@
       <w:pPr>
         <w:pStyle w:val="1"/>
       </w:pPr>
-      <w:bookmarkStart w:id="5" w:name="_Toc178531711"/>
+      <w:bookmarkStart w:id="4" w:name="_Toc178531711"/>
       <w:r>
         <w:t>General Instructions</w:t>
       </w:r>
+      <w:bookmarkEnd w:id="4"/>
+    </w:p>
+    <w:p>
+      <w:pPr>
+        <w:pStyle w:val="2"/>
+      </w:pPr>
+      <w:bookmarkStart w:id="5" w:name="_Toc178531712"/>
+      <w:r>
+        <w:t>PANEL1: DATA</w:t>
+      </w:r>
       <w:bookmarkEnd w:id="5"/>
     </w:p>
     <w:p>
       <w:pPr>
-        <w:pStyle w:val="2"/>
-      </w:pPr>
-      <w:bookmarkStart w:id="6" w:name="_Toc178531712"/>
-      <w:r>
-        <w:t>PANEL1: DATA</w:t>
-      </w:r>
-      <w:bookmarkEnd w:id="6"/>
-    </w:p>
-    <w:p>
-      <w:pPr>
         <w:rPr>
           <w:rFonts w:ascii="Times New Roman" w:hAnsi="Times New Roman" w:cs="Times New Roman"/>
           <w:sz w:val="24"/>
@@ -2003,7 +2030,21 @@
           <w:rFonts w:ascii="Times New Roman" w:hAnsi="Times New Roman" w:cs="Times New Roman"/>
           <w:sz w:val="24"/>
         </w:rPr>
-        <w:t>Once a Genotype file is uploaded, the information is displayed on the right side of the panel, as illustrated in Figure S1. Users have the option to display either the head (the first 10 rows) or all rows of the Genotype data, providing a quick overview or detailed inspection as required. The format of the Genotype file is detailed in Table S1, which includes a header row with crucial columns such as rs#, alleles, chrom, pos, strand, assembly#, center, protLSID, assayLSID, panelLSID, and QCcode, along with individual IDs such as DM001, DM004, DM005, etc. This structured layout allows users to efficiently review the genetic information available in their datasets.</w:t>
+        <w:t xml:space="preserve">Once a Genotype file is uploaded, the information is displayed on the right side of the panel, as illustrated in </w:t>
+      </w:r>
+      <w:r>
+        <w:rPr>
+          <w:rFonts w:ascii="Times New Roman" w:hAnsi="Times New Roman" w:cs="Times New Roman"/>
+          <w:sz w:val="24"/>
+        </w:rPr>
+        <w:t xml:space="preserve">Document Figure </w:t>
+      </w:r>
+      <w:r>
+        <w:rPr>
+          <w:rFonts w:ascii="Times New Roman" w:hAnsi="Times New Roman" w:cs="Times New Roman"/>
+          <w:sz w:val="24"/>
+        </w:rPr>
+        <w:t>1. Users have the option to display either the head (the first 10 rows) or all rows of the Genotype data, providing a quick overview or detailed inspection as required. The format of the Genotype file is detailed in Table S1, which includes a header row with crucial columns such as rs#, alleles, chrom, pos, strand, assembly#, center, protLSID, assayLSID, panelLSID, and QCcode, along with individual IDs such as DM001, DM004, DM005, etc. This structured layout allows users to efficiently review the genetic information available in their datasets.</w:t>
       </w:r>
     </w:p>
     <w:p>
@@ -4652,14 +4693,13 @@
         <w:rPr>
           <w:rFonts w:ascii="Times New Roman" w:hAnsi="Times New Roman" w:cs="Times New Roman"/>
           <w:noProof/>
-          <w:sz w:val="24"/>
         </w:rPr>
         <w:lastRenderedPageBreak/>
         <w:drawing>
-          <wp:inline distT="0" distB="0" distL="0" distR="0">
-            <wp:extent cx="5274310" cy="5076876"/>
+          <wp:inline distT="0" distB="0" distL="0" distR="0" wp14:anchorId="79E0CCC9" wp14:editId="3FB5BA38">
+            <wp:extent cx="5274310" cy="5076825"/>
             <wp:effectExtent l="0" t="0" r="2540" b="9525"/>
-            <wp:docPr id="1" name="图片 1" descr="C:\Users\78556\AppData\Local\Temp\WeChat Files\918c2b704646f716a43b152c4eac219.png"/>
+            <wp:docPr id="1" name="图片 1"/>
             <wp:cNvGraphicFramePr>
               <a:graphicFrameLocks xmlns:a="http://schemas.openxmlformats.org/drawingml/2006/main" noChangeAspect="1"/>
             </wp:cNvGraphicFramePr>
@@ -4667,36 +4707,23 @@
               <a:graphicData uri="http://schemas.openxmlformats.org/drawingml/2006/picture">
                 <pic:pic xmlns:pic="http://schemas.openxmlformats.org/drawingml/2006/picture">
                   <pic:nvPicPr>
-                    <pic:cNvPr id="0" name="Picture 1" descr="C:\Users\78556\AppData\Local\Temp\WeChat Files\918c2b704646f716a43b152c4eac219.png"/>
-                    <pic:cNvPicPr>
-                      <a:picLocks noChangeAspect="1" noChangeArrowheads="1"/>
-                    </pic:cNvPicPr>
+                    <pic:cNvPr id="1" name=""/>
+                    <pic:cNvPicPr/>
                   </pic:nvPicPr>
                   <pic:blipFill>
-                    <a:blip r:embed="rId8">
-                      <a:extLst>
-                        <a:ext uri="{28A0092B-C50C-407E-A947-70E740481C1C}">
-                          <a14:useLocalDpi xmlns:a14="http://schemas.microsoft.com/office/drawing/2010/main" val="0"/>
-                        </a:ext>
-                      </a:extLst>
-                    </a:blip>
-                    <a:srcRect/>
+                    <a:blip r:embed="rId8"/>
                     <a:stretch>
                       <a:fillRect/>
                     </a:stretch>
                   </pic:blipFill>
-                  <pic:spPr bwMode="auto">
+                  <pic:spPr>
                     <a:xfrm>
                       <a:off x="0" y="0"/>
-                      <a:ext cx="5274310" cy="5076876"/>
+                      <a:ext cx="5274310" cy="5076825"/>
                     </a:xfrm>
                     <a:prstGeom prst="rect">
                       <a:avLst/>
                     </a:prstGeom>
-                    <a:noFill/>
-                    <a:ln>
-                      <a:noFill/>
-                    </a:ln>
                   </pic:spPr>
                 </pic:pic>
               </a:graphicData>
@@ -4718,30 +4745,51 @@
           <w:rFonts w:ascii="Times New Roman" w:hAnsi="Times New Roman" w:cs="Times New Roman"/>
           <w:sz w:val="24"/>
         </w:rPr>
-        <w:t>Figure S1. ‘DATA’ panel (Genotype).</w:t>
-      </w:r>
-    </w:p>
-    <w:p>
-      <w:pPr>
-        <w:rPr>
-          <w:rFonts w:ascii="Times New Roman" w:hAnsi="Times New Roman" w:cs="Times New Roman"/>
-          <w:sz w:val="24"/>
-        </w:rPr>
-      </w:pPr>
-    </w:p>
-    <w:p>
-      <w:pPr>
-        <w:rPr>
-          <w:rFonts w:ascii="Times New Roman" w:hAnsi="Times New Roman" w:cs="Times New Roman"/>
-          <w:sz w:val="24"/>
-        </w:rPr>
-      </w:pPr>
-      <w:r>
-        <w:rPr>
-          <w:rFonts w:ascii="Times New Roman" w:hAnsi="Times New Roman" w:cs="Times New Roman"/>
-          <w:sz w:val="24"/>
-        </w:rPr>
-        <w:t>Upon uploading a Classification file, the display on the right side updates to present its contents, as shown in Figure S2. Users can once again choose to view either the head or all data, allowing for flexibility in data examination. The format of the Classification file is specified in Table S2, featuring a header row that includes columns for ID and breed. This information is vital for ensuring that each individual genotype is associated with the correct breed classification, facilitating more accurate analyses.</w:t>
+        <w:t xml:space="preserve">Document Figure </w:t>
+      </w:r>
+      <w:r>
+        <w:rPr>
+          <w:rFonts w:ascii="Times New Roman" w:hAnsi="Times New Roman" w:cs="Times New Roman"/>
+          <w:sz w:val="24"/>
+        </w:rPr>
+        <w:t>1. ‘DATA’ panel (Genotype).</w:t>
+      </w:r>
+    </w:p>
+    <w:p>
+      <w:pPr>
+        <w:rPr>
+          <w:rFonts w:ascii="Times New Roman" w:hAnsi="Times New Roman" w:cs="Times New Roman"/>
+          <w:sz w:val="24"/>
+        </w:rPr>
+      </w:pPr>
+    </w:p>
+    <w:p>
+      <w:pPr>
+        <w:rPr>
+          <w:rFonts w:ascii="Times New Roman" w:hAnsi="Times New Roman" w:cs="Times New Roman"/>
+          <w:sz w:val="24"/>
+        </w:rPr>
+      </w:pPr>
+      <w:r>
+        <w:rPr>
+          <w:rFonts w:ascii="Times New Roman" w:hAnsi="Times New Roman" w:cs="Times New Roman"/>
+          <w:sz w:val="24"/>
+        </w:rPr>
+        <w:t xml:space="preserve">Upon uploading a Classification file, the display on the right side updates to present its contents, as shown in </w:t>
+      </w:r>
+      <w:r>
+        <w:rPr>
+          <w:rFonts w:ascii="Times New Roman" w:hAnsi="Times New Roman" w:cs="Times New Roman"/>
+          <w:sz w:val="24"/>
+        </w:rPr>
+        <w:t xml:space="preserve">Document Figure </w:t>
+      </w:r>
+      <w:r>
+        <w:rPr>
+          <w:rFonts w:ascii="Times New Roman" w:hAnsi="Times New Roman" w:cs="Times New Roman"/>
+          <w:sz w:val="24"/>
+        </w:rPr>
+        <w:t>2. Users can once again choose to view either the head or all data, allowing for flexibility in data examination. The format of the Classification file is specified in Table S2, featuring a header row that includes columns for ID and breed. This information is vital for ensuring that each individual genotype is associated with the correct breed classification, facilitating more accurate analyses.</w:t>
       </w:r>
     </w:p>
     <w:p>
@@ -5164,14 +5212,13 @@
         <w:rPr>
           <w:rFonts w:ascii="Times New Roman" w:hAnsi="Times New Roman" w:cs="Times New Roman"/>
           <w:noProof/>
-          <w:sz w:val="24"/>
         </w:rPr>
         <w:lastRenderedPageBreak/>
         <w:drawing>
-          <wp:inline distT="0" distB="0" distL="0" distR="0">
-            <wp:extent cx="5274310" cy="5076876"/>
+          <wp:inline distT="0" distB="0" distL="0" distR="0" wp14:anchorId="2DA1C220" wp14:editId="5CFA5D77">
+            <wp:extent cx="5274310" cy="5076825"/>
             <wp:effectExtent l="0" t="0" r="2540" b="9525"/>
-            <wp:docPr id="2" name="图片 2" descr="C:\Users\78556\AppData\Local\Temp\WeChat Files\a728e99bafc7c6d5be24c42d3622714.png"/>
+            <wp:docPr id="13" name="图片 13"/>
             <wp:cNvGraphicFramePr>
               <a:graphicFrameLocks xmlns:a="http://schemas.openxmlformats.org/drawingml/2006/main" noChangeAspect="1"/>
             </wp:cNvGraphicFramePr>
@@ -5179,36 +5226,23 @@
               <a:graphicData uri="http://schemas.openxmlformats.org/drawingml/2006/picture">
                 <pic:pic xmlns:pic="http://schemas.openxmlformats.org/drawingml/2006/picture">
                   <pic:nvPicPr>
-                    <pic:cNvPr id="0" name="Picture 2" descr="C:\Users\78556\AppData\Local\Temp\WeChat Files\a728e99bafc7c6d5be24c42d3622714.png"/>
-                    <pic:cNvPicPr>
-                      <a:picLocks noChangeAspect="1" noChangeArrowheads="1"/>
-                    </pic:cNvPicPr>
+                    <pic:cNvPr id="1" name=""/>
+                    <pic:cNvPicPr/>
                   </pic:nvPicPr>
                   <pic:blipFill>
-                    <a:blip r:embed="rId9">
-                      <a:extLst>
-                        <a:ext uri="{28A0092B-C50C-407E-A947-70E740481C1C}">
-                          <a14:useLocalDpi xmlns:a14="http://schemas.microsoft.com/office/drawing/2010/main" val="0"/>
-                        </a:ext>
-                      </a:extLst>
-                    </a:blip>
-                    <a:srcRect/>
+                    <a:blip r:embed="rId9"/>
                     <a:stretch>
                       <a:fillRect/>
                     </a:stretch>
                   </pic:blipFill>
-                  <pic:spPr bwMode="auto">
+                  <pic:spPr>
                     <a:xfrm>
                       <a:off x="0" y="0"/>
-                      <a:ext cx="5274310" cy="5076876"/>
+                      <a:ext cx="5274310" cy="5076825"/>
                     </a:xfrm>
                     <a:prstGeom prst="rect">
                       <a:avLst/>
                     </a:prstGeom>
-                    <a:noFill/>
-                    <a:ln>
-                      <a:noFill/>
-                    </a:ln>
                   </pic:spPr>
                 </pic:pic>
               </a:graphicData>
@@ -5230,44 +5264,51 @@
           <w:rFonts w:ascii="Times New Roman" w:hAnsi="Times New Roman" w:cs="Times New Roman"/>
           <w:sz w:val="24"/>
         </w:rPr>
-        <w:t>Figure S</w:t>
-      </w:r>
-      <w:r>
-        <w:rPr>
-          <w:rFonts w:ascii="Times New Roman" w:hAnsi="Times New Roman" w:cs="Times New Roman"/>
-          <w:sz w:val="24"/>
-        </w:rPr>
-        <w:t>2</w:t>
-      </w:r>
-      <w:r>
-        <w:rPr>
-          <w:rFonts w:ascii="Times New Roman" w:hAnsi="Times New Roman" w:cs="Times New Roman"/>
-          <w:sz w:val="24"/>
-        </w:rPr>
-        <w:t>. ‘DATA’ panel (Classification).</w:t>
-      </w:r>
-    </w:p>
-    <w:p>
-      <w:pPr>
-        <w:rPr>
-          <w:rFonts w:ascii="Times New Roman" w:hAnsi="Times New Roman" w:cs="Times New Roman"/>
-          <w:sz w:val="24"/>
-        </w:rPr>
-      </w:pPr>
-    </w:p>
-    <w:p>
-      <w:pPr>
-        <w:rPr>
-          <w:rFonts w:ascii="Times New Roman" w:hAnsi="Times New Roman" w:cs="Times New Roman"/>
-          <w:sz w:val="24"/>
-        </w:rPr>
-      </w:pPr>
-      <w:r>
-        <w:rPr>
-          <w:rFonts w:ascii="Times New Roman" w:hAnsi="Times New Roman" w:cs="Times New Roman"/>
-          <w:sz w:val="24"/>
-        </w:rPr>
-        <w:t>When a Location file is input, its contents are similarly displayed on the right side, as depicted in Figure S3. Users have the option to view either the head or all rows, enhancing their ability to quickly access relevant location information. The format for the Location file is outlined in Table S3, which includes a header row containing breed, Latitude, Longitude, and Location. This optional file enriches the dataset by providing geographic context, which can be critical for analyses that involve spatial considerations.</w:t>
+        <w:t xml:space="preserve">Document Figure </w:t>
+      </w:r>
+      <w:r>
+        <w:rPr>
+          <w:rFonts w:ascii="Times New Roman" w:hAnsi="Times New Roman" w:cs="Times New Roman"/>
+          <w:sz w:val="24"/>
+        </w:rPr>
+        <w:t>2. ‘DATA’ panel (Classification).</w:t>
+      </w:r>
+    </w:p>
+    <w:p>
+      <w:pPr>
+        <w:rPr>
+          <w:rFonts w:ascii="Times New Roman" w:hAnsi="Times New Roman" w:cs="Times New Roman"/>
+          <w:sz w:val="24"/>
+        </w:rPr>
+      </w:pPr>
+    </w:p>
+    <w:p>
+      <w:pPr>
+        <w:rPr>
+          <w:rFonts w:ascii="Times New Roman" w:hAnsi="Times New Roman" w:cs="Times New Roman"/>
+          <w:sz w:val="24"/>
+        </w:rPr>
+      </w:pPr>
+      <w:r>
+        <w:rPr>
+          <w:rFonts w:ascii="Times New Roman" w:hAnsi="Times New Roman" w:cs="Times New Roman"/>
+          <w:sz w:val="24"/>
+        </w:rPr>
+        <w:t xml:space="preserve">When a Location file is input, its contents are similarly displayed on the right side, as depicted in </w:t>
+      </w:r>
+      <w:r>
+        <w:rPr>
+          <w:rFonts w:ascii="Times New Roman" w:hAnsi="Times New Roman" w:cs="Times New Roman"/>
+          <w:sz w:val="24"/>
+        </w:rPr>
+        <w:t xml:space="preserve">Document Figure </w:t>
+      </w:r>
+      <w:r>
+        <w:rPr>
+          <w:rFonts w:ascii="Times New Roman" w:hAnsi="Times New Roman" w:cs="Times New Roman"/>
+          <w:sz w:val="24"/>
+        </w:rPr>
+        <w:t>3. Users have the option to view either the head or all rows, enhancing their ability to quickly access relevant location information. The format for the Location file is outlined in Table S3, which includes a header row containing breed, Latitude, Longitude, and Location. This optional file enriches the dataset by providing geographic context, which can be critical for analyses that involve spatial considerations.</w:t>
       </w:r>
     </w:p>
     <w:p>
@@ -6042,14 +6083,13 @@
         <w:rPr>
           <w:rFonts w:ascii="Times New Roman" w:hAnsi="Times New Roman" w:cs="Times New Roman"/>
           <w:noProof/>
-          <w:sz w:val="24"/>
         </w:rPr>
         <w:lastRenderedPageBreak/>
         <w:drawing>
-          <wp:inline distT="0" distB="0" distL="0" distR="0">
-            <wp:extent cx="5274310" cy="5076876"/>
+          <wp:inline distT="0" distB="0" distL="0" distR="0" wp14:anchorId="031FC6E3" wp14:editId="763482CD">
+            <wp:extent cx="5274310" cy="5076825"/>
             <wp:effectExtent l="0" t="0" r="2540" b="9525"/>
-            <wp:docPr id="3" name="图片 3" descr="C:\Users\78556\AppData\Local\Temp\WeChat Files\c77e688619ccd84c344854de2a5d52a.png"/>
+            <wp:docPr id="14" name="图片 14"/>
             <wp:cNvGraphicFramePr>
               <a:graphicFrameLocks xmlns:a="http://schemas.openxmlformats.org/drawingml/2006/main" noChangeAspect="1"/>
             </wp:cNvGraphicFramePr>
@@ -6057,36 +6097,23 @@
               <a:graphicData uri="http://schemas.openxmlformats.org/drawingml/2006/picture">
                 <pic:pic xmlns:pic="http://schemas.openxmlformats.org/drawingml/2006/picture">
                   <pic:nvPicPr>
-                    <pic:cNvPr id="0" name="Picture 3" descr="C:\Users\78556\AppData\Local\Temp\WeChat Files\c77e688619ccd84c344854de2a5d52a.png"/>
-                    <pic:cNvPicPr>
-                      <a:picLocks noChangeAspect="1" noChangeArrowheads="1"/>
-                    </pic:cNvPicPr>
+                    <pic:cNvPr id="1" name=""/>
+                    <pic:cNvPicPr/>
                   </pic:nvPicPr>
                   <pic:blipFill>
-                    <a:blip r:embed="rId10">
-                      <a:extLst>
-                        <a:ext uri="{28A0092B-C50C-407E-A947-70E740481C1C}">
-                          <a14:useLocalDpi xmlns:a14="http://schemas.microsoft.com/office/drawing/2010/main" val="0"/>
-                        </a:ext>
-                      </a:extLst>
-                    </a:blip>
-                    <a:srcRect/>
+                    <a:blip r:embed="rId10"/>
                     <a:stretch>
                       <a:fillRect/>
                     </a:stretch>
                   </pic:blipFill>
-                  <pic:spPr bwMode="auto">
+                  <pic:spPr>
                     <a:xfrm>
                       <a:off x="0" y="0"/>
-                      <a:ext cx="5274310" cy="5076876"/>
+                      <a:ext cx="5274310" cy="5076825"/>
                     </a:xfrm>
                     <a:prstGeom prst="rect">
                       <a:avLst/>
                     </a:prstGeom>
-                    <a:noFill/>
-                    <a:ln>
-                      <a:noFill/>
-                    </a:ln>
                   </pic:spPr>
                 </pic:pic>
               </a:graphicData>
@@ -6108,21 +6135,14 @@
           <w:rFonts w:ascii="Times New Roman" w:hAnsi="Times New Roman" w:cs="Times New Roman"/>
           <w:sz w:val="24"/>
         </w:rPr>
-        <w:t>Figure S</w:t>
-      </w:r>
-      <w:r>
-        <w:rPr>
-          <w:rFonts w:ascii="Times New Roman" w:hAnsi="Times New Roman" w:cs="Times New Roman"/>
-          <w:sz w:val="24"/>
-        </w:rPr>
-        <w:t>3</w:t>
-      </w:r>
-      <w:r>
-        <w:rPr>
-          <w:rFonts w:ascii="Times New Roman" w:hAnsi="Times New Roman" w:cs="Times New Roman"/>
-          <w:sz w:val="24"/>
-        </w:rPr>
-        <w:t>. ‘DATA’ panel (Location).</w:t>
+        <w:t xml:space="preserve">Document Figure </w:t>
+      </w:r>
+      <w:r>
+        <w:rPr>
+          <w:rFonts w:ascii="Times New Roman" w:hAnsi="Times New Roman" w:cs="Times New Roman"/>
+          <w:sz w:val="24"/>
+        </w:rPr>
+        <w:t>3. ‘DATA’ panel (Location).</w:t>
       </w:r>
     </w:p>
     <w:p>
@@ -6146,6 +6166,304 @@
           <w:rFonts w:ascii="Times New Roman" w:hAnsi="Times New Roman" w:cs="Times New Roman"/>
           <w:sz w:val="24"/>
         </w:rPr>
+        <w:t>After users input genomic data and breed-specific data, it is recommended that they perform statistical testing to validate the appropriate sample size required for each group</w:t>
+      </w:r>
+      <w:r>
+        <w:rPr>
+          <w:rFonts w:ascii="Times New Roman" w:hAnsi="Times New Roman" w:cs="Times New Roman"/>
+          <w:sz w:val="24"/>
+        </w:rPr>
+        <w:t xml:space="preserve">, </w:t>
+      </w:r>
+      <w:r>
+        <w:rPr>
+          <w:rFonts w:ascii="Times New Roman" w:hAnsi="Times New Roman" w:cs="Times New Roman"/>
+          <w:sz w:val="24"/>
+        </w:rPr>
+        <w:t>as shown in Figure S</w:t>
+      </w:r>
+      <w:r>
+        <w:rPr>
+          <w:rFonts w:ascii="Times New Roman" w:hAnsi="Times New Roman" w:cs="Times New Roman"/>
+          <w:sz w:val="24"/>
+        </w:rPr>
+        <w:t>4</w:t>
+      </w:r>
+      <w:r>
+        <w:rPr>
+          <w:rFonts w:ascii="Times New Roman" w:hAnsi="Times New Roman" w:cs="Times New Roman"/>
+          <w:sz w:val="24"/>
+        </w:rPr>
+        <w:t>. This enables users to confidently determine the number of samples needed for robust analyses. Users may customize the significance level (α) and statistical power parameters to generate tailored recommendations. Breeds with sample counts exceeding the recommended threshold will be highlighted in green, while those falling below the requirement will be flagged in red, providing immediate visual feedback on data adequacy.</w:t>
+      </w:r>
+    </w:p>
+    <w:p>
+      <w:pPr>
+        <w:jc w:val="center"/>
+        <w:rPr>
+          <w:rFonts w:ascii="Times New Roman" w:hAnsi="Times New Roman" w:cs="Times New Roman"/>
+          <w:sz w:val="24"/>
+        </w:rPr>
+      </w:pPr>
+      <w:r>
+        <w:rPr>
+          <w:rFonts w:ascii="Times New Roman" w:hAnsi="Times New Roman" w:cs="Times New Roman"/>
+          <w:noProof/>
+        </w:rPr>
+        <w:lastRenderedPageBreak/>
+        <w:drawing>
+          <wp:inline distT="0" distB="0" distL="0" distR="0" wp14:anchorId="63A92183" wp14:editId="6A7783D1">
+            <wp:extent cx="5274310" cy="5076825"/>
+            <wp:effectExtent l="0" t="0" r="2540" b="9525"/>
+            <wp:docPr id="15" name="图片 15"/>
+            <wp:cNvGraphicFramePr>
+              <a:graphicFrameLocks xmlns:a="http://schemas.openxmlformats.org/drawingml/2006/main" noChangeAspect="1"/>
+            </wp:cNvGraphicFramePr>
+            <a:graphic xmlns:a="http://schemas.openxmlformats.org/drawingml/2006/main">
+              <a:graphicData uri="http://schemas.openxmlformats.org/drawingml/2006/picture">
+                <pic:pic xmlns:pic="http://schemas.openxmlformats.org/drawingml/2006/picture">
+                  <pic:nvPicPr>
+                    <pic:cNvPr id="1" name=""/>
+                    <pic:cNvPicPr/>
+                  </pic:nvPicPr>
+                  <pic:blipFill>
+                    <a:blip r:embed="rId10"/>
+                    <a:stretch>
+                      <a:fillRect/>
+                    </a:stretch>
+                  </pic:blipFill>
+                  <pic:spPr>
+                    <a:xfrm>
+                      <a:off x="0" y="0"/>
+                      <a:ext cx="5274310" cy="5076825"/>
+                    </a:xfrm>
+                    <a:prstGeom prst="rect">
+                      <a:avLst/>
+                    </a:prstGeom>
+                  </pic:spPr>
+                </pic:pic>
+              </a:graphicData>
+            </a:graphic>
+          </wp:inline>
+        </w:drawing>
+      </w:r>
+    </w:p>
+    <w:p>
+      <w:pPr>
+        <w:jc w:val="center"/>
+        <w:rPr>
+          <w:rFonts w:ascii="Times New Roman" w:hAnsi="Times New Roman" w:cs="Times New Roman"/>
+          <w:sz w:val="24"/>
+        </w:rPr>
+      </w:pPr>
+      <w:r>
+        <w:rPr>
+          <w:rFonts w:ascii="Times New Roman" w:hAnsi="Times New Roman" w:cs="Times New Roman"/>
+          <w:sz w:val="24"/>
+        </w:rPr>
+        <w:t xml:space="preserve">Document Figure </w:t>
+      </w:r>
+      <w:r>
+        <w:rPr>
+          <w:rFonts w:ascii="Times New Roman" w:hAnsi="Times New Roman" w:cs="Times New Roman"/>
+          <w:sz w:val="24"/>
+        </w:rPr>
+        <w:t>4</w:t>
+      </w:r>
+      <w:r>
+        <w:rPr>
+          <w:rFonts w:ascii="Times New Roman" w:hAnsi="Times New Roman" w:cs="Times New Roman"/>
+          <w:sz w:val="24"/>
+        </w:rPr>
+        <w:t>. ‘DATA’ panel (</w:t>
+      </w:r>
+      <w:r>
+        <w:rPr>
+          <w:rFonts w:ascii="Times New Roman" w:hAnsi="Times New Roman" w:cs="Times New Roman"/>
+          <w:sz w:val="24"/>
+        </w:rPr>
+        <w:t>Statistical Test</w:t>
+      </w:r>
+      <w:r>
+        <w:rPr>
+          <w:rFonts w:ascii="Times New Roman" w:hAnsi="Times New Roman" w:cs="Times New Roman"/>
+          <w:sz w:val="24"/>
+        </w:rPr>
+        <w:t>).</w:t>
+      </w:r>
+    </w:p>
+    <w:p>
+      <w:pPr>
+        <w:rPr>
+          <w:rFonts w:ascii="Times New Roman" w:hAnsi="Times New Roman" w:cs="Times New Roman"/>
+          <w:sz w:val="24"/>
+        </w:rPr>
+      </w:pPr>
+    </w:p>
+    <w:p>
+      <w:pPr>
+        <w:rPr>
+          <w:rFonts w:ascii="Times New Roman" w:hAnsi="Times New Roman" w:cs="Times New Roman"/>
+          <w:sz w:val="24"/>
+        </w:rPr>
+      </w:pPr>
+    </w:p>
+    <w:p>
+      <w:pPr>
+        <w:rPr>
+          <w:rFonts w:ascii="Times New Roman" w:hAnsi="Times New Roman" w:cs="Times New Roman"/>
+          <w:sz w:val="24"/>
+        </w:rPr>
+      </w:pPr>
+      <w:r>
+        <w:rPr>
+          <w:rFonts w:ascii="Times New Roman" w:hAnsi="Times New Roman" w:cs="Times New Roman"/>
+          <w:sz w:val="24"/>
+        </w:rPr>
+        <w:t>Following statistical testing, our platform enables downsampling or upsampling (via duplication or SMOTE-based synthetic sample generation) to optimize group sizes, either aligning with Recommended Count (derived from user-defined significance level α and power) or matching the Group Average across breeds. Post-adjustment, groups meeting the threshold are highlighted in green, while undersized groups are flagged in red for immediate assessment (see Document Figure 5), ensuring analytical rigor and transparency in preprocessing.</w:t>
+      </w:r>
+    </w:p>
+    <w:p>
+      <w:pPr>
+        <w:jc w:val="center"/>
+        <w:rPr>
+          <w:rFonts w:ascii="Times New Roman" w:hAnsi="Times New Roman" w:cs="Times New Roman"/>
+          <w:sz w:val="24"/>
+        </w:rPr>
+      </w:pPr>
+    </w:p>
+    <w:p>
+      <w:pPr>
+        <w:jc w:val="center"/>
+        <w:rPr>
+          <w:rFonts w:ascii="Times New Roman" w:hAnsi="Times New Roman" w:cs="Times New Roman"/>
+          <w:sz w:val="24"/>
+        </w:rPr>
+      </w:pPr>
+      <w:r>
+        <w:rPr>
+          <w:rFonts w:ascii="Times New Roman" w:hAnsi="Times New Roman" w:cs="Times New Roman"/>
+          <w:noProof/>
+        </w:rPr>
+        <w:lastRenderedPageBreak/>
+        <w:drawing>
+          <wp:inline distT="0" distB="0" distL="0" distR="0" wp14:anchorId="034A6204" wp14:editId="1B632DCB">
+            <wp:extent cx="5274310" cy="4813935"/>
+            <wp:effectExtent l="0" t="0" r="2540" b="5715"/>
+            <wp:docPr id="17" name="图片 17"/>
+            <wp:cNvGraphicFramePr>
+              <a:graphicFrameLocks xmlns:a="http://schemas.openxmlformats.org/drawingml/2006/main" noChangeAspect="1"/>
+            </wp:cNvGraphicFramePr>
+            <a:graphic xmlns:a="http://schemas.openxmlformats.org/drawingml/2006/main">
+              <a:graphicData uri="http://schemas.openxmlformats.org/drawingml/2006/picture">
+                <pic:pic xmlns:pic="http://schemas.openxmlformats.org/drawingml/2006/picture">
+                  <pic:nvPicPr>
+                    <pic:cNvPr id="1" name=""/>
+                    <pic:cNvPicPr/>
+                  </pic:nvPicPr>
+                  <pic:blipFill>
+                    <a:blip r:embed="rId11"/>
+                    <a:stretch>
+                      <a:fillRect/>
+                    </a:stretch>
+                  </pic:blipFill>
+                  <pic:spPr>
+                    <a:xfrm>
+                      <a:off x="0" y="0"/>
+                      <a:ext cx="5274310" cy="4813935"/>
+                    </a:xfrm>
+                    <a:prstGeom prst="rect">
+                      <a:avLst/>
+                    </a:prstGeom>
+                  </pic:spPr>
+                </pic:pic>
+              </a:graphicData>
+            </a:graphic>
+          </wp:inline>
+        </w:drawing>
+      </w:r>
+    </w:p>
+    <w:p>
+      <w:pPr>
+        <w:jc w:val="center"/>
+        <w:rPr>
+          <w:rFonts w:ascii="Times New Roman" w:hAnsi="Times New Roman" w:cs="Times New Roman"/>
+          <w:sz w:val="24"/>
+        </w:rPr>
+      </w:pPr>
+      <w:bookmarkStart w:id="6" w:name="OLE_LINK8"/>
+      <w:r>
+        <w:rPr>
+          <w:rFonts w:ascii="Times New Roman" w:hAnsi="Times New Roman" w:cs="Times New Roman"/>
+          <w:sz w:val="24"/>
+        </w:rPr>
+        <w:t xml:space="preserve">Document Figure </w:t>
+      </w:r>
+      <w:r>
+        <w:rPr>
+          <w:rFonts w:ascii="Times New Roman" w:hAnsi="Times New Roman" w:cs="Times New Roman"/>
+          <w:sz w:val="24"/>
+        </w:rPr>
+        <w:t>5</w:t>
+      </w:r>
+      <w:r>
+        <w:rPr>
+          <w:rFonts w:ascii="Times New Roman" w:hAnsi="Times New Roman" w:cs="Times New Roman"/>
+          <w:sz w:val="24"/>
+        </w:rPr>
+        <w:t>.</w:t>
+      </w:r>
+      <w:bookmarkEnd w:id="6"/>
+      <w:r>
+        <w:rPr>
+          <w:rFonts w:ascii="Times New Roman" w:hAnsi="Times New Roman" w:cs="Times New Roman"/>
+          <w:sz w:val="24"/>
+        </w:rPr>
+        <w:t xml:space="preserve"> ‘DATA’ panel (</w:t>
+      </w:r>
+      <w:r>
+        <w:rPr>
+          <w:rFonts w:ascii="Times New Roman" w:hAnsi="Times New Roman" w:cs="Times New Roman"/>
+          <w:sz w:val="24"/>
+        </w:rPr>
+        <w:t>Downsample or Upsample</w:t>
+      </w:r>
+      <w:r>
+        <w:rPr>
+          <w:rFonts w:ascii="Times New Roman" w:hAnsi="Times New Roman" w:cs="Times New Roman"/>
+          <w:sz w:val="24"/>
+        </w:rPr>
+        <w:t>).</w:t>
+      </w:r>
+    </w:p>
+    <w:p>
+      <w:pPr>
+        <w:rPr>
+          <w:rFonts w:ascii="Times New Roman" w:hAnsi="Times New Roman" w:cs="Times New Roman"/>
+          <w:sz w:val="24"/>
+        </w:rPr>
+      </w:pPr>
+    </w:p>
+    <w:p>
+      <w:pPr>
+        <w:rPr>
+          <w:rFonts w:ascii="Times New Roman" w:hAnsi="Times New Roman" w:cs="Times New Roman"/>
+          <w:sz w:val="24"/>
+        </w:rPr>
+      </w:pPr>
+    </w:p>
+    <w:p>
+      <w:pPr>
+        <w:rPr>
+          <w:rFonts w:ascii="Times New Roman" w:hAnsi="Times New Roman" w:cs="Times New Roman"/>
+          <w:sz w:val="24"/>
+        </w:rPr>
+      </w:pPr>
+      <w:r>
+        <w:rPr>
+          <w:rFonts w:ascii="Times New Roman" w:hAnsi="Times New Roman" w:cs="Times New Roman"/>
+          <w:sz w:val="24"/>
+        </w:rPr>
         <w:t>Overall, the DATA panel is designed to be user-friendly and efficient, enabling researchers to easily manage and explore their data, ensuring that they can conduct thorough analyses with confidence.</w:t>
       </w:r>
     </w:p>
@@ -6260,10 +6578,7 @@
       <w:bookmarkStart w:id="7" w:name="_Toc178531713"/>
       <w:r>
         <w:lastRenderedPageBreak/>
-        <w:t>PANEL</w:t>
-      </w:r>
-      <w:r>
-        <w:t>2: DimRed</w:t>
+        <w:t>PANEL2: DimRed</w:t>
       </w:r>
       <w:bookmarkEnd w:id="7"/>
     </w:p>
@@ -6347,7 +6662,157 @@
           <w:rFonts w:ascii="Times New Roman" w:hAnsi="Times New Roman" w:cs="Times New Roman"/>
           <w:sz w:val="24"/>
         </w:rPr>
-        <w:t>4. Users can choose from a variety of dimensionality reduction methods, including PCA (Principal Component Analysis), MDS (Multi-Dimensional Scaling), and UMAP (Uniform Manifold Approximation and Projection), as indicated in label 4. Each method offers a unique perspective on the data, enabling users to explore different aspects of the genetic variation.</w:t>
+        <w:t>4. Users can choose from a variety of dimensionality reduction methods, including PCA (Principal Component Analysis)</w:t>
+      </w:r>
+      <w:r>
+        <w:rPr>
+          <w:rFonts w:ascii="Times New Roman" w:hAnsi="Times New Roman" w:cs="Times New Roman"/>
+          <w:sz w:val="24"/>
+        </w:rPr>
+        <w:t xml:space="preserve"> </w:t>
+      </w:r>
+      <w:r>
+        <w:rPr>
+          <w:rFonts w:ascii="Times New Roman" w:hAnsi="Times New Roman" w:cs="Times New Roman"/>
+          <w:sz w:val="24"/>
+        </w:rPr>
+        <w:fldChar w:fldCharType="begin"/>
+      </w:r>
+      <w:r>
+        <w:rPr>
+          <w:rFonts w:ascii="Times New Roman" w:hAnsi="Times New Roman" w:cs="Times New Roman"/>
+          <w:sz w:val="24"/>
+        </w:rPr>
+        <w:instrText xml:space="preserve"> ADDIN EN.CITE &lt;EndNote&gt;&lt;Cite&gt;&lt;Author&gt;Pearson&lt;/Author&gt;&lt;Year&gt;1901&lt;/Year&gt;&lt;RecNum&gt;6&lt;/RecNum&gt;&lt;DisplayText&gt;(Pearson, 1901)&lt;/DisplayText&gt;&lt;record&gt;&lt;rec-number&gt;6&lt;/rec-number&gt;&lt;foreign-keys&gt;&lt;key app="EN" db-id="esprtvrw12ftxfesp9fxatf2ed09d59w2xz0" timestamp="1741512741"&gt;6&lt;/key&gt;&lt;/foreign-keys&gt;&lt;ref-type name="Journal Article"&gt;17&lt;/ref-type&gt;&lt;contributors&gt;&lt;authors&gt;&lt;author&gt;Pearson, Karl&lt;/author&gt;&lt;/authors&gt;&lt;/contributors&gt;&lt;titles&gt;&lt;title&gt;LIII. On lines and planes of closest fit to systems of points in space&lt;/title&gt;&lt;secondary-title&gt;The London, Edinburgh, and Dublin philosophical magazine and journal of science&lt;/secondary-title&gt;&lt;/titles&gt;&lt;periodical&gt;&lt;full-title&gt;The London, Edinburgh, and Dublin philosophical magazine and journal of science&lt;/full-title&gt;&lt;/periodical&gt;&lt;pages&gt;559-572&lt;/pages&gt;&lt;volume&gt;2&lt;/volume&gt;&lt;number&gt;11&lt;/number&gt;&lt;dates&gt;&lt;year&gt;1901&lt;/year&gt;&lt;/dates&gt;&lt;isbn&gt;1941-5982&lt;/isbn&gt;&lt;urls&gt;&lt;/urls&gt;&lt;/record&gt;&lt;/Cite&gt;&lt;/EndNote&gt;</w:instrText>
+      </w:r>
+      <w:r>
+        <w:rPr>
+          <w:rFonts w:ascii="Times New Roman" w:hAnsi="Times New Roman" w:cs="Times New Roman"/>
+          <w:sz w:val="24"/>
+        </w:rPr>
+        <w:fldChar w:fldCharType="separate"/>
+      </w:r>
+      <w:r>
+        <w:rPr>
+          <w:rFonts w:ascii="Times New Roman" w:hAnsi="Times New Roman" w:cs="Times New Roman"/>
+          <w:noProof/>
+          <w:sz w:val="24"/>
+        </w:rPr>
+        <w:t>(Pearson, 1901)</w:t>
+      </w:r>
+      <w:r>
+        <w:rPr>
+          <w:rFonts w:ascii="Times New Roman" w:hAnsi="Times New Roman" w:cs="Times New Roman"/>
+          <w:sz w:val="24"/>
+        </w:rPr>
+        <w:fldChar w:fldCharType="end"/>
+      </w:r>
+      <w:r>
+        <w:rPr>
+          <w:rFonts w:ascii="Times New Roman" w:hAnsi="Times New Roman" w:cs="Times New Roman"/>
+          <w:sz w:val="24"/>
+        </w:rPr>
+        <w:t>, MDS (Multi-Dimensional Scaling)</w:t>
+      </w:r>
+      <w:r>
+        <w:rPr>
+          <w:rFonts w:ascii="Times New Roman" w:hAnsi="Times New Roman" w:cs="Times New Roman"/>
+          <w:sz w:val="24"/>
+        </w:rPr>
+        <w:t xml:space="preserve"> </w:t>
+      </w:r>
+      <w:r>
+        <w:rPr>
+          <w:rFonts w:ascii="Times New Roman" w:hAnsi="Times New Roman" w:cs="Times New Roman"/>
+          <w:sz w:val="24"/>
+        </w:rPr>
+        <w:fldChar w:fldCharType="begin"/>
+      </w:r>
+      <w:r>
+        <w:rPr>
+          <w:rFonts w:ascii="Times New Roman" w:hAnsi="Times New Roman" w:cs="Times New Roman"/>
+          <w:sz w:val="24"/>
+        </w:rPr>
+        <w:instrText xml:space="preserve"> ADDIN EN.CITE &lt;EndNote&gt;&lt;Cite&gt;&lt;Author&gt;Dixon&lt;/Author&gt;&lt;Year&gt;2003&lt;/Year&gt;&lt;RecNum&gt;7&lt;/RecNum&gt;&lt;DisplayText&gt;(Dixon, 2003)&lt;/DisplayText&gt;&lt;record&gt;&lt;rec-number&gt;7&lt;/rec-number&gt;&lt;foreign-keys&gt;&lt;key app="EN" db-id="esprtvrw12ftxfesp9fxatf2ed09d59w2xz0" timestamp="1741512868"&gt;7&lt;/key&gt;&lt;/foreign-keys&gt;&lt;ref-type name="Journal Article"&gt;17&lt;/ref-type&gt;&lt;contributors&gt;&lt;authors&gt;&lt;author&gt;Dixon, Philip&lt;/author&gt;&lt;/authors&gt;&lt;/contributors&gt;&lt;titles&gt;&lt;title&gt;VEGAN, a package of R functions for community ecology&lt;/title&gt;&lt;secondary-title&gt;Journal of vegetation science&lt;/secondary-title&gt;&lt;/titles&gt;&lt;periodical&gt;&lt;full-title&gt;Journal of vegetation science&lt;/full-title&gt;&lt;/periodical&gt;&lt;pages&gt;927-930&lt;/pages&gt;&lt;volume&gt;14&lt;/volume&gt;&lt;number&gt;6&lt;/number&gt;&lt;dates&gt;&lt;year&gt;2003&lt;/year&gt;&lt;/dates&gt;&lt;isbn&gt;1100-9233&lt;/isbn&gt;&lt;urls&gt;&lt;/urls&gt;&lt;/record&gt;&lt;/Cite&gt;&lt;/EndNote&gt;</w:instrText>
+      </w:r>
+      <w:r>
+        <w:rPr>
+          <w:rFonts w:ascii="Times New Roman" w:hAnsi="Times New Roman" w:cs="Times New Roman"/>
+          <w:sz w:val="24"/>
+        </w:rPr>
+        <w:fldChar w:fldCharType="separate"/>
+      </w:r>
+      <w:r>
+        <w:rPr>
+          <w:rFonts w:ascii="Times New Roman" w:hAnsi="Times New Roman" w:cs="Times New Roman"/>
+          <w:noProof/>
+          <w:sz w:val="24"/>
+        </w:rPr>
+        <w:t>(Dixon, 2003)</w:t>
+      </w:r>
+      <w:r>
+        <w:rPr>
+          <w:rFonts w:ascii="Times New Roman" w:hAnsi="Times New Roman" w:cs="Times New Roman"/>
+          <w:sz w:val="24"/>
+        </w:rPr>
+        <w:fldChar w:fldCharType="end"/>
+      </w:r>
+      <w:r>
+        <w:rPr>
+          <w:rFonts w:ascii="Times New Roman" w:hAnsi="Times New Roman" w:cs="Times New Roman"/>
+          <w:sz w:val="24"/>
+        </w:rPr>
+        <w:t>, and UMAP (Uniform Manifold Approximation and Projection)</w:t>
+      </w:r>
+      <w:r>
+        <w:rPr>
+          <w:rFonts w:ascii="Times New Roman" w:hAnsi="Times New Roman" w:cs="Times New Roman"/>
+          <w:sz w:val="24"/>
+        </w:rPr>
+        <w:t xml:space="preserve"> </w:t>
+      </w:r>
+      <w:r>
+        <w:rPr>
+          <w:rFonts w:ascii="Times New Roman" w:hAnsi="Times New Roman" w:cs="Times New Roman"/>
+          <w:sz w:val="24"/>
+        </w:rPr>
+        <w:fldChar w:fldCharType="begin"/>
+      </w:r>
+      <w:r>
+        <w:rPr>
+          <w:rFonts w:ascii="Times New Roman" w:hAnsi="Times New Roman" w:cs="Times New Roman"/>
+          <w:sz w:val="24"/>
+        </w:rPr>
+        <w:instrText xml:space="preserve"> ADDIN EN.CITE &lt;EndNote&gt;&lt;Cite&gt;&lt;Author&gt;McInnes&lt;/Author&gt;&lt;Year&gt;2018&lt;/Year&gt;&lt;RecNum&gt;8&lt;/RecNum&gt;&lt;DisplayText&gt;(McInnes, et al., 2018)&lt;/DisplayText&gt;&lt;record&gt;&lt;rec-number&gt;8&lt;/rec-number&gt;&lt;foreign-keys&gt;&lt;key app="EN" db-id="esprtvrw12ftxfesp9fxatf2ed09d59w2xz0" timestamp="1741512932"&gt;8&lt;/key&gt;&lt;/foreign-keys&gt;&lt;ref-type name="Journal Article"&gt;17&lt;/ref-type&gt;&lt;contributors&gt;&lt;authors&gt;&lt;author&gt;McInnes, Leland&lt;/author&gt;&lt;author&gt;Healy, John&lt;/author&gt;&lt;author&gt;Melville, James&lt;/author&gt;&lt;/authors&gt;&lt;/contributors&gt;&lt;titles&gt;&lt;title&gt;Umap: Uniform manifold approximation and projection for dimension reduction&lt;/title&gt;&lt;secondary-title&gt;arXiv preprint arXiv:1802.03426&lt;/secondary-title&gt;&lt;/titles&gt;&lt;periodical&gt;&lt;full-title&gt;arXiv preprint arXiv:1802.03426&lt;/full-title&gt;&lt;/periodical&gt;&lt;dates&gt;&lt;year&gt;2018&lt;/year&gt;&lt;/dates&gt;&lt;urls&gt;&lt;/urls&gt;&lt;/record&gt;&lt;/Cite&gt;&lt;/EndNote&gt;</w:instrText>
+      </w:r>
+      <w:r>
+        <w:rPr>
+          <w:rFonts w:ascii="Times New Roman" w:hAnsi="Times New Roman" w:cs="Times New Roman"/>
+          <w:sz w:val="24"/>
+        </w:rPr>
+        <w:fldChar w:fldCharType="separate"/>
+      </w:r>
+      <w:r>
+        <w:rPr>
+          <w:rFonts w:ascii="Times New Roman" w:hAnsi="Times New Roman" w:cs="Times New Roman"/>
+          <w:noProof/>
+          <w:sz w:val="24"/>
+        </w:rPr>
+        <w:t>(McInnes, et al., 2018)</w:t>
+      </w:r>
+      <w:r>
+        <w:rPr>
+          <w:rFonts w:ascii="Times New Roman" w:hAnsi="Times New Roman" w:cs="Times New Roman"/>
+          <w:sz w:val="24"/>
+        </w:rPr>
+        <w:fldChar w:fldCharType="end"/>
+      </w:r>
+      <w:r>
+        <w:rPr>
+          <w:rFonts w:ascii="Times New Roman" w:hAnsi="Times New Roman" w:cs="Times New Roman"/>
+          <w:sz w:val="24"/>
+        </w:rPr>
+        <w:t>, as indicated in label 4. Each method offers a unique perspective on the data, enabling users to explore different aspects of the genetic variation.</w:t>
       </w:r>
     </w:p>
     <w:p>
@@ -6438,454 +6903,6 @@
                 <pic:pic xmlns:pic="http://schemas.openxmlformats.org/drawingml/2006/picture">
                   <pic:nvPicPr>
                     <pic:cNvPr id="0" name="Picture 4" descr="C:\Users\78556\AppData\Local\Temp\WeChat Files\15fee453875d3a57407c4f90433fa2c.png"/>
-                    <pic:cNvPicPr>
-                      <a:picLocks noChangeAspect="1" noChangeArrowheads="1"/>
-                    </pic:cNvPicPr>
-                  </pic:nvPicPr>
-                  <pic:blipFill>
-                    <a:blip r:embed="rId11">
-                      <a:extLst>
-                        <a:ext uri="{28A0092B-C50C-407E-A947-70E740481C1C}">
-                          <a14:useLocalDpi xmlns:a14="http://schemas.microsoft.com/office/drawing/2010/main" val="0"/>
-                        </a:ext>
-                      </a:extLst>
-                    </a:blip>
-                    <a:srcRect/>
-                    <a:stretch>
-                      <a:fillRect/>
-                    </a:stretch>
-                  </pic:blipFill>
-                  <pic:spPr bwMode="auto">
-                    <a:xfrm>
-                      <a:off x="0" y="0"/>
-                      <a:ext cx="5274310" cy="5076876"/>
-                    </a:xfrm>
-                    <a:prstGeom prst="rect">
-                      <a:avLst/>
-                    </a:prstGeom>
-                    <a:noFill/>
-                    <a:ln>
-                      <a:noFill/>
-                    </a:ln>
-                  </pic:spPr>
-                </pic:pic>
-              </a:graphicData>
-            </a:graphic>
-          </wp:inline>
-        </w:drawing>
-      </w:r>
-    </w:p>
-    <w:p>
-      <w:pPr>
-        <w:jc w:val="center"/>
-        <w:rPr>
-          <w:rFonts w:ascii="Times New Roman" w:hAnsi="Times New Roman" w:cs="Times New Roman"/>
-          <w:sz w:val="24"/>
-        </w:rPr>
-      </w:pPr>
-      <w:r>
-        <w:rPr>
-          <w:rFonts w:ascii="Times New Roman" w:hAnsi="Times New Roman" w:cs="Times New Roman"/>
-          <w:sz w:val="24"/>
-        </w:rPr>
-        <w:t>Figure S</w:t>
-      </w:r>
-      <w:r>
-        <w:rPr>
-          <w:rFonts w:ascii="Times New Roman" w:hAnsi="Times New Roman" w:cs="Times New Roman"/>
-          <w:sz w:val="24"/>
-        </w:rPr>
-        <w:t>4. ‘</w:t>
-      </w:r>
-      <w:r>
-        <w:rPr>
-          <w:rFonts w:ascii="Times New Roman" w:hAnsi="Times New Roman" w:cs="Times New Roman"/>
-          <w:sz w:val="24"/>
-        </w:rPr>
-        <w:t>DimRed</w:t>
-      </w:r>
-      <w:r>
-        <w:rPr>
-          <w:rFonts w:ascii="Times New Roman" w:hAnsi="Times New Roman" w:cs="Times New Roman"/>
-          <w:sz w:val="24"/>
-        </w:rPr>
-        <w:t>’ panel.</w:t>
-      </w:r>
-    </w:p>
-    <w:p>
-      <w:pPr>
-        <w:rPr>
-          <w:rFonts w:ascii="Times New Roman" w:hAnsi="Times New Roman" w:cs="Times New Roman"/>
-          <w:sz w:val="24"/>
-        </w:rPr>
-      </w:pPr>
-    </w:p>
-    <w:p>
-      <w:pPr>
-        <w:rPr>
-          <w:rFonts w:ascii="Times New Roman" w:hAnsi="Times New Roman" w:cs="Times New Roman"/>
-          <w:sz w:val="24"/>
-        </w:rPr>
-      </w:pPr>
-    </w:p>
-    <w:p>
-      <w:pPr>
-        <w:rPr>
-          <w:rFonts w:ascii="Times New Roman" w:hAnsi="Times New Roman" w:cs="Times New Roman"/>
-          <w:sz w:val="24"/>
-        </w:rPr>
-      </w:pPr>
-    </w:p>
-    <w:p>
-      <w:pPr>
-        <w:rPr>
-          <w:rFonts w:ascii="Times New Roman" w:hAnsi="Times New Roman" w:cs="Times New Roman"/>
-          <w:sz w:val="24"/>
-        </w:rPr>
-      </w:pPr>
-    </w:p>
-    <w:p>
-      <w:pPr>
-        <w:rPr>
-          <w:rFonts w:ascii="Times New Roman" w:hAnsi="Times New Roman" w:cs="Times New Roman"/>
-          <w:sz w:val="24"/>
-        </w:rPr>
-      </w:pPr>
-    </w:p>
-    <w:p>
-      <w:pPr>
-        <w:rPr>
-          <w:rFonts w:ascii="Times New Roman" w:hAnsi="Times New Roman" w:cs="Times New Roman"/>
-          <w:sz w:val="24"/>
-        </w:rPr>
-      </w:pPr>
-    </w:p>
-    <w:p>
-      <w:pPr>
-        <w:rPr>
-          <w:rFonts w:ascii="Times New Roman" w:hAnsi="Times New Roman" w:cs="Times New Roman"/>
-          <w:sz w:val="24"/>
-        </w:rPr>
-      </w:pPr>
-    </w:p>
-    <w:p>
-      <w:pPr>
-        <w:rPr>
-          <w:rFonts w:ascii="Times New Roman" w:hAnsi="Times New Roman" w:cs="Times New Roman"/>
-          <w:sz w:val="24"/>
-        </w:rPr>
-      </w:pPr>
-    </w:p>
-    <w:p>
-      <w:pPr>
-        <w:rPr>
-          <w:rFonts w:ascii="Times New Roman" w:hAnsi="Times New Roman" w:cs="Times New Roman"/>
-          <w:sz w:val="24"/>
-        </w:rPr>
-      </w:pPr>
-    </w:p>
-    <w:p>
-      <w:pPr>
-        <w:rPr>
-          <w:rFonts w:ascii="Times New Roman" w:hAnsi="Times New Roman" w:cs="Times New Roman"/>
-          <w:sz w:val="24"/>
-        </w:rPr>
-      </w:pPr>
-    </w:p>
-    <w:p>
-      <w:pPr>
-        <w:rPr>
-          <w:rFonts w:ascii="Times New Roman" w:hAnsi="Times New Roman" w:cs="Times New Roman"/>
-          <w:sz w:val="24"/>
-        </w:rPr>
-      </w:pPr>
-    </w:p>
-    <w:p>
-      <w:pPr>
-        <w:rPr>
-          <w:rFonts w:ascii="Times New Roman" w:hAnsi="Times New Roman" w:cs="Times New Roman"/>
-          <w:sz w:val="24"/>
-        </w:rPr>
-      </w:pPr>
-    </w:p>
-    <w:p>
-      <w:pPr>
-        <w:rPr>
-          <w:rFonts w:ascii="Times New Roman" w:hAnsi="Times New Roman" w:cs="Times New Roman"/>
-          <w:sz w:val="24"/>
-        </w:rPr>
-      </w:pPr>
-    </w:p>
-    <w:p>
-      <w:pPr>
-        <w:rPr>
-          <w:rFonts w:ascii="Times New Roman" w:hAnsi="Times New Roman" w:cs="Times New Roman"/>
-          <w:sz w:val="24"/>
-        </w:rPr>
-      </w:pPr>
-    </w:p>
-    <w:p>
-      <w:pPr>
-        <w:rPr>
-          <w:rFonts w:ascii="Times New Roman" w:hAnsi="Times New Roman" w:cs="Times New Roman"/>
-          <w:sz w:val="24"/>
-        </w:rPr>
-      </w:pPr>
-    </w:p>
-    <w:p>
-      <w:pPr>
-        <w:rPr>
-          <w:rFonts w:ascii="Times New Roman" w:hAnsi="Times New Roman" w:cs="Times New Roman"/>
-          <w:sz w:val="24"/>
-        </w:rPr>
-      </w:pPr>
-    </w:p>
-    <w:p>
-      <w:pPr>
-        <w:rPr>
-          <w:rFonts w:ascii="Times New Roman" w:hAnsi="Times New Roman" w:cs="Times New Roman"/>
-          <w:sz w:val="24"/>
-        </w:rPr>
-      </w:pPr>
-    </w:p>
-    <w:p>
-      <w:pPr>
-        <w:pStyle w:val="2"/>
-      </w:pPr>
-      <w:bookmarkStart w:id="8" w:name="_Toc178531714"/>
-      <w:r>
-        <w:lastRenderedPageBreak/>
-        <w:t>PANEL3</w:t>
-      </w:r>
-      <w:r>
-        <w:t xml:space="preserve">: </w:t>
-      </w:r>
-      <w:r>
-        <w:t>Phyl</w:t>
-      </w:r>
-      <w:r>
-        <w:t>o</w:t>
-      </w:r>
-      <w:r>
-        <w:t>Tree</w:t>
-      </w:r>
-      <w:bookmarkEnd w:id="8"/>
-    </w:p>
-    <w:p>
-      <w:pPr>
-        <w:rPr>
-          <w:rFonts w:ascii="Times New Roman" w:hAnsi="Times New Roman" w:cs="Times New Roman"/>
-          <w:sz w:val="24"/>
-        </w:rPr>
-      </w:pPr>
-      <w:r>
-        <w:rPr>
-          <w:rFonts w:ascii="Times New Roman" w:hAnsi="Times New Roman" w:cs="Times New Roman"/>
-          <w:sz w:val="24"/>
-        </w:rPr>
-        <w:t xml:space="preserve">The </w:t>
-      </w:r>
-      <w:r>
-        <w:rPr>
-          <w:rFonts w:ascii="Times New Roman" w:hAnsi="Times New Roman" w:cs="Times New Roman"/>
-          <w:sz w:val="24"/>
-        </w:rPr>
-        <w:t xml:space="preserve">PhyloTree </w:t>
-      </w:r>
-      <w:r>
-        <w:rPr>
-          <w:rFonts w:ascii="Times New Roman" w:hAnsi="Times New Roman" w:cs="Times New Roman"/>
-          <w:sz w:val="24"/>
-        </w:rPr>
-        <w:t>panel is dedicated to conducting phylogenetic tree analyses on genomic data, providing users with an intuitive visual interface to explore evolutionary relationships. This panel enables users to construct and visualize phylogenetic trees with various customization options, making it easier to interpret and present the data.</w:t>
-      </w:r>
-    </w:p>
-    <w:p>
-      <w:pPr>
-        <w:rPr>
-          <w:rFonts w:ascii="Times New Roman" w:hAnsi="Times New Roman" w:cs="Times New Roman"/>
-          <w:sz w:val="24"/>
-        </w:rPr>
-      </w:pPr>
-    </w:p>
-    <w:p>
-      <w:pPr>
-        <w:rPr>
-          <w:rFonts w:ascii="Times New Roman" w:hAnsi="Times New Roman" w:cs="Times New Roman"/>
-          <w:sz w:val="24"/>
-        </w:rPr>
-      </w:pPr>
-      <w:r>
-        <w:rPr>
-          <w:rFonts w:ascii="Times New Roman" w:hAnsi="Times New Roman" w:cs="Times New Roman"/>
-          <w:sz w:val="24"/>
-        </w:rPr>
-        <w:t>1. Users can select the desired dataset for phylogenetic analysis from a dropdown menu, as shown in label 1. Options include Raw Data and other predefined datasets, allowing users to choose the most suitable input for constructing phylogenetic trees based on their research objectives.</w:t>
-      </w:r>
-    </w:p>
-    <w:p>
-      <w:pPr>
-        <w:rPr>
-          <w:rFonts w:ascii="Times New Roman" w:hAnsi="Times New Roman" w:cs="Times New Roman"/>
-          <w:sz w:val="24"/>
-        </w:rPr>
-      </w:pPr>
-      <w:r>
-        <w:rPr>
-          <w:rFonts w:ascii="Times New Roman" w:hAnsi="Times New Roman" w:cs="Times New Roman"/>
-          <w:sz w:val="24"/>
-        </w:rPr>
-        <w:t>2. Users can customize the color scheme for data points using various color modes such as RdYlBu and Spectral, as indicated in label 2. These color schemes help distinguish different classification groups within the phylogenetic tree, enhancing the visual clarity of the tree structure and making it easier to identify relationships among different groups.</w:t>
-      </w:r>
-    </w:p>
-    <w:p>
-      <w:pPr>
-        <w:rPr>
-          <w:rFonts w:ascii="Times New Roman" w:hAnsi="Times New Roman" w:cs="Times New Roman"/>
-          <w:sz w:val="24"/>
-        </w:rPr>
-      </w:pPr>
-      <w:r>
-        <w:rPr>
-          <w:rFonts w:ascii="Times New Roman" w:hAnsi="Times New Roman" w:cs="Times New Roman"/>
-          <w:sz w:val="24"/>
-        </w:rPr>
-        <w:t>3. Users can select multiple breeds for analysis using checkboxes, as shown in label 3. Selected breeds will be displayed in the generated phylogenetic tree, allowing users to focus on specific breeds of interest. This multi-selection capability enables a detailed comparative analysis of the evolutionary relationships among different breeds.</w:t>
-      </w:r>
-    </w:p>
-    <w:p>
-      <w:pPr>
-        <w:rPr>
-          <w:rFonts w:ascii="Times New Roman" w:hAnsi="Times New Roman" w:cs="Times New Roman"/>
-          <w:sz w:val="24"/>
-        </w:rPr>
-      </w:pPr>
-      <w:r>
-        <w:rPr>
-          <w:rFonts w:ascii="Times New Roman" w:hAnsi="Times New Roman" w:cs="Times New Roman"/>
-          <w:sz w:val="24"/>
-        </w:rPr>
-        <w:t>4. Users can choose from various phylogenetic tree construction methods, such as Neighbor-Joining, FastME, BioNJ, and UPGMA, as indicated in label 4. Each method has unique advantages and is suited to different types of data, providing users with the flexibility to select the most appropriate method for their analysis needs.</w:t>
-      </w:r>
-    </w:p>
-    <w:p>
-      <w:pPr>
-        <w:rPr>
-          <w:rFonts w:ascii="Times New Roman" w:hAnsi="Times New Roman" w:cs="Times New Roman"/>
-          <w:sz w:val="24"/>
-        </w:rPr>
-      </w:pPr>
-      <w:r>
-        <w:rPr>
-          <w:rFonts w:ascii="Times New Roman" w:hAnsi="Times New Roman" w:cs="Times New Roman"/>
-          <w:sz w:val="24"/>
-        </w:rPr>
-        <w:t>5. Users can select the desired layout style for the phylogenetic tree, including options like rectangular_tree, slanted_tree, circular_tree, and radial_tree, as shown in label 5. Different styles offer various perspectives on the hierarchical structure of the tree and the relationships between breeds, allowing users to visualize the data in the most informative way.</w:t>
-      </w:r>
-    </w:p>
-    <w:p>
-      <w:pPr>
-        <w:rPr>
-          <w:rFonts w:ascii="Times New Roman" w:hAnsi="Times New Roman" w:cs="Times New Roman"/>
-          <w:sz w:val="24"/>
-        </w:rPr>
-      </w:pPr>
-      <w:r>
-        <w:rPr>
-          <w:rFonts w:ascii="Times New Roman" w:hAnsi="Times New Roman" w:cs="Times New Roman"/>
-          <w:sz w:val="24"/>
-        </w:rPr>
-        <w:t>6. Users can choose whether to perform Bootstrap analysis to evaluate the reliability of the phylogenetic tree, as indicated in label 6. Selecting "Yes" will compute Bootstrap values and display branch support rates on the tree, while selecting "No" will skip the Bootstrap calculation and generate a tree without support rates. This option is useful for assessing the statistical confidence of the phylogenetic relationships.</w:t>
-      </w:r>
-    </w:p>
-    <w:p>
-      <w:pPr>
-        <w:rPr>
-          <w:rFonts w:ascii="Times New Roman" w:hAnsi="Times New Roman" w:cs="Times New Roman"/>
-          <w:sz w:val="24"/>
-        </w:rPr>
-      </w:pPr>
-      <w:r>
-        <w:rPr>
-          <w:rFonts w:ascii="Times New Roman" w:hAnsi="Times New Roman" w:cs="Times New Roman"/>
-          <w:sz w:val="24"/>
-        </w:rPr>
-        <w:t>7. Users can select the format for exporting the phylogenetic tree, including PDF, TIFF, PNG, and JPEG, as shown in label 7. By clicking the “Download ZIP” button, all selected formats will be exported as a compressed file, allowing users to share and present their results conveniently.</w:t>
-      </w:r>
-    </w:p>
-    <w:p>
-      <w:pPr>
-        <w:rPr>
-          <w:rFonts w:ascii="Times New Roman" w:hAnsi="Times New Roman" w:cs="Times New Roman"/>
-          <w:sz w:val="24"/>
-        </w:rPr>
-      </w:pPr>
-      <w:r>
-        <w:rPr>
-          <w:rFonts w:ascii="Times New Roman" w:hAnsi="Times New Roman" w:cs="Times New Roman"/>
-          <w:sz w:val="24"/>
-        </w:rPr>
-        <w:t>8. The resulting phylogenetic tree graph displays the evolutionary relationships among different breeds, as shown in label 8. Users can customize the color scheme and tree style to better observe and analyze the tree structure. Each branch node's color represents a different breed, and the Bootstrap support rates indicate the reliability of each branch. This comprehensive visualization helps users to easily interpret the phylogenetic relationships.</w:t>
-      </w:r>
-    </w:p>
-    <w:p>
-      <w:pPr>
-        <w:rPr>
-          <w:rFonts w:ascii="Times New Roman" w:hAnsi="Times New Roman" w:cs="Times New Roman"/>
-          <w:sz w:val="24"/>
-        </w:rPr>
-      </w:pPr>
-      <w:r>
-        <w:rPr>
-          <w:rFonts w:ascii="Times New Roman" w:hAnsi="Times New Roman" w:cs="Times New Roman"/>
-          <w:sz w:val="24"/>
-        </w:rPr>
-        <w:t xml:space="preserve">9. A table displays the phylogenetic distances and branch lengths for all individuals, as </w:t>
-      </w:r>
-      <w:r>
-        <w:rPr>
-          <w:rFonts w:ascii="Times New Roman" w:hAnsi="Times New Roman" w:cs="Times New Roman"/>
-          <w:sz w:val="24"/>
-        </w:rPr>
-        <w:lastRenderedPageBreak/>
-        <w:t>indicated in label 9. Users can select different individuals from the table and click the “ReCalculate” button to update the phylogenetic tree with the newly selected data. This interactive feature allows for dynamic exploration of the phylogenetic relationships and recalculation of the tree structure based on user-defined subsets.</w:t>
-      </w:r>
-    </w:p>
-    <w:p>
-      <w:pPr>
-        <w:rPr>
-          <w:rFonts w:ascii="Times New Roman" w:hAnsi="Times New Roman" w:cs="Times New Roman"/>
-          <w:sz w:val="24"/>
-        </w:rPr>
-      </w:pPr>
-    </w:p>
-    <w:p>
-      <w:pPr>
-        <w:jc w:val="center"/>
-        <w:rPr>
-          <w:rFonts w:ascii="Times New Roman" w:hAnsi="Times New Roman" w:cs="Times New Roman"/>
-          <w:sz w:val="24"/>
-        </w:rPr>
-      </w:pPr>
-      <w:r>
-        <w:rPr>
-          <w:rFonts w:ascii="Times New Roman" w:hAnsi="Times New Roman" w:cs="Times New Roman"/>
-          <w:noProof/>
-          <w:sz w:val="24"/>
-        </w:rPr>
-        <w:drawing>
-          <wp:inline distT="0" distB="0" distL="0" distR="0">
-            <wp:extent cx="5274310" cy="5076876"/>
-            <wp:effectExtent l="0" t="0" r="2540" b="9525"/>
-            <wp:docPr id="5" name="图片 5" descr="C:\Users\78556\AppData\Local\Temp\WeChat Files\475c6d0e0864ca156b9a4fa3722d3c5.png"/>
-            <wp:cNvGraphicFramePr>
-              <a:graphicFrameLocks xmlns:a="http://schemas.openxmlformats.org/drawingml/2006/main" noChangeAspect="1"/>
-            </wp:cNvGraphicFramePr>
-            <a:graphic xmlns:a="http://schemas.openxmlformats.org/drawingml/2006/main">
-              <a:graphicData uri="http://schemas.openxmlformats.org/drawingml/2006/picture">
-                <pic:pic xmlns:pic="http://schemas.openxmlformats.org/drawingml/2006/picture">
-                  <pic:nvPicPr>
-                    <pic:cNvPr id="0" name="Picture 5" descr="C:\Users\78556\AppData\Local\Temp\WeChat Files\475c6d0e0864ca156b9a4fa3722d3c5.png"/>
                     <pic:cNvPicPr>
                       <a:picLocks noChangeAspect="1" noChangeArrowheads="1"/>
                     </pic:cNvPicPr>
@@ -6936,14 +6953,506 @@
           <w:rFonts w:ascii="Times New Roman" w:hAnsi="Times New Roman" w:cs="Times New Roman"/>
           <w:sz w:val="24"/>
         </w:rPr>
-        <w:t>Figure S</w:t>
-      </w:r>
-      <w:r>
-        <w:rPr>
-          <w:rFonts w:ascii="Times New Roman" w:hAnsi="Times New Roman" w:cs="Times New Roman"/>
-          <w:sz w:val="24"/>
-        </w:rPr>
-        <w:t>5</w:t>
+        <w:t xml:space="preserve">Document Figure </w:t>
+      </w:r>
+      <w:r>
+        <w:rPr>
+          <w:rFonts w:ascii="Times New Roman" w:hAnsi="Times New Roman" w:cs="Times New Roman"/>
+          <w:sz w:val="24"/>
+        </w:rPr>
+        <w:t>6</w:t>
+      </w:r>
+      <w:r>
+        <w:rPr>
+          <w:rFonts w:ascii="Times New Roman" w:hAnsi="Times New Roman" w:cs="Times New Roman"/>
+          <w:sz w:val="24"/>
+        </w:rPr>
+        <w:t>. ‘DimRed’ panel.</w:t>
+      </w:r>
+    </w:p>
+    <w:p>
+      <w:pPr>
+        <w:rPr>
+          <w:rFonts w:ascii="Times New Roman" w:hAnsi="Times New Roman" w:cs="Times New Roman"/>
+          <w:sz w:val="24"/>
+        </w:rPr>
+      </w:pPr>
+    </w:p>
+    <w:p>
+      <w:pPr>
+        <w:rPr>
+          <w:rFonts w:ascii="Times New Roman" w:hAnsi="Times New Roman" w:cs="Times New Roman"/>
+          <w:sz w:val="24"/>
+        </w:rPr>
+      </w:pPr>
+    </w:p>
+    <w:p>
+      <w:pPr>
+        <w:rPr>
+          <w:rFonts w:ascii="Times New Roman" w:hAnsi="Times New Roman" w:cs="Times New Roman"/>
+          <w:sz w:val="24"/>
+        </w:rPr>
+      </w:pPr>
+    </w:p>
+    <w:p>
+      <w:pPr>
+        <w:rPr>
+          <w:rFonts w:ascii="Times New Roman" w:hAnsi="Times New Roman" w:cs="Times New Roman"/>
+          <w:sz w:val="24"/>
+        </w:rPr>
+      </w:pPr>
+    </w:p>
+    <w:p>
+      <w:pPr>
+        <w:rPr>
+          <w:rFonts w:ascii="Times New Roman" w:hAnsi="Times New Roman" w:cs="Times New Roman"/>
+          <w:sz w:val="24"/>
+        </w:rPr>
+      </w:pPr>
+    </w:p>
+    <w:p>
+      <w:pPr>
+        <w:rPr>
+          <w:rFonts w:ascii="Times New Roman" w:hAnsi="Times New Roman" w:cs="Times New Roman"/>
+          <w:sz w:val="24"/>
+        </w:rPr>
+      </w:pPr>
+    </w:p>
+    <w:p>
+      <w:pPr>
+        <w:rPr>
+          <w:rFonts w:ascii="Times New Roman" w:hAnsi="Times New Roman" w:cs="Times New Roman"/>
+          <w:sz w:val="24"/>
+        </w:rPr>
+      </w:pPr>
+    </w:p>
+    <w:p>
+      <w:pPr>
+        <w:rPr>
+          <w:rFonts w:ascii="Times New Roman" w:hAnsi="Times New Roman" w:cs="Times New Roman"/>
+          <w:sz w:val="24"/>
+        </w:rPr>
+      </w:pPr>
+    </w:p>
+    <w:p>
+      <w:pPr>
+        <w:rPr>
+          <w:rFonts w:ascii="Times New Roman" w:hAnsi="Times New Roman" w:cs="Times New Roman"/>
+          <w:sz w:val="24"/>
+        </w:rPr>
+      </w:pPr>
+    </w:p>
+    <w:p>
+      <w:pPr>
+        <w:rPr>
+          <w:rFonts w:ascii="Times New Roman" w:hAnsi="Times New Roman" w:cs="Times New Roman"/>
+          <w:sz w:val="24"/>
+        </w:rPr>
+      </w:pPr>
+    </w:p>
+    <w:p>
+      <w:pPr>
+        <w:rPr>
+          <w:rFonts w:ascii="Times New Roman" w:hAnsi="Times New Roman" w:cs="Times New Roman"/>
+          <w:sz w:val="24"/>
+        </w:rPr>
+      </w:pPr>
+    </w:p>
+    <w:p>
+      <w:pPr>
+        <w:rPr>
+          <w:rFonts w:ascii="Times New Roman" w:hAnsi="Times New Roman" w:cs="Times New Roman"/>
+          <w:sz w:val="24"/>
+        </w:rPr>
+      </w:pPr>
+    </w:p>
+    <w:p>
+      <w:pPr>
+        <w:rPr>
+          <w:rFonts w:ascii="Times New Roman" w:hAnsi="Times New Roman" w:cs="Times New Roman"/>
+          <w:sz w:val="24"/>
+        </w:rPr>
+      </w:pPr>
+    </w:p>
+    <w:p>
+      <w:pPr>
+        <w:rPr>
+          <w:rFonts w:ascii="Times New Roman" w:hAnsi="Times New Roman" w:cs="Times New Roman"/>
+          <w:sz w:val="24"/>
+        </w:rPr>
+      </w:pPr>
+    </w:p>
+    <w:p>
+      <w:pPr>
+        <w:rPr>
+          <w:rFonts w:ascii="Times New Roman" w:hAnsi="Times New Roman" w:cs="Times New Roman"/>
+          <w:sz w:val="24"/>
+        </w:rPr>
+      </w:pPr>
+    </w:p>
+    <w:p>
+      <w:pPr>
+        <w:rPr>
+          <w:rFonts w:ascii="Times New Roman" w:hAnsi="Times New Roman" w:cs="Times New Roman"/>
+          <w:sz w:val="24"/>
+        </w:rPr>
+      </w:pPr>
+    </w:p>
+    <w:p>
+      <w:pPr>
+        <w:rPr>
+          <w:rFonts w:ascii="Times New Roman" w:hAnsi="Times New Roman" w:cs="Times New Roman"/>
+          <w:sz w:val="24"/>
+        </w:rPr>
+      </w:pPr>
+    </w:p>
+    <w:p>
+      <w:pPr>
+        <w:pStyle w:val="2"/>
+      </w:pPr>
+      <w:bookmarkStart w:id="8" w:name="_Toc178531714"/>
+      <w:r>
+        <w:lastRenderedPageBreak/>
+        <w:t>PANEL3: Phyl</w:t>
+      </w:r>
+      <w:r>
+        <w:t>o</w:t>
+      </w:r>
+      <w:r>
+        <w:t>Tree</w:t>
+      </w:r>
+      <w:bookmarkEnd w:id="8"/>
+    </w:p>
+    <w:p>
+      <w:pPr>
+        <w:rPr>
+          <w:rFonts w:ascii="Times New Roman" w:hAnsi="Times New Roman" w:cs="Times New Roman"/>
+          <w:sz w:val="24"/>
+        </w:rPr>
+      </w:pPr>
+      <w:r>
+        <w:rPr>
+          <w:rFonts w:ascii="Times New Roman" w:hAnsi="Times New Roman" w:cs="Times New Roman"/>
+          <w:sz w:val="24"/>
+        </w:rPr>
+        <w:t xml:space="preserve">The </w:t>
+      </w:r>
+      <w:r>
+        <w:rPr>
+          <w:rFonts w:ascii="Times New Roman" w:hAnsi="Times New Roman" w:cs="Times New Roman"/>
+          <w:sz w:val="24"/>
+        </w:rPr>
+        <w:t xml:space="preserve">PhyloTree </w:t>
+      </w:r>
+      <w:r>
+        <w:rPr>
+          <w:rFonts w:ascii="Times New Roman" w:hAnsi="Times New Roman" w:cs="Times New Roman"/>
+          <w:sz w:val="24"/>
+        </w:rPr>
+        <w:t>panel is dedicated to conducting phylogenetic tree analyses on genomic data, providing users with an intuitive visual interface to explore evolutionary relationships. This panel enables users to construct and visualize phylogenetic trees with various customization options, making it easier to interpret and present the data.</w:t>
+      </w:r>
+    </w:p>
+    <w:p>
+      <w:pPr>
+        <w:rPr>
+          <w:rFonts w:ascii="Times New Roman" w:hAnsi="Times New Roman" w:cs="Times New Roman"/>
+          <w:sz w:val="24"/>
+        </w:rPr>
+      </w:pPr>
+    </w:p>
+    <w:p>
+      <w:pPr>
+        <w:rPr>
+          <w:rFonts w:ascii="Times New Roman" w:hAnsi="Times New Roman" w:cs="Times New Roman"/>
+          <w:sz w:val="24"/>
+        </w:rPr>
+      </w:pPr>
+      <w:r>
+        <w:rPr>
+          <w:rFonts w:ascii="Times New Roman" w:hAnsi="Times New Roman" w:cs="Times New Roman"/>
+          <w:sz w:val="24"/>
+        </w:rPr>
+        <w:t>1. Users can select the desired dataset for phylogenetic analysis from a dropdown menu, as shown in label 1. Options include Raw Data and other predefined datasets, allowing users to choose the most suitable input for constructing phylogenetic trees based on their research objectives.</w:t>
+      </w:r>
+    </w:p>
+    <w:p>
+      <w:pPr>
+        <w:rPr>
+          <w:rFonts w:ascii="Times New Roman" w:hAnsi="Times New Roman" w:cs="Times New Roman"/>
+          <w:sz w:val="24"/>
+        </w:rPr>
+      </w:pPr>
+      <w:r>
+        <w:rPr>
+          <w:rFonts w:ascii="Times New Roman" w:hAnsi="Times New Roman" w:cs="Times New Roman"/>
+          <w:sz w:val="24"/>
+        </w:rPr>
+        <w:t>2. Users can customize the color scheme for data points using various color modes such as RdYlBu and Spectral, as indicated in label 2. These color schemes help distinguish different classification groups within the phylogenetic tree, enhancing the visual clarity of the tree structure and making it easier to identify relationships among different groups.</w:t>
+      </w:r>
+    </w:p>
+    <w:p>
+      <w:pPr>
+        <w:rPr>
+          <w:rFonts w:ascii="Times New Roman" w:hAnsi="Times New Roman" w:cs="Times New Roman"/>
+          <w:sz w:val="24"/>
+        </w:rPr>
+      </w:pPr>
+      <w:r>
+        <w:rPr>
+          <w:rFonts w:ascii="Times New Roman" w:hAnsi="Times New Roman" w:cs="Times New Roman"/>
+          <w:sz w:val="24"/>
+        </w:rPr>
+        <w:t>3. Users can select multiple breeds for analysis using checkboxes, as shown in label 3. Selected breeds will be displayed in the generated phylogenetic tree, allowing users to focus on specific breeds of interest. This multi-selection capability enables a detailed comparative analysis of the evolutionary relationships among different breeds.</w:t>
+      </w:r>
+    </w:p>
+    <w:p>
+      <w:pPr>
+        <w:rPr>
+          <w:rFonts w:ascii="Times New Roman" w:hAnsi="Times New Roman" w:cs="Times New Roman"/>
+          <w:sz w:val="24"/>
+        </w:rPr>
+      </w:pPr>
+      <w:r>
+        <w:rPr>
+          <w:rFonts w:ascii="Times New Roman" w:hAnsi="Times New Roman" w:cs="Times New Roman"/>
+          <w:sz w:val="24"/>
+        </w:rPr>
+        <w:t>4. Users can choose from various phylogenetic tree</w:t>
+      </w:r>
+      <w:r>
+        <w:rPr>
+          <w:rFonts w:ascii="Times New Roman" w:hAnsi="Times New Roman" w:cs="Times New Roman"/>
+          <w:sz w:val="24"/>
+        </w:rPr>
+        <w:t xml:space="preserve"> </w:t>
+      </w:r>
+      <w:r>
+        <w:rPr>
+          <w:rFonts w:ascii="Times New Roman" w:hAnsi="Times New Roman" w:cs="Times New Roman"/>
+          <w:sz w:val="24"/>
+        </w:rPr>
+        <w:fldChar w:fldCharType="begin"/>
+      </w:r>
+      <w:r>
+        <w:rPr>
+          <w:rFonts w:ascii="Times New Roman" w:hAnsi="Times New Roman" w:cs="Times New Roman"/>
+          <w:sz w:val="24"/>
+        </w:rPr>
+        <w:instrText xml:space="preserve"> ADDIN EN.CITE &lt;EndNote&gt;&lt;Cite&gt;&lt;Author&gt;Paradis&lt;/Author&gt;&lt;Year&gt;2019&lt;/Year&gt;&lt;RecNum&gt;5&lt;/RecNum&gt;&lt;DisplayText&gt;(Paradis and Schliep, 2019)&lt;/DisplayText&gt;&lt;record&gt;&lt;rec-number&gt;5&lt;/rec-number&gt;&lt;foreign-keys&gt;&lt;key app="EN" db-id="esprtvrw12ftxfesp9fxatf2ed09d59w2xz0" timestamp="1741512151"&gt;5&lt;/key&gt;&lt;/foreign-keys&gt;&lt;ref-type name="Journal Article"&gt;17&lt;/ref-type&gt;&lt;contributors&gt;&lt;authors&gt;&lt;author&gt;Paradis, Emmanuel&lt;/author&gt;&lt;author&gt;Schliep, Klaus&lt;/author&gt;&lt;/authors&gt;&lt;/contributors&gt;&lt;titles&gt;&lt;title&gt;ape 5.0: an environment for modern phylogenetics and evolutionary analyses in R&lt;/title&gt;&lt;secondary-title&gt;Bioinformatics&lt;/secondary-title&gt;&lt;/titles&gt;&lt;periodical&gt;&lt;full-title&gt;Bioinformatics&lt;/full-title&gt;&lt;/periodical&gt;&lt;pages&gt;526-528&lt;/pages&gt;&lt;volume&gt;35&lt;/volume&gt;&lt;number&gt;3&lt;/number&gt;&lt;dates&gt;&lt;year&gt;2019&lt;/year&gt;&lt;/dates&gt;&lt;isbn&gt;1367-4803&lt;/isbn&gt;&lt;urls&gt;&lt;/urls&gt;&lt;/record&gt;&lt;/Cite&gt;&lt;/EndNote&gt;</w:instrText>
+      </w:r>
+      <w:r>
+        <w:rPr>
+          <w:rFonts w:ascii="Times New Roman" w:hAnsi="Times New Roman" w:cs="Times New Roman"/>
+          <w:sz w:val="24"/>
+        </w:rPr>
+        <w:fldChar w:fldCharType="separate"/>
+      </w:r>
+      <w:r>
+        <w:rPr>
+          <w:rFonts w:ascii="Times New Roman" w:hAnsi="Times New Roman" w:cs="Times New Roman"/>
+          <w:noProof/>
+          <w:sz w:val="24"/>
+        </w:rPr>
+        <w:t>(Paradis and Schliep, 2019)</w:t>
+      </w:r>
+      <w:r>
+        <w:rPr>
+          <w:rFonts w:ascii="Times New Roman" w:hAnsi="Times New Roman" w:cs="Times New Roman"/>
+          <w:sz w:val="24"/>
+        </w:rPr>
+        <w:fldChar w:fldCharType="end"/>
+      </w:r>
+      <w:r>
+        <w:rPr>
+          <w:rFonts w:ascii="Times New Roman" w:hAnsi="Times New Roman" w:cs="Times New Roman"/>
+          <w:sz w:val="24"/>
+        </w:rPr>
+        <w:t xml:space="preserve"> construction methods, such as Neighbor-Joining, FastME</w:t>
+      </w:r>
+      <w:r>
+        <w:rPr>
+          <w:rFonts w:ascii="Times New Roman" w:hAnsi="Times New Roman" w:cs="Times New Roman"/>
+          <w:sz w:val="24"/>
+        </w:rPr>
+        <w:t xml:space="preserve"> </w:t>
+      </w:r>
+      <w:r>
+        <w:rPr>
+          <w:rFonts w:ascii="Times New Roman" w:hAnsi="Times New Roman" w:cs="Times New Roman"/>
+          <w:sz w:val="24"/>
+        </w:rPr>
+        <w:t>, BioNJ, and UPGMA, as indicated in label 4. Each method has unique advantages and is suited to different types of data, providing users with the flexibility to select the most appropriate method for their analysis needs.</w:t>
+      </w:r>
+    </w:p>
+    <w:p>
+      <w:pPr>
+        <w:rPr>
+          <w:rFonts w:ascii="Times New Roman" w:hAnsi="Times New Roman" w:cs="Times New Roman"/>
+          <w:sz w:val="24"/>
+        </w:rPr>
+      </w:pPr>
+      <w:r>
+        <w:rPr>
+          <w:rFonts w:ascii="Times New Roman" w:hAnsi="Times New Roman" w:cs="Times New Roman"/>
+          <w:sz w:val="24"/>
+        </w:rPr>
+        <w:t>5. Users can select the desired layout style for the phylogenetic tree, including options like rectangular_tree, slanted_tree, circular_tree, and radial_tree, as shown in label 5. Different styles offer various perspectives on the hierarchical structure of the tree and the relationships between breeds, allowing users to visualize the data in the most informative way.</w:t>
+      </w:r>
+    </w:p>
+    <w:p>
+      <w:pPr>
+        <w:rPr>
+          <w:rFonts w:ascii="Times New Roman" w:hAnsi="Times New Roman" w:cs="Times New Roman"/>
+          <w:sz w:val="24"/>
+        </w:rPr>
+      </w:pPr>
+      <w:r>
+        <w:rPr>
+          <w:rFonts w:ascii="Times New Roman" w:hAnsi="Times New Roman" w:cs="Times New Roman"/>
+          <w:sz w:val="24"/>
+        </w:rPr>
+        <w:t>6. Users can choose whether to perform Bootstrap analysis to evaluate the reliability of the phylogenetic tree, as indicated in label 6. Selecting "Yes" will compute Bootstrap values and display branch support rates on the tree, while selecting "No" will skip the Bootstrap calculation and generate a tree without support rates. This option is useful for assessing the statistical confidence of the phylogenetic relationships.</w:t>
+      </w:r>
+    </w:p>
+    <w:p>
+      <w:pPr>
+        <w:rPr>
+          <w:rFonts w:ascii="Times New Roman" w:hAnsi="Times New Roman" w:cs="Times New Roman"/>
+          <w:sz w:val="24"/>
+        </w:rPr>
+      </w:pPr>
+      <w:r>
+        <w:rPr>
+          <w:rFonts w:ascii="Times New Roman" w:hAnsi="Times New Roman" w:cs="Times New Roman"/>
+          <w:sz w:val="24"/>
+        </w:rPr>
+        <w:t>7. Users can select the format for exporting the phylogenetic tree, including PDF, TIFF, PNG, and JPEG, as shown in label 7. By clicking the “Download ZIP” button, all selected formats will be exported as a compressed file, allowing users to share and present their results conveniently.</w:t>
+      </w:r>
+    </w:p>
+    <w:p>
+      <w:pPr>
+        <w:rPr>
+          <w:rFonts w:ascii="Times New Roman" w:hAnsi="Times New Roman" w:cs="Times New Roman"/>
+          <w:sz w:val="24"/>
+        </w:rPr>
+      </w:pPr>
+      <w:r>
+        <w:rPr>
+          <w:rFonts w:ascii="Times New Roman" w:hAnsi="Times New Roman" w:cs="Times New Roman"/>
+          <w:sz w:val="24"/>
+        </w:rPr>
+        <w:t>8. The resulting phylogenetic tree graph displays the evolutionary relationships among different breeds, as shown in label 8. Users can customize the color scheme and tree style to better observe and analyze the tree structure. Each branch node's color represents a different breed, and the Bootstrap support rates indicate the reliability of each branch. This comprehensive visualization helps users to easily interpret the phylogenetic relationships.</w:t>
+      </w:r>
+    </w:p>
+    <w:p>
+      <w:pPr>
+        <w:rPr>
+          <w:rFonts w:ascii="Times New Roman" w:hAnsi="Times New Roman" w:cs="Times New Roman"/>
+          <w:sz w:val="24"/>
+        </w:rPr>
+      </w:pPr>
+      <w:r>
+        <w:rPr>
+          <w:rFonts w:ascii="Times New Roman" w:hAnsi="Times New Roman" w:cs="Times New Roman"/>
+          <w:sz w:val="24"/>
+        </w:rPr>
+        <w:lastRenderedPageBreak/>
+        <w:t>9. A table displays the phylogenetic distances and branch lengths for all individuals, as indicated in label 9. Users can select different individuals from the table and click the “ReCalculate” button to update the phylogenetic tree with the newly selected data. This interactive feature allows for dynamic exploration of the phylogenetic relationships and recalculation of the tree structure based on user-defined subsets.</w:t>
+      </w:r>
+    </w:p>
+    <w:p>
+      <w:pPr>
+        <w:rPr>
+          <w:rFonts w:ascii="Times New Roman" w:hAnsi="Times New Roman" w:cs="Times New Roman"/>
+          <w:sz w:val="24"/>
+        </w:rPr>
+      </w:pPr>
+    </w:p>
+    <w:p>
+      <w:pPr>
+        <w:jc w:val="center"/>
+        <w:rPr>
+          <w:rFonts w:ascii="Times New Roman" w:hAnsi="Times New Roman" w:cs="Times New Roman"/>
+          <w:sz w:val="24"/>
+        </w:rPr>
+      </w:pPr>
+      <w:r>
+        <w:rPr>
+          <w:rFonts w:ascii="Times New Roman" w:hAnsi="Times New Roman" w:cs="Times New Roman"/>
+          <w:noProof/>
+          <w:sz w:val="24"/>
+        </w:rPr>
+        <w:drawing>
+          <wp:inline distT="0" distB="0" distL="0" distR="0">
+            <wp:extent cx="5274310" cy="5076876"/>
+            <wp:effectExtent l="0" t="0" r="2540" b="9525"/>
+            <wp:docPr id="5" name="图片 5" descr="C:\Users\78556\AppData\Local\Temp\WeChat Files\475c6d0e0864ca156b9a4fa3722d3c5.png"/>
+            <wp:cNvGraphicFramePr>
+              <a:graphicFrameLocks xmlns:a="http://schemas.openxmlformats.org/drawingml/2006/main" noChangeAspect="1"/>
+            </wp:cNvGraphicFramePr>
+            <a:graphic xmlns:a="http://schemas.openxmlformats.org/drawingml/2006/main">
+              <a:graphicData uri="http://schemas.openxmlformats.org/drawingml/2006/picture">
+                <pic:pic xmlns:pic="http://schemas.openxmlformats.org/drawingml/2006/picture">
+                  <pic:nvPicPr>
+                    <pic:cNvPr id="0" name="Picture 5" descr="C:\Users\78556\AppData\Local\Temp\WeChat Files\475c6d0e0864ca156b9a4fa3722d3c5.png"/>
+                    <pic:cNvPicPr>
+                      <a:picLocks noChangeAspect="1" noChangeArrowheads="1"/>
+                    </pic:cNvPicPr>
+                  </pic:nvPicPr>
+                  <pic:blipFill>
+                    <a:blip r:embed="rId13">
+                      <a:extLst>
+                        <a:ext uri="{28A0092B-C50C-407E-A947-70E740481C1C}">
+                          <a14:useLocalDpi xmlns:a14="http://schemas.microsoft.com/office/drawing/2010/main" val="0"/>
+                        </a:ext>
+                      </a:extLst>
+                    </a:blip>
+                    <a:srcRect/>
+                    <a:stretch>
+                      <a:fillRect/>
+                    </a:stretch>
+                  </pic:blipFill>
+                  <pic:spPr bwMode="auto">
+                    <a:xfrm>
+                      <a:off x="0" y="0"/>
+                      <a:ext cx="5274310" cy="5076876"/>
+                    </a:xfrm>
+                    <a:prstGeom prst="rect">
+                      <a:avLst/>
+                    </a:prstGeom>
+                    <a:noFill/>
+                    <a:ln>
+                      <a:noFill/>
+                    </a:ln>
+                  </pic:spPr>
+                </pic:pic>
+              </a:graphicData>
+            </a:graphic>
+          </wp:inline>
+        </w:drawing>
+      </w:r>
+    </w:p>
+    <w:p>
+      <w:pPr>
+        <w:jc w:val="center"/>
+        <w:rPr>
+          <w:rFonts w:ascii="Times New Roman" w:hAnsi="Times New Roman" w:cs="Times New Roman"/>
+          <w:sz w:val="24"/>
+        </w:rPr>
+      </w:pPr>
+      <w:r>
+        <w:rPr>
+          <w:rFonts w:ascii="Times New Roman" w:hAnsi="Times New Roman" w:cs="Times New Roman"/>
+          <w:sz w:val="24"/>
+        </w:rPr>
+        <w:t xml:space="preserve">Document Figure </w:t>
+      </w:r>
+      <w:r>
+        <w:rPr>
+          <w:rFonts w:ascii="Times New Roman" w:hAnsi="Times New Roman" w:cs="Times New Roman"/>
+          <w:sz w:val="24"/>
+        </w:rPr>
+        <w:t>7</w:t>
       </w:r>
       <w:r>
         <w:rPr>
@@ -7055,257 +7564,189 @@
       </w:pPr>
       <w:bookmarkStart w:id="9" w:name="_Toc178531715"/>
       <w:r>
+        <w:t>PANEL4: Structure</w:t>
+      </w:r>
+      <w:bookmarkEnd w:id="9"/>
+    </w:p>
+    <w:p>
+      <w:pPr>
+        <w:rPr>
+          <w:rFonts w:ascii="Times New Roman" w:hAnsi="Times New Roman" w:cs="Times New Roman"/>
+          <w:sz w:val="24"/>
+        </w:rPr>
+      </w:pPr>
+      <w:r>
+        <w:rPr>
+          <w:rFonts w:ascii="Times New Roman" w:hAnsi="Times New Roman" w:cs="Times New Roman"/>
+          <w:sz w:val="24"/>
+        </w:rPr>
+        <w:t>The Structure panel is designed for performing population structure analysis on genomic data, providing users with a clear and user-friendly visualization of the genetic makeup of various populations. This panel enables users to easily investigate and interpret the ancestral components of individuals within a population, helping them to uncover genetic relationships and patterns.</w:t>
+      </w:r>
+    </w:p>
+    <w:p>
+      <w:pPr>
+        <w:rPr>
+          <w:rFonts w:ascii="Times New Roman" w:hAnsi="Times New Roman" w:cs="Times New Roman"/>
+          <w:sz w:val="24"/>
+        </w:rPr>
+      </w:pPr>
+    </w:p>
+    <w:p>
+      <w:pPr>
+        <w:rPr>
+          <w:rFonts w:ascii="Times New Roman" w:hAnsi="Times New Roman" w:cs="Times New Roman"/>
+          <w:sz w:val="24"/>
+        </w:rPr>
+      </w:pPr>
+      <w:r>
+        <w:rPr>
+          <w:rFonts w:ascii="Times New Roman" w:hAnsi="Times New Roman" w:cs="Times New Roman"/>
+          <w:sz w:val="24"/>
+        </w:rPr>
+        <w:t>1. Users can select the desired dataset for population structure analysis from a dropdown menu, as indicated in label 1. Options include the Raw Data or the data generated from previous analyses. This flexibility allows users to either work with unprocessed genomic data or utilize refined datasets for structure analysis.</w:t>
+      </w:r>
+    </w:p>
+    <w:p>
+      <w:pPr>
+        <w:rPr>
+          <w:rFonts w:ascii="Times New Roman" w:hAnsi="Times New Roman" w:cs="Times New Roman"/>
+          <w:sz w:val="24"/>
+        </w:rPr>
+      </w:pPr>
+      <w:r>
+        <w:rPr>
+          <w:rFonts w:ascii="Times New Roman" w:hAnsi="Times New Roman" w:cs="Times New Roman"/>
+          <w:sz w:val="24"/>
+        </w:rPr>
+        <w:t>2. Users can customize the color scheme for the structure plot, which represents different ancestral components, as indicated in label 2. Multiple color modes are supported, such as RdYlBu, Spectral, etc., to help distinguish between different classification groups or ancestral backgrounds. The choice of color scheme improves the visual clarity of the resulting structure plot, making it easier for users to differentiate between the genetic compositions of various groups.</w:t>
+      </w:r>
+    </w:p>
+    <w:p>
+      <w:pPr>
+        <w:rPr>
+          <w:rFonts w:ascii="Times New Roman" w:hAnsi="Times New Roman" w:cs="Times New Roman"/>
+          <w:sz w:val="24"/>
+        </w:rPr>
+      </w:pPr>
+      <w:r>
+        <w:rPr>
+          <w:rFonts w:ascii="Times New Roman" w:hAnsi="Times New Roman" w:cs="Times New Roman"/>
+          <w:sz w:val="24"/>
+        </w:rPr>
+        <w:t>3. Users can select multiple breeds for analysis by checking the corresponding boxes in the dropdown menu, as shown in label 3. The selected breeds will be displayed in the structure plot, allowing users to focus on specific populations of interest. This multi-select functionality makes it easy to compare the genetic structure of different breeds simultaneously.</w:t>
+      </w:r>
+    </w:p>
+    <w:p>
+      <w:pPr>
+        <w:rPr>
+          <w:rFonts w:ascii="Times New Roman" w:hAnsi="Times New Roman" w:cs="Times New Roman"/>
+          <w:sz w:val="24"/>
+        </w:rPr>
+      </w:pPr>
+      <w:r>
+        <w:rPr>
+          <w:rFonts w:ascii="Times New Roman" w:hAnsi="Times New Roman" w:cs="Times New Roman"/>
+          <w:sz w:val="24"/>
+        </w:rPr>
+        <w:t xml:space="preserve">4. Users can define the minimum and maximum K values for the analysis, as indicated in label 4. The K value represents the number of ancestral components, and it is a key parameter for population structure analysis. Users can set a range for K values to determine the optimal number of ancestral components by evaluating the cross-validation error. </w:t>
+      </w:r>
+    </w:p>
+    <w:p>
+      <w:pPr>
+        <w:rPr>
+          <w:rFonts w:ascii="Times New Roman" w:hAnsi="Times New Roman" w:cs="Times New Roman"/>
+          <w:sz w:val="24"/>
+        </w:rPr>
+      </w:pPr>
+      <w:r>
+        <w:rPr>
+          <w:rFonts w:ascii="Times New Roman" w:hAnsi="Times New Roman" w:cs="Times New Roman"/>
+          <w:sz w:val="24"/>
+        </w:rPr>
+        <w:t>4.1. Minimum K Value: This sets the smallest number of ancestral components for the analysis.</w:t>
+      </w:r>
+    </w:p>
+    <w:p>
+      <w:pPr>
+        <w:rPr>
+          <w:rFonts w:ascii="Times New Roman" w:hAnsi="Times New Roman" w:cs="Times New Roman"/>
+          <w:sz w:val="24"/>
+        </w:rPr>
+      </w:pPr>
+      <w:r>
+        <w:rPr>
+          <w:rFonts w:ascii="Times New Roman" w:hAnsi="Times New Roman" w:cs="Times New Roman"/>
+          <w:sz w:val="24"/>
+        </w:rPr>
+        <w:t>4.2. Maximum K Value: This sets the largest number of ancestral components for the analysis.</w:t>
+      </w:r>
+    </w:p>
+    <w:p>
+      <w:pPr>
+        <w:rPr>
+          <w:rFonts w:ascii="Times New Roman" w:hAnsi="Times New Roman" w:cs="Times New Roman"/>
+          <w:sz w:val="24"/>
+        </w:rPr>
+      </w:pPr>
+      <w:r>
+        <w:rPr>
+          <w:rFonts w:ascii="Times New Roman" w:hAnsi="Times New Roman" w:cs="Times New Roman"/>
+          <w:sz w:val="24"/>
+        </w:rPr>
+        <w:t>Cross-validation error helps users determine the most appropriate K value, representing the number of distinct ancestral populations present in the data.</w:t>
+      </w:r>
+    </w:p>
+    <w:p>
+      <w:pPr>
+        <w:rPr>
+          <w:rFonts w:ascii="Times New Roman" w:hAnsi="Times New Roman" w:cs="Times New Roman"/>
+          <w:sz w:val="24"/>
+        </w:rPr>
+      </w:pPr>
+      <w:r>
+        <w:rPr>
+          <w:rFonts w:ascii="Times New Roman" w:hAnsi="Times New Roman" w:cs="Times New Roman"/>
+          <w:sz w:val="24"/>
+        </w:rPr>
+        <w:t>5. Users can choose the format for exporting the resulting plots, including options such as PDF, TIFF, PNG, and JPEG, as indicated in label 5. Clicking the "Download ZIP" button will export both the cross-validation error plot and the structure plot as a compressed file, making it easy to share and present the analysis results.</w:t>
+      </w:r>
+    </w:p>
+    <w:p>
+      <w:pPr>
+        <w:rPr>
+          <w:rFonts w:ascii="Times New Roman" w:hAnsi="Times New Roman" w:cs="Times New Roman"/>
+          <w:sz w:val="24"/>
+        </w:rPr>
+      </w:pPr>
+      <w:r>
+        <w:rPr>
+          <w:rFonts w:ascii="Times New Roman" w:hAnsi="Times New Roman" w:cs="Times New Roman"/>
+          <w:sz w:val="24"/>
+        </w:rPr>
+        <w:t>6. The cross-validation error plot shows the error rates for different K values, as indicated in label 6. Users can analyze this plot to determine the optimal K value, which corresponds to the lowest cross-validation error. This optimal K value indicates the best estimate of the number of ancestral components, helping users refine their population structure analysis.</w:t>
+      </w:r>
+    </w:p>
+    <w:p>
+      <w:pPr>
+        <w:rPr>
+          <w:rFonts w:ascii="Times New Roman" w:hAnsi="Times New Roman" w:cs="Times New Roman"/>
+          <w:sz w:val="24"/>
+        </w:rPr>
+      </w:pPr>
+      <w:r>
+        <w:rPr>
+          <w:rFonts w:ascii="Times New Roman" w:hAnsi="Times New Roman" w:cs="Times New Roman"/>
+          <w:sz w:val="24"/>
+        </w:rPr>
+        <w:t xml:space="preserve">7. Once the optimal K value is selected, the population structure plot will display the </w:t>
+      </w:r>
+      <w:r>
+        <w:rPr>
+          <w:rFonts w:ascii="Times New Roman" w:hAnsi="Times New Roman" w:cs="Times New Roman"/>
+          <w:sz w:val="24"/>
+        </w:rPr>
         <w:lastRenderedPageBreak/>
-        <w:t>PANEL</w:t>
-      </w:r>
-      <w:r>
-        <w:t>4</w:t>
-      </w:r>
-      <w:r>
-        <w:t xml:space="preserve">: </w:t>
-      </w:r>
-      <w:r>
-        <w:t>S</w:t>
-      </w:r>
-      <w:r>
-        <w:rPr>
-          <w:rFonts w:hint="eastAsia"/>
-        </w:rPr>
-        <w:t>tru</w:t>
-      </w:r>
-      <w:r>
-        <w:t>cture</w:t>
-      </w:r>
-      <w:bookmarkEnd w:id="9"/>
-    </w:p>
-    <w:p>
-      <w:pPr>
-        <w:rPr>
-          <w:rFonts w:ascii="Times New Roman" w:hAnsi="Times New Roman" w:cs="Times New Roman"/>
-          <w:sz w:val="24"/>
-        </w:rPr>
-      </w:pPr>
-      <w:r>
-        <w:rPr>
-          <w:rFonts w:ascii="Times New Roman" w:hAnsi="Times New Roman" w:cs="Times New Roman"/>
-          <w:sz w:val="24"/>
-        </w:rPr>
-        <w:t>The Structure panel is designed for performing population structure analysis on genomic data, providing users with a clear and user-friendly visualization of the genetic makeup of various populations. This panel enables users to easily investigate and interpret the ancestral components of individuals within a population, helping them to uncover genetic relationships and patterns.</w:t>
-      </w:r>
-    </w:p>
-    <w:p>
-      <w:pPr>
-        <w:rPr>
-          <w:rFonts w:ascii="Times New Roman" w:hAnsi="Times New Roman" w:cs="Times New Roman"/>
-          <w:sz w:val="24"/>
-        </w:rPr>
-      </w:pPr>
-    </w:p>
-    <w:p>
-      <w:pPr>
-        <w:rPr>
-          <w:rFonts w:ascii="Times New Roman" w:hAnsi="Times New Roman" w:cs="Times New Roman"/>
-          <w:sz w:val="24"/>
-        </w:rPr>
-      </w:pPr>
-      <w:r>
-        <w:rPr>
-          <w:rFonts w:ascii="Times New Roman" w:hAnsi="Times New Roman" w:cs="Times New Roman"/>
-          <w:sz w:val="24"/>
-        </w:rPr>
-        <w:t>1. Users can select the desired dataset for population structure analysis from a dropdown menu, as indicated in label 1. Options include the Raw Data or the data generated from previous analyses. This flexibility allows users to either work with unprocessed genomic data or utilize refined datasets for structure analysis.</w:t>
-      </w:r>
-    </w:p>
-    <w:p>
-      <w:pPr>
-        <w:rPr>
-          <w:rFonts w:ascii="Times New Roman" w:hAnsi="Times New Roman" w:cs="Times New Roman"/>
-          <w:sz w:val="24"/>
-        </w:rPr>
-      </w:pPr>
-      <w:r>
-        <w:rPr>
-          <w:rFonts w:ascii="Times New Roman" w:hAnsi="Times New Roman" w:cs="Times New Roman"/>
-          <w:sz w:val="24"/>
-        </w:rPr>
-        <w:t>2.</w:t>
-      </w:r>
-      <w:r>
-        <w:rPr>
-          <w:rFonts w:ascii="Times New Roman" w:hAnsi="Times New Roman" w:cs="Times New Roman"/>
-          <w:sz w:val="24"/>
-        </w:rPr>
-        <w:t xml:space="preserve"> Users can customize the color scheme for the structure plot, which represents different ancestral components, as indicated in label 2. Multiple color modes are supported, such as RdYlBu, Spectral, etc., to help distinguish between different classification groups or ancestral backgrounds. The choice of color scheme improves the visual clarity of the resulting structure plot, making it easier for users to differentiate between the genetic compositions of various groups.</w:t>
-      </w:r>
-    </w:p>
-    <w:p>
-      <w:pPr>
-        <w:rPr>
-          <w:rFonts w:ascii="Times New Roman" w:hAnsi="Times New Roman" w:cs="Times New Roman"/>
-          <w:sz w:val="24"/>
-        </w:rPr>
-      </w:pPr>
-      <w:r>
-        <w:rPr>
-          <w:rFonts w:ascii="Times New Roman" w:hAnsi="Times New Roman" w:cs="Times New Roman"/>
-          <w:sz w:val="24"/>
-        </w:rPr>
-        <w:t>3. Users can select multiple breeds for analysis by checking the corresponding boxes in the dropdown menu, as shown in label 3. The selected breeds will be displayed in the structure plot, allowing users to focus on specific populations of interest. This multi-select functionality makes it easy to compare the genetic structure of different breeds simultaneously.</w:t>
-      </w:r>
-    </w:p>
-    <w:p>
-      <w:pPr>
-        <w:rPr>
-          <w:rFonts w:ascii="Times New Roman" w:hAnsi="Times New Roman" w:cs="Times New Roman"/>
-          <w:sz w:val="24"/>
-        </w:rPr>
-      </w:pPr>
-      <w:r>
-        <w:rPr>
-          <w:rFonts w:ascii="Times New Roman" w:hAnsi="Times New Roman" w:cs="Times New Roman"/>
-          <w:sz w:val="24"/>
-        </w:rPr>
-        <w:t xml:space="preserve">4. Users can define the minimum and maximum K values for the analysis, as indicated in label 4. The K value represents the number of ancestral components, and it is a key parameter for population structure analysis. Users can set a range for K values to determine the optimal number of ancestral components by evaluating the cross-validation error. </w:t>
-      </w:r>
-    </w:p>
-    <w:p>
-      <w:pPr>
-        <w:rPr>
-          <w:rFonts w:ascii="Times New Roman" w:hAnsi="Times New Roman" w:cs="Times New Roman"/>
-          <w:sz w:val="24"/>
-        </w:rPr>
-      </w:pPr>
-      <w:r>
-        <w:rPr>
-          <w:rFonts w:ascii="Times New Roman" w:hAnsi="Times New Roman" w:cs="Times New Roman"/>
-          <w:sz w:val="24"/>
-        </w:rPr>
-        <w:t xml:space="preserve">4.1. </w:t>
-      </w:r>
-      <w:r>
-        <w:rPr>
-          <w:rFonts w:ascii="Times New Roman" w:hAnsi="Times New Roman" w:cs="Times New Roman"/>
-          <w:sz w:val="24"/>
-        </w:rPr>
-        <w:t>Minimum K Value</w:t>
-      </w:r>
-      <w:r>
-        <w:rPr>
-          <w:rFonts w:ascii="Times New Roman" w:hAnsi="Times New Roman" w:cs="Times New Roman"/>
-          <w:sz w:val="24"/>
-        </w:rPr>
-        <w:t xml:space="preserve">: </w:t>
-      </w:r>
-      <w:r>
-        <w:rPr>
-          <w:rFonts w:ascii="Times New Roman" w:hAnsi="Times New Roman" w:cs="Times New Roman"/>
-          <w:sz w:val="24"/>
-        </w:rPr>
-        <w:t>This sets the smallest number of ancestral components for the analysis.</w:t>
-      </w:r>
-    </w:p>
-    <w:p>
-      <w:pPr>
-        <w:rPr>
-          <w:rFonts w:ascii="Times New Roman" w:hAnsi="Times New Roman" w:cs="Times New Roman"/>
-          <w:sz w:val="24"/>
-        </w:rPr>
-      </w:pPr>
-      <w:r>
-        <w:rPr>
-          <w:rFonts w:ascii="Times New Roman" w:hAnsi="Times New Roman" w:cs="Times New Roman"/>
-          <w:sz w:val="24"/>
-        </w:rPr>
-        <w:t xml:space="preserve">4.2. </w:t>
-      </w:r>
-      <w:r>
-        <w:rPr>
-          <w:rFonts w:ascii="Times New Roman" w:hAnsi="Times New Roman" w:cs="Times New Roman"/>
-          <w:sz w:val="24"/>
-        </w:rPr>
-        <w:t>Maximum K Value</w:t>
-      </w:r>
-      <w:r>
-        <w:rPr>
-          <w:rFonts w:ascii="Times New Roman" w:hAnsi="Times New Roman" w:cs="Times New Roman"/>
-          <w:sz w:val="24"/>
-        </w:rPr>
-        <w:t>:</w:t>
-      </w:r>
-      <w:r>
-        <w:rPr>
-          <w:rFonts w:ascii="Times New Roman" w:hAnsi="Times New Roman" w:cs="Times New Roman"/>
-          <w:sz w:val="24"/>
-        </w:rPr>
-        <w:t xml:space="preserve"> This sets the largest number of ancestral components for the analysis.</w:t>
-      </w:r>
-    </w:p>
-    <w:p>
-      <w:pPr>
-        <w:rPr>
-          <w:rFonts w:ascii="Times New Roman" w:hAnsi="Times New Roman" w:cs="Times New Roman"/>
-          <w:sz w:val="24"/>
-        </w:rPr>
-      </w:pPr>
-      <w:r>
-        <w:rPr>
-          <w:rFonts w:ascii="Times New Roman" w:hAnsi="Times New Roman" w:cs="Times New Roman"/>
-          <w:sz w:val="24"/>
-        </w:rPr>
-        <w:t>Cross-validation error helps users determine the most appropriate K value, representing the number of distinct ancestral populations present in the data.</w:t>
-      </w:r>
-    </w:p>
-    <w:p>
-      <w:pPr>
-        <w:rPr>
-          <w:rFonts w:ascii="Times New Roman" w:hAnsi="Times New Roman" w:cs="Times New Roman"/>
-          <w:sz w:val="24"/>
-        </w:rPr>
-      </w:pPr>
-      <w:r>
-        <w:rPr>
-          <w:rFonts w:ascii="Times New Roman" w:hAnsi="Times New Roman" w:cs="Times New Roman"/>
-          <w:sz w:val="24"/>
-        </w:rPr>
-        <w:t>5. Users can choose the format for exporting the resulting plots, including options such as PDF, TIFF, PNG, and JPEG, as indicated in label 5. Clicking the "Download ZIP" button will export both the cross-validation error plot and the structure plot as a compressed file, making it easy to share and present the analysis results.</w:t>
-      </w:r>
-    </w:p>
-    <w:p>
-      <w:pPr>
-        <w:rPr>
-          <w:rFonts w:ascii="Times New Roman" w:hAnsi="Times New Roman" w:cs="Times New Roman"/>
-          <w:sz w:val="24"/>
-        </w:rPr>
-      </w:pPr>
-      <w:r>
-        <w:rPr>
-          <w:rFonts w:ascii="Times New Roman" w:hAnsi="Times New Roman" w:cs="Times New Roman"/>
-          <w:sz w:val="24"/>
-        </w:rPr>
-        <w:t>6. The cross-validation error plot shows the error rates for different K values, as indicated in label 6. Users can analyze this plot to determine the optimal K value, which corresponds to the lowest cross-validation error. This optimal K value indicates the best estimate of the number of ancestral components, helping users refine their population structure analysis.</w:t>
-      </w:r>
-    </w:p>
-    <w:p>
-      <w:pPr>
-        <w:rPr>
-          <w:rFonts w:ascii="Times New Roman" w:hAnsi="Times New Roman" w:cs="Times New Roman"/>
-          <w:sz w:val="24"/>
-        </w:rPr>
-      </w:pPr>
-      <w:r>
-        <w:rPr>
-          <w:rFonts w:ascii="Times New Roman" w:hAnsi="Times New Roman" w:cs="Times New Roman"/>
-          <w:sz w:val="24"/>
-        </w:rPr>
-        <w:t xml:space="preserve">7. Once the optimal K value is selected, the population structure plot will display the proportion of each individual's ancestral components, as shown in label 7. Different </w:t>
-      </w:r>
-      <w:r>
-        <w:rPr>
-          <w:rFonts w:ascii="Times New Roman" w:hAnsi="Times New Roman" w:cs="Times New Roman"/>
-          <w:sz w:val="24"/>
-        </w:rPr>
-        <w:lastRenderedPageBreak/>
-        <w:t>colors represent different ancestral components, and the X-axis represents the individuals from different breeds, while the Y-axis shows the proportion of each individual's ancestry. By analyzing this plot, users can gain insights into the genetic structure and ancestral relationships between different populations. The plot provides a clear and concise visual representation of how the genetic makeup varies across breeds.</w:t>
+        <w:t>proportion of each individual's ancestral components, as shown in label 7. Different colors represent different ancestral components, and the X-axis represents the individuals from different breeds, while the Y-axis shows the proportion of each individual's ancestry. By analyzing this plot, users can gain insights into the genetic structure and ancestral relationships between different populations. The plot provides a clear and concise visual representation of how the genetic makeup varies across breeds.</w:t>
       </w:r>
     </w:p>
     <w:p>
@@ -7347,7 +7788,7 @@
                     </pic:cNvPicPr>
                   </pic:nvPicPr>
                   <pic:blipFill>
-                    <a:blip r:embed="rId13">
+                    <a:blip r:embed="rId14">
                       <a:extLst>
                         <a:ext uri="{28A0092B-C50C-407E-A947-70E740481C1C}">
                           <a14:useLocalDpi xmlns:a14="http://schemas.microsoft.com/office/drawing/2010/main" val="0"/>
@@ -7392,35 +7833,21 @@
           <w:rFonts w:ascii="Times New Roman" w:hAnsi="Times New Roman" w:cs="Times New Roman"/>
           <w:sz w:val="24"/>
         </w:rPr>
-        <w:t>Figure S</w:t>
-      </w:r>
-      <w:r>
-        <w:rPr>
-          <w:rFonts w:ascii="Times New Roman" w:hAnsi="Times New Roman" w:cs="Times New Roman"/>
-          <w:sz w:val="24"/>
-        </w:rPr>
-        <w:t>6</w:t>
-      </w:r>
-      <w:r>
-        <w:rPr>
-          <w:rFonts w:ascii="Times New Roman" w:hAnsi="Times New Roman" w:cs="Times New Roman"/>
-          <w:sz w:val="24"/>
-        </w:rPr>
-        <w:t>. ‘Structure</w:t>
-      </w:r>
-      <w:r>
-        <w:rPr>
-          <w:rFonts w:ascii="Times New Roman" w:hAnsi="Times New Roman" w:cs="Times New Roman"/>
-          <w:sz w:val="24"/>
-        </w:rPr>
-        <w:t>’</w:t>
-      </w:r>
-      <w:r>
-        <w:rPr>
-          <w:rFonts w:ascii="Times New Roman" w:hAnsi="Times New Roman" w:cs="Times New Roman"/>
-          <w:sz w:val="24"/>
-        </w:rPr>
-        <w:t xml:space="preserve"> panel.</w:t>
+        <w:t xml:space="preserve">Document Figure </w:t>
+      </w:r>
+      <w:r>
+        <w:rPr>
+          <w:rFonts w:ascii="Times New Roman" w:hAnsi="Times New Roman" w:cs="Times New Roman"/>
+          <w:sz w:val="24"/>
+        </w:rPr>
+        <w:t>8</w:t>
+      </w:r>
+      <w:r>
+        <w:rPr>
+          <w:rFonts w:ascii="Times New Roman" w:hAnsi="Times New Roman" w:cs="Times New Roman"/>
+          <w:sz w:val="24"/>
+        </w:rPr>
+        <w:t>. ‘Structure’ panel.</w:t>
       </w:r>
     </w:p>
     <w:p>
@@ -7509,500 +7936,1331 @@
       </w:pPr>
       <w:bookmarkStart w:id="10" w:name="_Toc178531716"/>
       <w:r>
+        <w:t>PANEL5: TrainModel</w:t>
+      </w:r>
+      <w:bookmarkEnd w:id="10"/>
+    </w:p>
+    <w:p>
+      <w:pPr>
+        <w:rPr>
+          <w:rFonts w:ascii="Times New Roman" w:hAnsi="Times New Roman" w:cs="Times New Roman"/>
+          <w:sz w:val="24"/>
+        </w:rPr>
+      </w:pPr>
+      <w:r>
+        <w:rPr>
+          <w:rFonts w:ascii="Times New Roman" w:hAnsi="Times New Roman" w:cs="Times New Roman"/>
+          <w:sz w:val="24"/>
+        </w:rPr>
+        <w:t>The TrainModel panel is the core component of the software, designed to build multi-breed classification models using significant SNP loci that show marked differences between breeds. The goal is to construct highly accurate classification models while minimizing the number of SNPs used. This section integrates statistical methods for differential analysis with a variety of machine learning techniques, enabling efficient selection of SNP loci for model building. These significant SNPs can also serve as valuable references for future biochip development. The panel is designed to be user-friendly, with a clear visual interface to guide users through the model training process.</w:t>
+      </w:r>
+    </w:p>
+    <w:p>
+      <w:pPr>
+        <w:rPr>
+          <w:rFonts w:ascii="Times New Roman" w:hAnsi="Times New Roman" w:cs="Times New Roman"/>
+          <w:sz w:val="24"/>
+        </w:rPr>
+      </w:pPr>
+    </w:p>
+    <w:p>
+      <w:pPr>
+        <w:rPr>
+          <w:rFonts w:ascii="Times New Roman" w:hAnsi="Times New Roman" w:cs="Times New Roman"/>
+          <w:sz w:val="24"/>
+        </w:rPr>
+      </w:pPr>
+      <w:r>
+        <w:rPr>
+          <w:rFonts w:ascii="Times New Roman" w:hAnsi="Times New Roman" w:cs="Times New Roman"/>
+          <w:sz w:val="24"/>
+        </w:rPr>
+        <w:t>1. Users can choose the dataset for model training and evaluation from a dropdown menu, as indicated in label 1. Options include Raw Data or datasets derived from previous analyses, allowing flexibility in selecting the appropriate input for classification model building.</w:t>
+      </w:r>
+    </w:p>
+    <w:p>
+      <w:pPr>
+        <w:rPr>
+          <w:rFonts w:ascii="Times New Roman" w:hAnsi="Times New Roman" w:cs="Times New Roman"/>
+          <w:sz w:val="24"/>
+        </w:rPr>
+      </w:pPr>
+      <w:r>
+        <w:rPr>
+          <w:rFonts w:ascii="Times New Roman" w:hAnsi="Times New Roman" w:cs="Times New Roman"/>
+          <w:sz w:val="24"/>
+        </w:rPr>
+        <w:t>2. Users can select a color scheme for the ROC curve to distinguish between different categories in terms of their ROC performance, as shown in label 2. Supported color modes include RdYlBu, Spectral, and others, providing visual clarity in evaluating model performance across categories.</w:t>
+      </w:r>
+    </w:p>
+    <w:p>
+      <w:pPr>
+        <w:rPr>
+          <w:rFonts w:ascii="Times New Roman" w:hAnsi="Times New Roman" w:cs="Times New Roman"/>
+          <w:sz w:val="24"/>
+        </w:rPr>
+      </w:pPr>
+      <w:r>
+        <w:rPr>
+          <w:rFonts w:ascii="Times New Roman" w:hAnsi="Times New Roman" w:cs="Times New Roman"/>
+          <w:sz w:val="24"/>
+        </w:rPr>
+        <w:t>3. Users can select multiple breeds for model training by checking the corresponding boxes in the dropdown menu, as indicated in label 3. This multi-selection feature allows users to train models on several breeds at once, enabling more comprehensive breed classification.</w:t>
+      </w:r>
+    </w:p>
+    <w:p>
+      <w:pPr>
+        <w:rPr>
+          <w:rFonts w:ascii="Times New Roman" w:hAnsi="Times New Roman" w:cs="Times New Roman"/>
+          <w:sz w:val="24"/>
+        </w:rPr>
+      </w:pPr>
+      <w:r>
+        <w:rPr>
+          <w:rFonts w:ascii="Times New Roman" w:hAnsi="Times New Roman" w:cs="Times New Roman"/>
+          <w:sz w:val="24"/>
+        </w:rPr>
+        <w:t>4. Users can set a random seed to ensure the reproducibility of results, as shown in label 4. By entering any integer value (e.g., 123), users can guarantee that the partitioning of the training and testing sets remains consistent across multiple runs.</w:t>
+      </w:r>
+    </w:p>
+    <w:p>
+      <w:pPr>
+        <w:rPr>
+          <w:rFonts w:ascii="Times New Roman" w:hAnsi="Times New Roman" w:cs="Times New Roman"/>
+          <w:sz w:val="24"/>
+        </w:rPr>
+      </w:pPr>
+      <w:r>
+        <w:rPr>
+          <w:rFonts w:ascii="Times New Roman" w:hAnsi="Times New Roman" w:cs="Times New Roman"/>
+          <w:sz w:val="24"/>
+        </w:rPr>
+        <w:t>5. Users can choose from several feature selection methods to filter out variables that have minimal impact on model prediction, as indicated in label 5. Available methods include:</w:t>
+      </w:r>
+    </w:p>
+    <w:p>
+      <w:pPr>
+        <w:rPr>
+          <w:rFonts w:ascii="Times New Roman" w:hAnsi="Times New Roman" w:cs="Times New Roman"/>
+          <w:sz w:val="24"/>
+        </w:rPr>
+      </w:pPr>
+      <w:r>
+        <w:rPr>
+          <w:rFonts w:ascii="Times New Roman" w:hAnsi="Times New Roman" w:cs="Times New Roman"/>
+          <w:sz w:val="24"/>
+        </w:rPr>
+        <w:t>5.1 Variance_Test</w:t>
+      </w:r>
+      <w:r>
+        <w:rPr>
+          <w:rFonts w:ascii="Times New Roman" w:hAnsi="Times New Roman" w:cs="Times New Roman"/>
+          <w:sz w:val="24"/>
+        </w:rPr>
+        <w:t xml:space="preserve"> </w:t>
+      </w:r>
+      <w:r>
+        <w:rPr>
+          <w:rFonts w:ascii="Times New Roman" w:hAnsi="Times New Roman" w:cs="Times New Roman"/>
+          <w:sz w:val="24"/>
+        </w:rPr>
+        <w:fldChar w:fldCharType="begin"/>
+      </w:r>
+      <w:r>
+        <w:rPr>
+          <w:rFonts w:ascii="Times New Roman" w:hAnsi="Times New Roman" w:cs="Times New Roman"/>
+          <w:sz w:val="24"/>
+        </w:rPr>
+        <w:instrText xml:space="preserve"> ADDIN EN.CITE &lt;EndNote&gt;&lt;Cite&gt;&lt;Author&gt;Kuhn&lt;/Author&gt;&lt;Year&gt;2008&lt;/Year&gt;&lt;RecNum&gt;9&lt;/RecNum&gt;&lt;DisplayText&gt;(Kuhn, 2008)&lt;/DisplayText&gt;&lt;record&gt;&lt;rec-number&gt;9&lt;/rec-number&gt;&lt;foreign-keys&gt;&lt;key app="EN" db-id="esprtvrw12ftxfesp9fxatf2ed09d59w2xz0" timestamp="1741513065"&gt;9&lt;/key&gt;&lt;/foreign-keys&gt;&lt;ref-type name="Journal Article"&gt;17&lt;/ref-type&gt;&lt;contributors&gt;&lt;authors&gt;&lt;author&gt;Kuhn, Max&lt;/author&gt;&lt;/authors&gt;&lt;/contributors&gt;&lt;titles&gt;&lt;title&gt;Building predictive models in R using the caret package&lt;/title&gt;&lt;secondary-title&gt;Journal of statistical software&lt;/secondary-title&gt;&lt;/titles&gt;&lt;periodical&gt;&lt;full-title&gt;Journal of statistical software&lt;/full-title&gt;&lt;/periodical&gt;&lt;pages&gt;1-26&lt;/pages&gt;&lt;volume&gt;28&lt;/volume&gt;&lt;dates&gt;&lt;year&gt;2008&lt;/year&gt;&lt;/dates&gt;&lt;isbn&gt;1548-7660&lt;/isbn&gt;&lt;urls&gt;&lt;/urls&gt;&lt;/record&gt;&lt;/Cite&gt;&lt;/EndNote&gt;</w:instrText>
+      </w:r>
+      <w:r>
+        <w:rPr>
+          <w:rFonts w:ascii="Times New Roman" w:hAnsi="Times New Roman" w:cs="Times New Roman"/>
+          <w:sz w:val="24"/>
+        </w:rPr>
+        <w:fldChar w:fldCharType="separate"/>
+      </w:r>
+      <w:r>
+        <w:rPr>
+          <w:rFonts w:ascii="Times New Roman" w:hAnsi="Times New Roman" w:cs="Times New Roman"/>
+          <w:noProof/>
+          <w:sz w:val="24"/>
+        </w:rPr>
+        <w:t>(Kuhn, 2008)</w:t>
+      </w:r>
+      <w:r>
+        <w:rPr>
+          <w:rFonts w:ascii="Times New Roman" w:hAnsi="Times New Roman" w:cs="Times New Roman"/>
+          <w:sz w:val="24"/>
+        </w:rPr>
+        <w:fldChar w:fldCharType="end"/>
+      </w:r>
+      <w:r>
+        <w:rPr>
+          <w:rFonts w:ascii="Times New Roman" w:hAnsi="Times New Roman" w:cs="Times New Roman"/>
+          <w:sz w:val="24"/>
+        </w:rPr>
+        <w:t>: Filters variables based on their variance, retaining features with higher variance.</w:t>
+      </w:r>
+    </w:p>
+    <w:p>
+      <w:pPr>
+        <w:rPr>
+          <w:rFonts w:ascii="Times New Roman" w:hAnsi="Times New Roman" w:cs="Times New Roman"/>
+          <w:sz w:val="24"/>
+        </w:rPr>
+      </w:pPr>
+      <w:r>
+        <w:rPr>
+          <w:rFonts w:ascii="Times New Roman" w:hAnsi="Times New Roman" w:cs="Times New Roman"/>
+          <w:sz w:val="24"/>
+        </w:rPr>
+        <w:t>5.2 None: No feature selection is applied.</w:t>
+      </w:r>
+    </w:p>
+    <w:p>
+      <w:pPr>
+        <w:rPr>
+          <w:rFonts w:ascii="Times New Roman" w:hAnsi="Times New Roman" w:cs="Times New Roman"/>
+          <w:sz w:val="24"/>
+        </w:rPr>
+      </w:pPr>
+      <w:r>
+        <w:rPr>
+          <w:rFonts w:ascii="Times New Roman" w:hAnsi="Times New Roman" w:cs="Times New Roman"/>
+          <w:sz w:val="24"/>
+        </w:rPr>
+        <w:t>5.3 Chi-square_Test</w:t>
+      </w:r>
+      <w:r>
+        <w:rPr>
+          <w:rFonts w:ascii="Times New Roman" w:hAnsi="Times New Roman" w:cs="Times New Roman"/>
+          <w:sz w:val="24"/>
+        </w:rPr>
+        <w:t xml:space="preserve"> </w:t>
+      </w:r>
+      <w:r>
+        <w:rPr>
+          <w:rFonts w:ascii="Times New Roman" w:hAnsi="Times New Roman" w:cs="Times New Roman"/>
+          <w:sz w:val="24"/>
+        </w:rPr>
+        <w:fldChar w:fldCharType="begin"/>
+      </w:r>
+      <w:r>
+        <w:rPr>
+          <w:rFonts w:ascii="Times New Roman" w:hAnsi="Times New Roman" w:cs="Times New Roman"/>
+          <w:sz w:val="24"/>
+        </w:rPr>
+        <w:instrText xml:space="preserve"> ADDIN EN.CITE &lt;EndNote&gt;&lt;Cite&gt;&lt;Author&gt;R Core Team&lt;/Author&gt;&lt;Year&gt;2013&lt;/Year&gt;&lt;RecNum&gt;10&lt;/RecNum&gt;&lt;DisplayText&gt;(R Core Team, 2013)&lt;/DisplayText&gt;&lt;record&gt;&lt;rec-number&gt;10&lt;/rec-number&gt;&lt;foreign-keys&gt;&lt;key app="EN" db-id="esprtvrw12ftxfesp9fxatf2ed09d59w2xz0" timestamp="1741513162"&gt;10&lt;/key&gt;&lt;/foreign-keys&gt;&lt;ref-type name="Journal Article"&gt;17&lt;/ref-type&gt;&lt;contributors&gt;&lt;authors&gt;&lt;author&gt;R Core Team, R&lt;/author&gt;&lt;/authors&gt;&lt;/contributors&gt;&lt;titles&gt;&lt;title&gt;R: A language and environment for statistical computing&lt;/title&gt;&lt;/titles&gt;&lt;dates&gt;&lt;year&gt;2013&lt;/year&gt;&lt;/dates&gt;&lt;urls&gt;&lt;/urls&gt;&lt;/record&gt;&lt;/Cite&gt;&lt;/EndNote&gt;</w:instrText>
+      </w:r>
+      <w:r>
+        <w:rPr>
+          <w:rFonts w:ascii="Times New Roman" w:hAnsi="Times New Roman" w:cs="Times New Roman"/>
+          <w:sz w:val="24"/>
+        </w:rPr>
+        <w:fldChar w:fldCharType="separate"/>
+      </w:r>
+      <w:r>
+        <w:rPr>
+          <w:rFonts w:ascii="Times New Roman" w:hAnsi="Times New Roman" w:cs="Times New Roman"/>
+          <w:noProof/>
+          <w:sz w:val="24"/>
+        </w:rPr>
+        <w:t>(R Core Team, 2013)</w:t>
+      </w:r>
+      <w:r>
+        <w:rPr>
+          <w:rFonts w:ascii="Times New Roman" w:hAnsi="Times New Roman" w:cs="Times New Roman"/>
+          <w:sz w:val="24"/>
+        </w:rPr>
+        <w:fldChar w:fldCharType="end"/>
+      </w:r>
+      <w:r>
+        <w:rPr>
+          <w:rFonts w:ascii="Times New Roman" w:hAnsi="Times New Roman" w:cs="Times New Roman"/>
+          <w:sz w:val="24"/>
+        </w:rPr>
+        <w:t>: Selects features based on their chi-square statistic.</w:t>
+      </w:r>
+    </w:p>
+    <w:p>
+      <w:pPr>
+        <w:rPr>
+          <w:rFonts w:ascii="Times New Roman" w:hAnsi="Times New Roman" w:cs="Times New Roman"/>
+          <w:sz w:val="24"/>
+        </w:rPr>
+      </w:pPr>
+      <w:r>
+        <w:rPr>
+          <w:rFonts w:ascii="Times New Roman" w:hAnsi="Times New Roman" w:cs="Times New Roman"/>
+          <w:sz w:val="24"/>
+        </w:rPr>
+        <w:t>5.4 F_Test</w:t>
+      </w:r>
+      <w:r>
+        <w:rPr>
+          <w:rFonts w:ascii="Times New Roman" w:hAnsi="Times New Roman" w:cs="Times New Roman"/>
+          <w:sz w:val="24"/>
+        </w:rPr>
+        <w:t xml:space="preserve"> </w:t>
+      </w:r>
+      <w:r>
+        <w:rPr>
+          <w:rFonts w:ascii="Times New Roman" w:hAnsi="Times New Roman" w:cs="Times New Roman"/>
+          <w:sz w:val="24"/>
+        </w:rPr>
+        <w:fldChar w:fldCharType="begin"/>
+      </w:r>
+      <w:r>
+        <w:rPr>
+          <w:rFonts w:ascii="Times New Roman" w:hAnsi="Times New Roman" w:cs="Times New Roman"/>
+          <w:sz w:val="24"/>
+        </w:rPr>
+        <w:instrText xml:space="preserve"> ADDIN EN.CITE &lt;EndNote&gt;&lt;Cite&gt;&lt;Author&gt;R Core Team&lt;/Author&gt;&lt;Year&gt;2013&lt;/Year&gt;&lt;RecNum&gt;10&lt;/RecNum&gt;&lt;DisplayText&gt;(R Core Team, 2013)&lt;/DisplayText&gt;&lt;record&gt;&lt;rec-number&gt;10&lt;/rec-number&gt;&lt;foreign-keys&gt;&lt;key app="EN" db-id="esprtvrw12ftxfesp9fxatf2ed09d59w2xz0" timestamp="1741513162"&gt;10&lt;/key&gt;&lt;/foreign-keys&gt;&lt;ref-type name="Journal Article"&gt;17&lt;/ref-type&gt;&lt;contributors&gt;&lt;authors&gt;&lt;author&gt;R Core Team, R&lt;/author&gt;&lt;/authors&gt;&lt;/contributors&gt;&lt;titles&gt;&lt;title&gt;R: A language and environment for statistical computing&lt;/title&gt;&lt;/titles&gt;&lt;dates&gt;&lt;year&gt;2013&lt;/year&gt;&lt;/dates&gt;&lt;urls&gt;&lt;/urls&gt;&lt;/record&gt;&lt;/Cite&gt;&lt;/EndNote&gt;</w:instrText>
+      </w:r>
+      <w:r>
+        <w:rPr>
+          <w:rFonts w:ascii="Times New Roman" w:hAnsi="Times New Roman" w:cs="Times New Roman"/>
+          <w:sz w:val="24"/>
+        </w:rPr>
+        <w:fldChar w:fldCharType="separate"/>
+      </w:r>
+      <w:r>
+        <w:rPr>
+          <w:rFonts w:ascii="Times New Roman" w:hAnsi="Times New Roman" w:cs="Times New Roman"/>
+          <w:noProof/>
+          <w:sz w:val="24"/>
+        </w:rPr>
+        <w:t>(R Core Team, 2013)</w:t>
+      </w:r>
+      <w:r>
+        <w:rPr>
+          <w:rFonts w:ascii="Times New Roman" w:hAnsi="Times New Roman" w:cs="Times New Roman"/>
+          <w:sz w:val="24"/>
+        </w:rPr>
+        <w:fldChar w:fldCharType="end"/>
+      </w:r>
+      <w:r>
+        <w:rPr>
+          <w:rFonts w:ascii="Times New Roman" w:hAnsi="Times New Roman" w:cs="Times New Roman"/>
+          <w:sz w:val="24"/>
+        </w:rPr>
+        <w:t>: Uses the F-test to retain variables with significant group differences.</w:t>
+      </w:r>
+    </w:p>
+    <w:p>
+      <w:pPr>
+        <w:rPr>
+          <w:rFonts w:ascii="Times New Roman" w:hAnsi="Times New Roman" w:cs="Times New Roman"/>
+          <w:sz w:val="24"/>
+        </w:rPr>
+      </w:pPr>
+      <w:r>
+        <w:rPr>
+          <w:rFonts w:ascii="Times New Roman" w:hAnsi="Times New Roman" w:cs="Times New Roman"/>
+          <w:sz w:val="24"/>
+        </w:rPr>
+        <w:t>5.5 Mutual_Information_Method</w:t>
+      </w:r>
+      <w:r>
+        <w:rPr>
+          <w:rFonts w:ascii="Times New Roman" w:hAnsi="Times New Roman" w:cs="Times New Roman"/>
+          <w:sz w:val="24"/>
+        </w:rPr>
+        <w:t xml:space="preserve"> </w:t>
+      </w:r>
+      <w:r>
+        <w:rPr>
+          <w:rFonts w:ascii="Times New Roman" w:hAnsi="Times New Roman" w:cs="Times New Roman"/>
+          <w:sz w:val="24"/>
+        </w:rPr>
+        <w:fldChar w:fldCharType="begin"/>
+      </w:r>
+      <w:r>
+        <w:rPr>
+          <w:rFonts w:ascii="Times New Roman" w:hAnsi="Times New Roman" w:cs="Times New Roman"/>
+          <w:sz w:val="24"/>
+        </w:rPr>
+        <w:instrText xml:space="preserve"> ADDIN EN.CITE &lt;EndNote&gt;&lt;Cite&gt;&lt;Author&gt;Meyer&lt;/Author&gt;&lt;Year&gt;2014&lt;/Year&gt;&lt;RecNum&gt;11&lt;/RecNum&gt;&lt;DisplayText&gt;(Meyer, 2014)&lt;/DisplayText&gt;&lt;record&gt;&lt;rec-number&gt;11&lt;/rec-number&gt;&lt;foreign-keys&gt;&lt;key app="EN" db-id="esprtvrw12ftxfesp9fxatf2ed09d59w2xz0" timestamp="1741513298"&gt;11&lt;/key&gt;&lt;/foreign-keys&gt;&lt;ref-type name="Book"&gt;6&lt;/ref-type&gt;&lt;contributors&gt;&lt;authors&gt;&lt;author&gt;Meyer, Patrick E.&lt;/author&gt;&lt;/authors&gt;&lt;/contributors&gt;&lt;titles&gt;&lt;title&gt;infotheo: Information-Theoretic Measures&lt;/title&gt;&lt;/titles&gt;&lt;dates&gt;&lt;year&gt;2014&lt;/year&gt;&lt;/dates&gt;&lt;publisher&gt;Imagery, memory, and cognition :&lt;/publisher&gt;&lt;urls&gt;&lt;/urls&gt;&lt;/record&gt;&lt;/Cite&gt;&lt;/EndNote&gt;</w:instrText>
+      </w:r>
+      <w:r>
+        <w:rPr>
+          <w:rFonts w:ascii="Times New Roman" w:hAnsi="Times New Roman" w:cs="Times New Roman"/>
+          <w:sz w:val="24"/>
+        </w:rPr>
+        <w:fldChar w:fldCharType="separate"/>
+      </w:r>
+      <w:r>
+        <w:rPr>
+          <w:rFonts w:ascii="Times New Roman" w:hAnsi="Times New Roman" w:cs="Times New Roman"/>
+          <w:noProof/>
+          <w:sz w:val="24"/>
+        </w:rPr>
+        <w:t>(Meyer, 2014)</w:t>
+      </w:r>
+      <w:r>
+        <w:rPr>
+          <w:rFonts w:ascii="Times New Roman" w:hAnsi="Times New Roman" w:cs="Times New Roman"/>
+          <w:sz w:val="24"/>
+        </w:rPr>
+        <w:fldChar w:fldCharType="end"/>
+      </w:r>
+      <w:r>
+        <w:rPr>
+          <w:rFonts w:ascii="Times New Roman" w:hAnsi="Times New Roman" w:cs="Times New Roman"/>
+          <w:sz w:val="24"/>
+        </w:rPr>
+        <w:t>: Selects features that have the highest mutual information with the target.</w:t>
+      </w:r>
+    </w:p>
+    <w:p>
+      <w:pPr>
+        <w:rPr>
+          <w:rFonts w:ascii="Times New Roman" w:hAnsi="Times New Roman" w:cs="Times New Roman"/>
+          <w:sz w:val="24"/>
+        </w:rPr>
+      </w:pPr>
+      <w:r>
+        <w:rPr>
+          <w:rFonts w:ascii="Times New Roman" w:hAnsi="Times New Roman" w:cs="Times New Roman"/>
+          <w:sz w:val="24"/>
+        </w:rPr>
+        <w:t>5.6 Fisher_Exact_Test</w:t>
+      </w:r>
+      <w:r>
+        <w:rPr>
+          <w:rFonts w:ascii="Times New Roman" w:hAnsi="Times New Roman" w:cs="Times New Roman"/>
+          <w:sz w:val="24"/>
+        </w:rPr>
+        <w:t xml:space="preserve"> </w:t>
+      </w:r>
+      <w:r>
+        <w:rPr>
+          <w:rFonts w:ascii="Times New Roman" w:hAnsi="Times New Roman" w:cs="Times New Roman"/>
+          <w:sz w:val="24"/>
+        </w:rPr>
+        <w:fldChar w:fldCharType="begin"/>
+      </w:r>
+      <w:r>
+        <w:rPr>
+          <w:rFonts w:ascii="Times New Roman" w:hAnsi="Times New Roman" w:cs="Times New Roman"/>
+          <w:sz w:val="24"/>
+        </w:rPr>
+        <w:instrText xml:space="preserve"> ADDIN EN.CITE &lt;EndNote&gt;&lt;Cite&gt;&lt;Author&gt;R Core Team&lt;/Author&gt;&lt;Year&gt;2013&lt;/Year&gt;&lt;RecNum&gt;10&lt;/RecNum&gt;&lt;DisplayText&gt;(R Core Team, 2013)&lt;/DisplayText&gt;&lt;record&gt;&lt;rec-number&gt;10&lt;/rec-number&gt;&lt;foreign-keys&gt;&lt;key app="EN" db-id="esprtvrw12ftxfesp9fxatf2ed09d59w2xz0" timestamp="1741513162"&gt;10&lt;/key&gt;&lt;/foreign-keys&gt;&lt;ref-type name="Journal Article"&gt;17&lt;/ref-type&gt;&lt;contributors&gt;&lt;authors&gt;&lt;author&gt;R Core Team, R&lt;/author&gt;&lt;/authors&gt;&lt;/contributors&gt;&lt;titles&gt;&lt;title&gt;R: A language and environment for statistical computing&lt;/title&gt;&lt;/titles&gt;&lt;dates&gt;&lt;year&gt;2013&lt;/year&gt;&lt;/dates&gt;&lt;urls&gt;&lt;/urls&gt;&lt;/record&gt;&lt;/Cite&gt;&lt;/EndNote&gt;</w:instrText>
+      </w:r>
+      <w:r>
+        <w:rPr>
+          <w:rFonts w:ascii="Times New Roman" w:hAnsi="Times New Roman" w:cs="Times New Roman"/>
+          <w:sz w:val="24"/>
+        </w:rPr>
+        <w:fldChar w:fldCharType="separate"/>
+      </w:r>
+      <w:r>
+        <w:rPr>
+          <w:rFonts w:ascii="Times New Roman" w:hAnsi="Times New Roman" w:cs="Times New Roman"/>
+          <w:noProof/>
+          <w:sz w:val="24"/>
+        </w:rPr>
+        <w:t>(R Core Team, 2013)</w:t>
+      </w:r>
+      <w:r>
+        <w:rPr>
+          <w:rFonts w:ascii="Times New Roman" w:hAnsi="Times New Roman" w:cs="Times New Roman"/>
+          <w:sz w:val="24"/>
+        </w:rPr>
+        <w:fldChar w:fldCharType="end"/>
+      </w:r>
+      <w:r>
+        <w:rPr>
+          <w:rFonts w:ascii="Times New Roman" w:hAnsi="Times New Roman" w:cs="Times New Roman"/>
+          <w:sz w:val="24"/>
+        </w:rPr>
+        <w:t>: Applies Fisher’s exact test to determine significant differences between categorical variables.</w:t>
+      </w:r>
+    </w:p>
+    <w:p>
+      <w:pPr>
+        <w:rPr>
+          <w:rFonts w:ascii="Times New Roman" w:hAnsi="Times New Roman" w:cs="Times New Roman"/>
+          <w:sz w:val="24"/>
+        </w:rPr>
+      </w:pPr>
+      <w:r>
+        <w:rPr>
+          <w:rFonts w:ascii="Times New Roman" w:hAnsi="Times New Roman" w:cs="Times New Roman"/>
+          <w:sz w:val="24"/>
+        </w:rPr>
+        <w:t>5.7 Pearson_Correlation_Test</w:t>
+      </w:r>
+      <w:r>
+        <w:rPr>
+          <w:rFonts w:ascii="Times New Roman" w:hAnsi="Times New Roman" w:cs="Times New Roman"/>
+          <w:sz w:val="24"/>
+        </w:rPr>
+        <w:t xml:space="preserve"> </w:t>
+      </w:r>
+      <w:r>
+        <w:rPr>
+          <w:rFonts w:ascii="Times New Roman" w:hAnsi="Times New Roman" w:cs="Times New Roman"/>
+          <w:sz w:val="24"/>
+        </w:rPr>
+        <w:fldChar w:fldCharType="begin"/>
+      </w:r>
+      <w:r>
+        <w:rPr>
+          <w:rFonts w:ascii="Times New Roman" w:hAnsi="Times New Roman" w:cs="Times New Roman"/>
+          <w:sz w:val="24"/>
+        </w:rPr>
+        <w:instrText xml:space="preserve"> ADDIN EN.CITE &lt;EndNote&gt;&lt;Cite&gt;&lt;Author&gt;R Core Team&lt;/Author&gt;&lt;Year&gt;2013&lt;/Year&gt;&lt;RecNum&gt;10&lt;/RecNum&gt;&lt;DisplayText&gt;(R Core Team, 2013)&lt;/DisplayText&gt;&lt;record&gt;&lt;rec-number&gt;10&lt;/rec-number&gt;&lt;foreign-keys&gt;&lt;key app="EN" db-id="esprtvrw12ftxfesp9fxatf2ed09d59w2xz0" timestamp="1741513162"&gt;10&lt;/key&gt;&lt;/foreign-keys&gt;&lt;ref-type name="Journal Article"&gt;17&lt;/ref-type&gt;&lt;contributors&gt;&lt;authors&gt;&lt;author&gt;R Core Team, R&lt;/author&gt;&lt;/authors&gt;&lt;/contributors&gt;&lt;titles&gt;&lt;title&gt;R: A language and environment for statistical computing&lt;/title&gt;&lt;/titles&gt;&lt;dates&gt;&lt;year&gt;2013&lt;/year&gt;&lt;/dates&gt;&lt;urls&gt;&lt;/urls&gt;&lt;/record&gt;&lt;/Cite&gt;&lt;/EndNote&gt;</w:instrText>
+      </w:r>
+      <w:r>
+        <w:rPr>
+          <w:rFonts w:ascii="Times New Roman" w:hAnsi="Times New Roman" w:cs="Times New Roman"/>
+          <w:sz w:val="24"/>
+        </w:rPr>
+        <w:fldChar w:fldCharType="separate"/>
+      </w:r>
+      <w:r>
+        <w:rPr>
+          <w:rFonts w:ascii="Times New Roman" w:hAnsi="Times New Roman" w:cs="Times New Roman"/>
+          <w:noProof/>
+          <w:sz w:val="24"/>
+        </w:rPr>
+        <w:t>(R Core Team, 2013)</w:t>
+      </w:r>
+      <w:r>
+        <w:rPr>
+          <w:rFonts w:ascii="Times New Roman" w:hAnsi="Times New Roman" w:cs="Times New Roman"/>
+          <w:sz w:val="24"/>
+        </w:rPr>
+        <w:fldChar w:fldCharType="end"/>
+      </w:r>
+      <w:r>
+        <w:rPr>
+          <w:rFonts w:ascii="Times New Roman" w:hAnsi="Times New Roman" w:cs="Times New Roman"/>
+          <w:sz w:val="24"/>
+        </w:rPr>
+        <w:t>: Filters features based on their correlation with the target variable.</w:t>
+      </w:r>
+    </w:p>
+    <w:p>
+      <w:pPr>
+        <w:rPr>
+          <w:rFonts w:ascii="Times New Roman" w:hAnsi="Times New Roman" w:cs="Times New Roman"/>
+          <w:sz w:val="24"/>
+        </w:rPr>
+      </w:pPr>
+      <w:r>
+        <w:rPr>
+          <w:rFonts w:ascii="Times New Roman" w:hAnsi="Times New Roman" w:cs="Times New Roman"/>
+          <w:sz w:val="24"/>
+        </w:rPr>
+        <w:t xml:space="preserve">6. Users can specify the proportion of the dataset to be used for training and testing, as indicated in label 6. For example, a ratio of 0.8 means 80% of the data will be used for </w:t>
+      </w:r>
+      <w:r>
+        <w:rPr>
+          <w:rFonts w:ascii="Times New Roman" w:hAnsi="Times New Roman" w:cs="Times New Roman"/>
+          <w:sz w:val="24"/>
+        </w:rPr>
         <w:lastRenderedPageBreak/>
-        <w:t>PANEL</w:t>
-      </w:r>
-      <w:r>
+        <w:t>training, and the remaining 20% will be used for testing.</w:t>
+      </w:r>
+    </w:p>
+    <w:p>
+      <w:pPr>
+        <w:rPr>
+          <w:rFonts w:ascii="Times New Roman" w:hAnsi="Times New Roman" w:cs="Times New Roman"/>
+          <w:sz w:val="24"/>
+        </w:rPr>
+      </w:pPr>
+      <w:r>
+        <w:rPr>
+          <w:rFonts w:ascii="Times New Roman" w:hAnsi="Times New Roman" w:cs="Times New Roman"/>
+          <w:sz w:val="24"/>
+        </w:rPr>
+        <w:t>7.</w:t>
+      </w:r>
+      <w:r>
+        <w:rPr>
+          <w:rFonts w:ascii="Times New Roman" w:hAnsi="Times New Roman" w:cs="Times New Roman"/>
+        </w:rPr>
+        <w:t xml:space="preserve"> </w:t>
+      </w:r>
+      <w:r>
+        <w:rPr>
+          <w:rFonts w:ascii="Times New Roman" w:hAnsi="Times New Roman" w:cs="Times New Roman"/>
+          <w:sz w:val="24"/>
+        </w:rPr>
+        <w:t>Users can select from diverse cross-validation methods to validate model performance:</w:t>
+      </w:r>
+    </w:p>
+    <w:p>
+      <w:pPr>
+        <w:rPr>
+          <w:rFonts w:ascii="Times New Roman" w:hAnsi="Times New Roman" w:cs="Times New Roman"/>
+          <w:sz w:val="24"/>
+        </w:rPr>
+      </w:pPr>
+      <w:r>
+        <w:rPr>
+          <w:rFonts w:ascii="Times New Roman" w:hAnsi="Times New Roman" w:cs="Times New Roman"/>
+          <w:sz w:val="24"/>
+        </w:rPr>
+        <w:t>7.1 K-Fold Cross-Validation: The dataset is partitioned into K subsets, with each subset iteratively used as the validation set and the remaining K−1 subsets as the training set, ensuring robust evaluation of model generalizability.</w:t>
+      </w:r>
+    </w:p>
+    <w:p>
+      <w:pPr>
+        <w:rPr>
+          <w:rFonts w:ascii="Times New Roman" w:hAnsi="Times New Roman" w:cs="Times New Roman"/>
+          <w:sz w:val="24"/>
+        </w:rPr>
+      </w:pPr>
+      <w:r>
+        <w:rPr>
+          <w:rFonts w:ascii="Times New Roman" w:hAnsi="Times New Roman" w:cs="Times New Roman"/>
+          <w:sz w:val="24"/>
+        </w:rPr>
+        <w:t>7.2 Leave-One-Out Cross-Validation (LOOCV): A specialized case of K-fold where K equals the total sample size, leaving one sample as the validation set in each iteration, ideal for small datasets but computationally intensive.</w:t>
+      </w:r>
+    </w:p>
+    <w:p>
+      <w:pPr>
+        <w:rPr>
+          <w:rFonts w:ascii="Times New Roman" w:hAnsi="Times New Roman" w:cs="Times New Roman"/>
+          <w:sz w:val="24"/>
+        </w:rPr>
+      </w:pPr>
+      <w:r>
+        <w:rPr>
+          <w:rFonts w:ascii="Times New Roman" w:hAnsi="Times New Roman" w:cs="Times New Roman"/>
+          <w:sz w:val="24"/>
+        </w:rPr>
+        <w:t>7.3 Randomized Cross-Validation: The dataset is randomly split into training and validation sets multiple times, providing statistically robust performance estimates with reduced bias, particularly suited for large-scale datasets.</w:t>
+      </w:r>
+      <w:r>
+        <w:rPr>
+          <w:rFonts w:ascii="Times New Roman" w:hAnsi="Times New Roman" w:cs="Times New Roman"/>
+          <w:sz w:val="24"/>
+        </w:rPr>
+        <w:t xml:space="preserve"> </w:t>
+      </w:r>
+      <w:r>
+        <w:rPr>
+          <w:rFonts w:ascii="Times New Roman" w:hAnsi="Times New Roman" w:cs="Times New Roman"/>
+          <w:sz w:val="24"/>
+        </w:rPr>
+        <w:t>8</w:t>
+      </w:r>
+      <w:r>
+        <w:rPr>
+          <w:rFonts w:ascii="Times New Roman" w:hAnsi="Times New Roman" w:cs="Times New Roman"/>
+          <w:sz w:val="24"/>
+        </w:rPr>
+        <w:t xml:space="preserve">. Users can set the number of cross-validation folds to evaluate the generalizability of the model, as indicated in label </w:t>
+      </w:r>
+    </w:p>
+    <w:p>
+      <w:pPr>
+        <w:rPr>
+          <w:rFonts w:ascii="Times New Roman" w:hAnsi="Times New Roman" w:cs="Times New Roman"/>
+          <w:sz w:val="24"/>
+        </w:rPr>
+      </w:pPr>
+      <w:r>
+        <w:rPr>
+          <w:rFonts w:ascii="Times New Roman" w:hAnsi="Times New Roman" w:cs="Times New Roman"/>
+          <w:sz w:val="24"/>
+        </w:rPr>
+        <w:t>8. Users can customize the number of folds (e.g., K in K-Fold) or iterations for cross-validation.</w:t>
+      </w:r>
+    </w:p>
+    <w:p>
+      <w:pPr>
+        <w:rPr>
+          <w:rFonts w:ascii="Times New Roman" w:hAnsi="Times New Roman" w:cs="Times New Roman"/>
+          <w:sz w:val="24"/>
+        </w:rPr>
+      </w:pPr>
+      <w:r>
+        <w:rPr>
+          <w:rFonts w:ascii="Times New Roman" w:hAnsi="Times New Roman" w:cs="Times New Roman"/>
+          <w:sz w:val="24"/>
+        </w:rPr>
+        <w:t>9</w:t>
+      </w:r>
+      <w:r>
+        <w:rPr>
+          <w:rFonts w:ascii="Times New Roman" w:hAnsi="Times New Roman" w:cs="Times New Roman"/>
+          <w:sz w:val="24"/>
+        </w:rPr>
+        <w:t>. Users can choose from a variety of machine learning algorithms for model training, as shown in label 8. Options include:</w:t>
+      </w:r>
+    </w:p>
+    <w:p>
+      <w:pPr>
+        <w:rPr>
+          <w:rFonts w:ascii="Times New Roman" w:hAnsi="Times New Roman" w:cs="Times New Roman"/>
+          <w:sz w:val="24"/>
+        </w:rPr>
+      </w:pPr>
+      <w:r>
+        <w:rPr>
+          <w:rFonts w:ascii="Times New Roman" w:hAnsi="Times New Roman" w:cs="Times New Roman"/>
+          <w:sz w:val="24"/>
+        </w:rPr>
+        <w:t>9</w:t>
+      </w:r>
+      <w:r>
+        <w:rPr>
+          <w:rFonts w:ascii="Times New Roman" w:hAnsi="Times New Roman" w:cs="Times New Roman"/>
+          <w:sz w:val="24"/>
+        </w:rPr>
+        <w:t xml:space="preserve">.1 </w:t>
+      </w:r>
+      <w:r>
+        <w:rPr>
+          <w:rFonts w:ascii="Times New Roman" w:hAnsi="Times New Roman" w:cs="Times New Roman"/>
+          <w:sz w:val="24"/>
+        </w:rPr>
+        <w:t>KNN (K-Nearest Neighbors)</w:t>
+      </w:r>
+      <w:r>
+        <w:rPr>
+          <w:rFonts w:ascii="Times New Roman" w:hAnsi="Times New Roman" w:cs="Times New Roman"/>
+          <w:sz w:val="24"/>
+        </w:rPr>
+        <w:t xml:space="preserve"> </w:t>
+      </w:r>
+      <w:r>
+        <w:rPr>
+          <w:rFonts w:ascii="Times New Roman" w:hAnsi="Times New Roman" w:cs="Times New Roman"/>
+          <w:sz w:val="24"/>
+        </w:rPr>
+        <w:fldChar w:fldCharType="begin"/>
+      </w:r>
+      <w:r>
+        <w:rPr>
+          <w:rFonts w:ascii="Times New Roman" w:hAnsi="Times New Roman" w:cs="Times New Roman"/>
+          <w:sz w:val="24"/>
+        </w:rPr>
+        <w:instrText xml:space="preserve"> ADDIN EN.CITE &lt;EndNote&gt;&lt;Cite&gt;&lt;Author&gt;Venables&lt;/Author&gt;&lt;Year&gt;2013&lt;/Year&gt;&lt;RecNum&gt;4&lt;/RecNum&gt;&lt;DisplayText&gt;(Venables and Ripley, 2013)&lt;/DisplayText&gt;&lt;record&gt;&lt;rec-number&gt;4&lt;/rec-number&gt;&lt;foreign-keys&gt;&lt;key app="EN" db-id="esprtvrw12ftxfesp9fxatf2ed09d59w2xz0" timestamp="1741511619"&gt;4&lt;/key&gt;&lt;/foreign-keys&gt;&lt;ref-type name="Book"&gt;6&lt;/ref-type&gt;&lt;contributors&gt;&lt;authors&gt;&lt;author&gt;Venables, William N&lt;/author&gt;&lt;author&gt;Ripley, Brian D&lt;/author&gt;&lt;/authors&gt;&lt;/contributors&gt;&lt;titles&gt;&lt;title&gt;Modern applied statistics with S-PLUS&lt;/title&gt;&lt;/titles&gt;&lt;dates&gt;&lt;year&gt;2013&lt;/year&gt;&lt;/dates&gt;&lt;publisher&gt;Springer Science &amp;amp; Business Media&lt;/publisher&gt;&lt;isbn&gt;1475731213&lt;/isbn&gt;&lt;urls&gt;&lt;/urls&gt;&lt;/record&gt;&lt;/Cite&gt;&lt;/EndNote&gt;</w:instrText>
+      </w:r>
+      <w:r>
+        <w:rPr>
+          <w:rFonts w:ascii="Times New Roman" w:hAnsi="Times New Roman" w:cs="Times New Roman"/>
+          <w:sz w:val="24"/>
+        </w:rPr>
+        <w:fldChar w:fldCharType="separate"/>
+      </w:r>
+      <w:r>
+        <w:rPr>
+          <w:rFonts w:ascii="Times New Roman" w:hAnsi="Times New Roman" w:cs="Times New Roman"/>
+          <w:noProof/>
+          <w:sz w:val="24"/>
+        </w:rPr>
+        <w:t>(Venables and Ripley, 2013)</w:t>
+      </w:r>
+      <w:r>
+        <w:rPr>
+          <w:rFonts w:ascii="Times New Roman" w:hAnsi="Times New Roman" w:cs="Times New Roman"/>
+          <w:sz w:val="24"/>
+        </w:rPr>
+        <w:fldChar w:fldCharType="end"/>
+      </w:r>
+      <w:r>
+        <w:rPr>
+          <w:rFonts w:ascii="Times New Roman" w:hAnsi="Times New Roman" w:cs="Times New Roman"/>
+          <w:sz w:val="24"/>
+        </w:rPr>
+        <w:t>: A simple, instance-based learning algorithm used for classification.</w:t>
+      </w:r>
+    </w:p>
+    <w:p>
+      <w:pPr>
+        <w:rPr>
+          <w:rFonts w:ascii="Times New Roman" w:hAnsi="Times New Roman" w:cs="Times New Roman"/>
+          <w:sz w:val="24"/>
+        </w:rPr>
+      </w:pPr>
+      <w:r>
+        <w:rPr>
+          <w:rFonts w:ascii="Times New Roman" w:hAnsi="Times New Roman" w:cs="Times New Roman"/>
+          <w:sz w:val="24"/>
+        </w:rPr>
+        <w:t>9</w:t>
+      </w:r>
+      <w:r>
+        <w:rPr>
+          <w:rFonts w:ascii="Times New Roman" w:hAnsi="Times New Roman" w:cs="Times New Roman"/>
+          <w:sz w:val="24"/>
+        </w:rPr>
+        <w:t>.2 Random_Forest</w:t>
+      </w:r>
+      <w:r>
+        <w:rPr>
+          <w:rFonts w:ascii="Times New Roman" w:hAnsi="Times New Roman" w:cs="Times New Roman"/>
+          <w:sz w:val="24"/>
+        </w:rPr>
+        <w:t xml:space="preserve"> </w:t>
+      </w:r>
+      <w:r>
+        <w:rPr>
+          <w:rFonts w:ascii="Times New Roman" w:hAnsi="Times New Roman" w:cs="Times New Roman"/>
+          <w:sz w:val="24"/>
+        </w:rPr>
+        <w:fldChar w:fldCharType="begin"/>
+      </w:r>
+      <w:r>
+        <w:rPr>
+          <w:rFonts w:ascii="Times New Roman" w:hAnsi="Times New Roman" w:cs="Times New Roman"/>
+          <w:sz w:val="24"/>
+        </w:rPr>
+        <w:instrText xml:space="preserve"> ADDIN EN.CITE &lt;EndNote&gt;&lt;Cite&gt;&lt;Author&gt;Liaw&lt;/Author&gt;&lt;Year&gt;2002&lt;/Year&gt;&lt;RecNum&gt;1&lt;/RecNum&gt;&lt;DisplayText&gt;(Liaw and Wiener, 2002)&lt;/DisplayText&gt;&lt;record&gt;&lt;rec-number&gt;1&lt;/rec-number&gt;&lt;foreign-keys&gt;&lt;key app="EN" db-id="esprtvrw12ftxfesp9fxatf2ed09d59w2xz0" timestamp="1741511093"&gt;1&lt;/key&gt;&lt;/foreign-keys&gt;&lt;ref-type name="Journal Article"&gt;17&lt;/ref-type&gt;&lt;contributors&gt;&lt;authors&gt;&lt;author&gt;Liaw, Andy&lt;/author&gt;&lt;author&gt;Wiener, Matthew&lt;/author&gt;&lt;/authors&gt;&lt;/contributors&gt;&lt;titles&gt;&lt;title&gt;Classification and Regression by randomForest&lt;/title&gt;&lt;secondary-title&gt;R News&lt;/secondary-title&gt;&lt;/titles&gt;&lt;periodical&gt;&lt;full-title&gt;R News&lt;/full-title&gt;&lt;/periodical&gt;&lt;volume&gt;23&lt;/volume&gt;&lt;number&gt;23&lt;/number&gt;&lt;dates&gt;&lt;year&gt;2002&lt;/year&gt;&lt;/dates&gt;&lt;urls&gt;&lt;/urls&gt;&lt;/record&gt;&lt;/Cite&gt;&lt;/EndNote&gt;</w:instrText>
+      </w:r>
+      <w:r>
+        <w:rPr>
+          <w:rFonts w:ascii="Times New Roman" w:hAnsi="Times New Roman" w:cs="Times New Roman"/>
+          <w:sz w:val="24"/>
+        </w:rPr>
+        <w:fldChar w:fldCharType="separate"/>
+      </w:r>
+      <w:r>
+        <w:rPr>
+          <w:rFonts w:ascii="Times New Roman" w:hAnsi="Times New Roman" w:cs="Times New Roman"/>
+          <w:noProof/>
+          <w:sz w:val="24"/>
+        </w:rPr>
+        <w:t>(Liaw and Wiener, 2002)</w:t>
+      </w:r>
+      <w:r>
+        <w:rPr>
+          <w:rFonts w:ascii="Times New Roman" w:hAnsi="Times New Roman" w:cs="Times New Roman"/>
+          <w:sz w:val="24"/>
+        </w:rPr>
+        <w:fldChar w:fldCharType="end"/>
+      </w:r>
+      <w:r>
+        <w:rPr>
+          <w:rFonts w:ascii="Times New Roman" w:hAnsi="Times New Roman" w:cs="Times New Roman"/>
+          <w:sz w:val="24"/>
+        </w:rPr>
+        <w:t>: A powerful ensemble learning method that builds multiple decision trees for classification.</w:t>
+      </w:r>
+    </w:p>
+    <w:p>
+      <w:pPr>
+        <w:rPr>
+          <w:rFonts w:ascii="Times New Roman" w:hAnsi="Times New Roman" w:cs="Times New Roman"/>
+          <w:sz w:val="24"/>
+        </w:rPr>
+      </w:pPr>
+      <w:r>
+        <w:rPr>
+          <w:rFonts w:ascii="Times New Roman" w:hAnsi="Times New Roman" w:cs="Times New Roman"/>
+          <w:sz w:val="24"/>
+        </w:rPr>
+        <w:t>9</w:t>
+      </w:r>
+      <w:r>
+        <w:rPr>
+          <w:rFonts w:ascii="Times New Roman" w:hAnsi="Times New Roman" w:cs="Times New Roman"/>
+          <w:sz w:val="24"/>
+        </w:rPr>
+        <w:t>.3 XGBoost</w:t>
+      </w:r>
+      <w:r>
+        <w:rPr>
+          <w:rFonts w:ascii="Times New Roman" w:hAnsi="Times New Roman" w:cs="Times New Roman"/>
+          <w:sz w:val="24"/>
+        </w:rPr>
+        <w:t xml:space="preserve"> </w:t>
+      </w:r>
+      <w:r>
+        <w:rPr>
+          <w:rFonts w:ascii="Times New Roman" w:hAnsi="Times New Roman" w:cs="Times New Roman"/>
+          <w:sz w:val="24"/>
+        </w:rPr>
+        <w:fldChar w:fldCharType="begin"/>
+      </w:r>
+      <w:r>
+        <w:rPr>
+          <w:rFonts w:ascii="Times New Roman" w:hAnsi="Times New Roman" w:cs="Times New Roman"/>
+          <w:sz w:val="24"/>
+        </w:rPr>
+        <w:instrText xml:space="preserve"> ADDIN EN.CITE &lt;EndNote&gt;&lt;Cite&gt;&lt;Author&gt;Chen&lt;/Author&gt;&lt;Year&gt;2016&lt;/Year&gt;&lt;RecNum&gt;2&lt;/RecNum&gt;&lt;DisplayText&gt;(Chen, et al., 2016)&lt;/DisplayText&gt;&lt;record&gt;&lt;rec-number&gt;2&lt;/rec-number&gt;&lt;foreign-keys&gt;&lt;key app="EN" db-id="esprtvrw12ftxfesp9fxatf2ed09d59w2xz0" timestamp="1741511248"&gt;2&lt;/key&gt;&lt;/foreign-keys&gt;&lt;ref-type name="Journal Article"&gt;17&lt;/ref-type&gt;&lt;contributors&gt;&lt;authors&gt;&lt;author&gt;Chen, Tianqi&lt;/author&gt;&lt;author&gt;He, Tong&lt;/author&gt;&lt;author&gt;Benesty, Michael&lt;/author&gt;&lt;/authors&gt;&lt;/contributors&gt;&lt;titles&gt;&lt;title&gt;xgboost: Extreme Gradient Boosting&lt;/title&gt;&lt;/titles&gt;&lt;dates&gt;&lt;year&gt;2016&lt;/year&gt;&lt;/dates&gt;&lt;urls&gt;&lt;/urls&gt;&lt;/record&gt;&lt;/Cite&gt;&lt;/EndNote&gt;</w:instrText>
+      </w:r>
+      <w:r>
+        <w:rPr>
+          <w:rFonts w:ascii="Times New Roman" w:hAnsi="Times New Roman" w:cs="Times New Roman"/>
+          <w:sz w:val="24"/>
+        </w:rPr>
+        <w:fldChar w:fldCharType="separate"/>
+      </w:r>
+      <w:r>
+        <w:rPr>
+          <w:rFonts w:ascii="Times New Roman" w:hAnsi="Times New Roman" w:cs="Times New Roman"/>
+          <w:noProof/>
+          <w:sz w:val="24"/>
+        </w:rPr>
+        <w:t>(Chen, et al., 2016)</w:t>
+      </w:r>
+      <w:r>
+        <w:rPr>
+          <w:rFonts w:ascii="Times New Roman" w:hAnsi="Times New Roman" w:cs="Times New Roman"/>
+          <w:sz w:val="24"/>
+        </w:rPr>
+        <w:fldChar w:fldCharType="end"/>
+      </w:r>
+      <w:r>
+        <w:rPr>
+          <w:rFonts w:ascii="Times New Roman" w:hAnsi="Times New Roman" w:cs="Times New Roman"/>
+          <w:sz w:val="24"/>
+        </w:rPr>
+        <w:t>: An efficient and scalable implementation of gradient boosting for supervised learning tasks.</w:t>
+      </w:r>
+    </w:p>
+    <w:p>
+      <w:pPr>
+        <w:rPr>
+          <w:rFonts w:ascii="Times New Roman" w:hAnsi="Times New Roman" w:cs="Times New Roman"/>
+          <w:sz w:val="24"/>
+        </w:rPr>
+      </w:pPr>
+      <w:r>
+        <w:rPr>
+          <w:rFonts w:ascii="Times New Roman" w:hAnsi="Times New Roman" w:cs="Times New Roman"/>
+          <w:sz w:val="24"/>
+        </w:rPr>
+        <w:t>9</w:t>
+      </w:r>
+      <w:r>
+        <w:rPr>
+          <w:rFonts w:ascii="Times New Roman" w:hAnsi="Times New Roman" w:cs="Times New Roman"/>
+          <w:sz w:val="24"/>
+        </w:rPr>
+        <w:t>.4 SVM (Support Vector Machines)</w:t>
+      </w:r>
+      <w:r>
+        <w:rPr>
+          <w:rFonts w:ascii="Times New Roman" w:hAnsi="Times New Roman" w:cs="Times New Roman"/>
+          <w:sz w:val="24"/>
+        </w:rPr>
+        <w:t xml:space="preserve"> </w:t>
+      </w:r>
+      <w:r>
+        <w:rPr>
+          <w:rFonts w:ascii="Times New Roman" w:hAnsi="Times New Roman" w:cs="Times New Roman"/>
+          <w:sz w:val="24"/>
+        </w:rPr>
+        <w:fldChar w:fldCharType="begin"/>
+      </w:r>
+      <w:r>
+        <w:rPr>
+          <w:rFonts w:ascii="Times New Roman" w:hAnsi="Times New Roman" w:cs="Times New Roman"/>
+          <w:sz w:val="24"/>
+        </w:rPr>
+        <w:instrText xml:space="preserve"> ADDIN EN.CITE &lt;EndNote&gt;&lt;Cite&gt;&lt;Author&gt;Meyer&lt;/Author&gt;&lt;Year&gt;2019&lt;/Year&gt;&lt;RecNum&gt;3&lt;/RecNum&gt;&lt;DisplayText&gt;(Meyer, et al., 2019)&lt;/DisplayText&gt;&lt;record&gt;&lt;rec-number&gt;3&lt;/rec-number&gt;&lt;foreign-keys&gt;&lt;key app="EN" db-id="esprtvrw12ftxfesp9fxatf2ed09d59w2xz0" timestamp="1741511564"&gt;3&lt;/key&gt;&lt;/foreign-keys&gt;&lt;ref-type name="Journal Article"&gt;17&lt;/ref-type&gt;&lt;contributors&gt;&lt;authors&gt;&lt;author&gt;Meyer, David&lt;/author&gt;&lt;author&gt;Dimitriadou, Evgenia&lt;/author&gt;&lt;author&gt;Hornik, Kurt&lt;/author&gt;&lt;author&gt;Weingessel, Andreas&lt;/author&gt;&lt;author&gt;Leisch, Friedrich&lt;/author&gt;&lt;author&gt;Chang, Chih-Chung&lt;/author&gt;&lt;author&gt;Lin, Chih-Chen&lt;/author&gt;&lt;/authors&gt;&lt;/contributors&gt;&lt;titles&gt;&lt;title&gt;e1071: misc functions of the department of statistics, probability theory group (formerly: E1071), TU Wien&lt;/title&gt;&lt;secondary-title&gt;R package version&lt;/secondary-title&gt;&lt;/titles&gt;&lt;periodical&gt;&lt;full-title&gt;R package version&lt;/full-title&gt;&lt;/periodical&gt;&lt;volume&gt;1&lt;/volume&gt;&lt;number&gt;2&lt;/number&gt;&lt;dates&gt;&lt;year&gt;2019&lt;/year&gt;&lt;/dates&gt;&lt;urls&gt;&lt;/urls&gt;&lt;/record&gt;&lt;/Cite&gt;&lt;/EndNote&gt;</w:instrText>
+      </w:r>
+      <w:r>
+        <w:rPr>
+          <w:rFonts w:ascii="Times New Roman" w:hAnsi="Times New Roman" w:cs="Times New Roman"/>
+          <w:sz w:val="24"/>
+        </w:rPr>
+        <w:fldChar w:fldCharType="separate"/>
+      </w:r>
+      <w:r>
+        <w:rPr>
+          <w:rFonts w:ascii="Times New Roman" w:hAnsi="Times New Roman" w:cs="Times New Roman"/>
+          <w:noProof/>
+          <w:sz w:val="24"/>
+        </w:rPr>
+        <w:t>(Meyer, et al., 2019)</w:t>
+      </w:r>
+      <w:r>
+        <w:rPr>
+          <w:rFonts w:ascii="Times New Roman" w:hAnsi="Times New Roman" w:cs="Times New Roman"/>
+          <w:sz w:val="24"/>
+        </w:rPr>
+        <w:fldChar w:fldCharType="end"/>
+      </w:r>
+      <w:r>
+        <w:rPr>
+          <w:rFonts w:ascii="Times New Roman" w:hAnsi="Times New Roman" w:cs="Times New Roman"/>
+          <w:sz w:val="24"/>
+        </w:rPr>
+        <w:t>: A robust algorithm used for classification by finding the optimal hyperplane that maximizes the margin between classes.</w:t>
+      </w:r>
+    </w:p>
+    <w:p>
+      <w:pPr>
+        <w:rPr>
+          <w:rFonts w:ascii="Times New Roman" w:hAnsi="Times New Roman" w:cs="Times New Roman"/>
+          <w:sz w:val="24"/>
+        </w:rPr>
+      </w:pPr>
+      <w:r>
+        <w:rPr>
+          <w:rFonts w:ascii="Times New Roman" w:hAnsi="Times New Roman" w:cs="Times New Roman"/>
+          <w:sz w:val="24"/>
+        </w:rPr>
+        <w:t>10</w:t>
+      </w:r>
+      <w:r>
+        <w:rPr>
+          <w:rFonts w:ascii="Times New Roman" w:hAnsi="Times New Roman" w:cs="Times New Roman"/>
+          <w:sz w:val="24"/>
+        </w:rPr>
+        <w:t>. Users can select the format for exporting the results, including PDF, TIFF, PNG, and JPEG, as indicated in label 9. By clicking the "Download ZIP" button, all selected formats will be exported as a compressed file for further analysis and sharing.</w:t>
+      </w:r>
+    </w:p>
+    <w:p>
+      <w:pPr>
+        <w:rPr>
+          <w:rFonts w:ascii="Times New Roman" w:hAnsi="Times New Roman" w:cs="Times New Roman"/>
+          <w:sz w:val="24"/>
+        </w:rPr>
+      </w:pPr>
+      <w:r>
+        <w:rPr>
+          <w:rFonts w:ascii="Times New Roman" w:hAnsi="Times New Roman" w:cs="Times New Roman"/>
+          <w:sz w:val="24"/>
+        </w:rPr>
+        <w:t>1</w:t>
+      </w:r>
+      <w:r>
+        <w:rPr>
+          <w:rFonts w:ascii="Times New Roman" w:hAnsi="Times New Roman" w:cs="Times New Roman"/>
+          <w:sz w:val="24"/>
+        </w:rPr>
+        <w:t>1</w:t>
+      </w:r>
+      <w:r>
+        <w:rPr>
+          <w:rFonts w:ascii="Times New Roman" w:hAnsi="Times New Roman" w:cs="Times New Roman"/>
+          <w:sz w:val="24"/>
+        </w:rPr>
+        <w:t xml:space="preserve">. Users can choose the format for exporting the trained model file, such as RDS, which allows easy storage and later reproduction of the model in </w:t>
+      </w:r>
+      <w:r>
+        <w:rPr>
+          <w:rFonts w:ascii="Times New Roman" w:hAnsi="Times New Roman" w:cs="Times New Roman"/>
+          <w:sz w:val="24"/>
+        </w:rPr>
+        <w:t xml:space="preserve">the </w:t>
+      </w:r>
+      <w:r>
+        <w:rPr>
+          <w:rFonts w:ascii="Times New Roman" w:hAnsi="Times New Roman" w:cs="Times New Roman"/>
+          <w:sz w:val="24"/>
+        </w:rPr>
+        <w:t>R, as shown in label 10.</w:t>
+      </w:r>
+    </w:p>
+    <w:p>
+      <w:pPr>
+        <w:rPr>
+          <w:rFonts w:ascii="Times New Roman" w:hAnsi="Times New Roman" w:cs="Times New Roman"/>
+          <w:sz w:val="24"/>
+        </w:rPr>
+      </w:pPr>
+      <w:r>
+        <w:rPr>
+          <w:rFonts w:ascii="Times New Roman" w:hAnsi="Times New Roman" w:cs="Times New Roman"/>
+          <w:sz w:val="24"/>
+        </w:rPr>
+        <w:t>1</w:t>
+      </w:r>
+      <w:r>
+        <w:rPr>
+          <w:rFonts w:ascii="Times New Roman" w:hAnsi="Times New Roman" w:cs="Times New Roman"/>
+          <w:sz w:val="24"/>
+        </w:rPr>
+        <w:t>2</w:t>
+      </w:r>
+      <w:r>
+        <w:rPr>
+          <w:rFonts w:ascii="Times New Roman" w:hAnsi="Times New Roman" w:cs="Times New Roman"/>
+          <w:sz w:val="24"/>
+        </w:rPr>
+        <w:t>. The ROC curve helps users evaluate the classification model’s performance, as indicated in label 11. The X-axis represents the False Positive Rate (FPR), while the Y-axis represents the True Positive Rate (TPR). A curve that approaches the top-left corner indicates a well-performing model.</w:t>
+      </w:r>
+    </w:p>
+    <w:p>
+      <w:pPr>
+        <w:rPr>
+          <w:rFonts w:ascii="Times New Roman" w:hAnsi="Times New Roman" w:cs="Times New Roman"/>
+          <w:sz w:val="24"/>
+        </w:rPr>
+      </w:pPr>
+      <w:r>
+        <w:rPr>
+          <w:rFonts w:ascii="Times New Roman" w:hAnsi="Times New Roman" w:cs="Times New Roman"/>
+          <w:sz w:val="24"/>
+        </w:rPr>
+        <w:t>1</w:t>
+      </w:r>
+      <w:r>
+        <w:rPr>
+          <w:rFonts w:ascii="Times New Roman" w:hAnsi="Times New Roman" w:cs="Times New Roman"/>
+          <w:sz w:val="24"/>
+        </w:rPr>
+        <w:t>3</w:t>
+      </w:r>
+      <w:r>
+        <w:rPr>
+          <w:rFonts w:ascii="Times New Roman" w:hAnsi="Times New Roman" w:cs="Times New Roman"/>
+          <w:sz w:val="24"/>
+        </w:rPr>
+        <w:t>. The confusion matrix provides a comparison between the model's predictions and the actual classifications, as shown in label 12. It shows the number of correct and incorrect predictions for each class, helping users assess the model's accuracy. Additionally, overall statistical information such as model accuracy, Kappa coefficient, and p-values are provided for a more in-depth evaluation of the model's performance.</w:t>
+      </w:r>
+    </w:p>
+    <w:p>
+      <w:pPr>
+        <w:rPr>
+          <w:rFonts w:ascii="Times New Roman" w:hAnsi="Times New Roman" w:cs="Times New Roman"/>
+          <w:sz w:val="24"/>
+        </w:rPr>
+      </w:pPr>
+      <w:r>
+        <w:rPr>
+          <w:rFonts w:ascii="Times New Roman" w:hAnsi="Times New Roman" w:cs="Times New Roman"/>
+          <w:sz w:val="24"/>
+        </w:rPr>
+        <w:t>14. Statistical performance metrics are provided for each breed-specific model:</w:t>
+      </w:r>
+    </w:p>
+    <w:p>
+      <w:pPr>
+        <w:rPr>
+          <w:rFonts w:ascii="Times New Roman" w:hAnsi="Times New Roman" w:cs="Times New Roman"/>
+          <w:sz w:val="24"/>
+        </w:rPr>
+      </w:pPr>
+      <w:r>
+        <w:rPr>
+          <w:rFonts w:ascii="Times New Roman" w:hAnsi="Times New Roman" w:cs="Times New Roman"/>
+          <w:sz w:val="24"/>
+        </w:rPr>
+        <w:t>14.1 Class</w:t>
+      </w:r>
+      <w:r>
+        <w:rPr>
+          <w:rFonts w:ascii="Times New Roman" w:hAnsi="Times New Roman" w:cs="Times New Roman"/>
+          <w:sz w:val="24"/>
+        </w:rPr>
+        <w:t xml:space="preserve">: </w:t>
+      </w:r>
+      <w:r>
+        <w:rPr>
+          <w:rFonts w:ascii="Times New Roman" w:hAnsi="Times New Roman" w:cs="Times New Roman"/>
+          <w:sz w:val="24"/>
+        </w:rPr>
+        <w:t>The breed category evaluated in the model, representing the target classification group.</w:t>
+      </w:r>
+    </w:p>
+    <w:p>
+      <w:pPr>
+        <w:rPr>
+          <w:rFonts w:ascii="Times New Roman" w:hAnsi="Times New Roman" w:cs="Times New Roman"/>
+          <w:sz w:val="24"/>
+        </w:rPr>
+      </w:pPr>
+      <w:r>
+        <w:rPr>
+          <w:rFonts w:ascii="Times New Roman" w:hAnsi="Times New Roman" w:cs="Times New Roman"/>
+          <w:sz w:val="24"/>
+        </w:rPr>
+        <w:lastRenderedPageBreak/>
+        <w:t>14.2 Sensitivity (True Positive Rate)</w:t>
+      </w:r>
+      <w:r>
+        <w:rPr>
+          <w:rFonts w:ascii="Times New Roman" w:hAnsi="Times New Roman" w:cs="Times New Roman"/>
+          <w:sz w:val="24"/>
+        </w:rPr>
+        <w:t xml:space="preserve">: </w:t>
+      </w:r>
+      <w:r>
+        <w:rPr>
+          <w:rFonts w:ascii="Times New Roman" w:hAnsi="Times New Roman" w:cs="Times New Roman"/>
+          <w:sz w:val="24"/>
+        </w:rPr>
+        <w:t>Proportion of true positive instances correctly identified, quantifying the model’s ability to detect target cases.</w:t>
+      </w:r>
+    </w:p>
+    <w:p>
+      <w:pPr>
+        <w:rPr>
+          <w:rFonts w:ascii="Times New Roman" w:hAnsi="Times New Roman" w:cs="Times New Roman"/>
+          <w:sz w:val="24"/>
+        </w:rPr>
+      </w:pPr>
+      <w:r>
+        <w:rPr>
+          <w:rFonts w:ascii="Times New Roman" w:hAnsi="Times New Roman" w:cs="Times New Roman"/>
+          <w:sz w:val="24"/>
+        </w:rPr>
+        <w:t>14.3 Specificity (True Negative Rate)</w:t>
+      </w:r>
+      <w:r>
+        <w:rPr>
+          <w:rFonts w:ascii="Times New Roman" w:hAnsi="Times New Roman" w:cs="Times New Roman"/>
+          <w:sz w:val="24"/>
+        </w:rPr>
+        <w:t xml:space="preserve">: </w:t>
+      </w:r>
+      <w:r>
+        <w:rPr>
+          <w:rFonts w:ascii="Times New Roman" w:hAnsi="Times New Roman" w:cs="Times New Roman"/>
+          <w:sz w:val="24"/>
+        </w:rPr>
+        <w:t>Proportion of true negative instances accurately classified, reflecting the model’s capacity to exclude non-target cases.</w:t>
+      </w:r>
+    </w:p>
+    <w:p>
+      <w:pPr>
+        <w:rPr>
+          <w:rFonts w:ascii="Times New Roman" w:hAnsi="Times New Roman" w:cs="Times New Roman"/>
+          <w:sz w:val="24"/>
+        </w:rPr>
+      </w:pPr>
+      <w:r>
+        <w:rPr>
+          <w:rFonts w:ascii="Times New Roman" w:hAnsi="Times New Roman" w:cs="Times New Roman"/>
+          <w:sz w:val="24"/>
+        </w:rPr>
+        <w:t>14.4 Recall</w:t>
+      </w:r>
+      <w:r>
+        <w:rPr>
+          <w:rFonts w:ascii="Times New Roman" w:hAnsi="Times New Roman" w:cs="Times New Roman"/>
+          <w:sz w:val="24"/>
+        </w:rPr>
+        <w:t xml:space="preserve">: </w:t>
+      </w:r>
+      <w:r>
+        <w:rPr>
+          <w:rFonts w:ascii="Times New Roman" w:hAnsi="Times New Roman" w:cs="Times New Roman"/>
+          <w:sz w:val="24"/>
+        </w:rPr>
+        <w:t>Synonymous with sensitivity in binary classification, calculated as the ratio of correctly predicted positives to all actual positives.</w:t>
+      </w:r>
+    </w:p>
+    <w:p>
+      <w:pPr>
+        <w:rPr>
+          <w:rFonts w:ascii="Times New Roman" w:hAnsi="Times New Roman" w:cs="Times New Roman"/>
+          <w:sz w:val="24"/>
+        </w:rPr>
+      </w:pPr>
+      <w:r>
+        <w:rPr>
+          <w:rFonts w:ascii="Times New Roman" w:hAnsi="Times New Roman" w:cs="Times New Roman"/>
+          <w:sz w:val="24"/>
+        </w:rPr>
+        <w:t>14.5 Kappa (Cohen’s Kappa)</w:t>
+      </w:r>
+      <w:r>
+        <w:rPr>
+          <w:rFonts w:ascii="Times New Roman" w:hAnsi="Times New Roman" w:cs="Times New Roman"/>
+          <w:sz w:val="24"/>
+        </w:rPr>
+        <w:t xml:space="preserve">: </w:t>
+      </w:r>
+      <w:r>
+        <w:rPr>
+          <w:rFonts w:ascii="Times New Roman" w:hAnsi="Times New Roman" w:cs="Times New Roman"/>
+          <w:sz w:val="24"/>
+        </w:rPr>
+        <w:t>Statistical measure of inter-rater agreement between predicted and actual classifications, adjusted for chance agreement.</w:t>
+      </w:r>
+    </w:p>
+    <w:p>
+      <w:pPr>
+        <w:rPr>
+          <w:rFonts w:ascii="Times New Roman" w:hAnsi="Times New Roman" w:cs="Times New Roman"/>
+          <w:sz w:val="24"/>
+        </w:rPr>
+      </w:pPr>
+      <w:r>
+        <w:rPr>
+          <w:rFonts w:ascii="Times New Roman" w:hAnsi="Times New Roman" w:cs="Times New Roman"/>
+          <w:sz w:val="24"/>
+        </w:rPr>
+        <w:t>14.6 Precision</w:t>
+      </w:r>
+      <w:r>
+        <w:rPr>
+          <w:rFonts w:ascii="Times New Roman" w:hAnsi="Times New Roman" w:cs="Times New Roman"/>
+          <w:sz w:val="24"/>
+        </w:rPr>
+        <w:t xml:space="preserve">: </w:t>
+      </w:r>
+      <w:r>
+        <w:rPr>
+          <w:rFonts w:ascii="Times New Roman" w:hAnsi="Times New Roman" w:cs="Times New Roman"/>
+          <w:sz w:val="24"/>
+        </w:rPr>
+        <w:t>Ratio of correctly predicted positive observations to the total predicted positives, indicating prediction reliability.</w:t>
+      </w:r>
+    </w:p>
+    <w:p>
+      <w:pPr>
+        <w:rPr>
+          <w:rFonts w:ascii="Times New Roman" w:hAnsi="Times New Roman" w:cs="Times New Roman"/>
+          <w:sz w:val="24"/>
+        </w:rPr>
+      </w:pPr>
+      <w:r>
+        <w:rPr>
+          <w:rFonts w:ascii="Times New Roman" w:hAnsi="Times New Roman" w:cs="Times New Roman"/>
+          <w:sz w:val="24"/>
+        </w:rPr>
+        <w:t>14.7 F1 Score</w:t>
+      </w:r>
+      <w:r>
+        <w:rPr>
+          <w:rFonts w:ascii="Times New Roman" w:hAnsi="Times New Roman" w:cs="Times New Roman"/>
+          <w:sz w:val="24"/>
+        </w:rPr>
+        <w:t xml:space="preserve">: </w:t>
+      </w:r>
+      <w:r>
+        <w:rPr>
+          <w:rFonts w:ascii="Times New Roman" w:hAnsi="Times New Roman" w:cs="Times New Roman"/>
+          <w:sz w:val="24"/>
+        </w:rPr>
+        <w:t>Harmonic mean of precision and recall, balancing both metrics to assess classifier performance under imbalanced class distributions.</w:t>
+      </w:r>
+    </w:p>
+    <w:p>
+      <w:pPr>
+        <w:rPr>
+          <w:rFonts w:ascii="Times New Roman" w:hAnsi="Times New Roman" w:cs="Times New Roman"/>
+          <w:sz w:val="24"/>
+        </w:rPr>
+      </w:pPr>
+      <w:r>
+        <w:rPr>
+          <w:rFonts w:ascii="Times New Roman" w:hAnsi="Times New Roman" w:cs="Times New Roman"/>
+          <w:sz w:val="24"/>
+        </w:rPr>
+        <w:t>1</w:t>
+      </w:r>
+      <w:r>
+        <w:rPr>
+          <w:rFonts w:ascii="Times New Roman" w:hAnsi="Times New Roman" w:cs="Times New Roman"/>
+          <w:sz w:val="24"/>
+        </w:rPr>
         <w:t>5</w:t>
       </w:r>
       <w:r>
-        <w:t xml:space="preserve">: </w:t>
-      </w:r>
-      <w:r>
-        <w:t>TrainModel</w:t>
-      </w:r>
-      <w:bookmarkEnd w:id="10"/>
-    </w:p>
-    <w:p>
-      <w:pPr>
-        <w:rPr>
-          <w:rFonts w:ascii="Times New Roman" w:hAnsi="Times New Roman" w:cs="Times New Roman"/>
-          <w:sz w:val="24"/>
-        </w:rPr>
-      </w:pPr>
-      <w:r>
-        <w:rPr>
-          <w:rFonts w:ascii="Times New Roman" w:hAnsi="Times New Roman" w:cs="Times New Roman"/>
-          <w:sz w:val="24"/>
-        </w:rPr>
-        <w:t>The TrainModel panel is the core component of the software, designed to build multi-breed classification models using significant SNP loci that show marked differences between breeds. The goal is to construct highly accurate classification models while minimizing the number of SNPs used. This section integrates statistical methods for differential analysis with a variety of machine learning techniques, enabling efficient selection of SNP loci for model building. These significant SNPs can also serve as valuable references for future biochip development. The panel is designed to be user-friendly, with a clear visual interface to guide users through the model training process.</w:t>
-      </w:r>
-    </w:p>
-    <w:p>
-      <w:pPr>
-        <w:rPr>
-          <w:rFonts w:ascii="Times New Roman" w:hAnsi="Times New Roman" w:cs="Times New Roman"/>
-          <w:sz w:val="24"/>
-        </w:rPr>
-      </w:pPr>
-    </w:p>
-    <w:p>
-      <w:pPr>
-        <w:rPr>
-          <w:rFonts w:ascii="Times New Roman" w:hAnsi="Times New Roman" w:cs="Times New Roman"/>
-          <w:sz w:val="24"/>
-        </w:rPr>
-      </w:pPr>
-      <w:r>
-        <w:rPr>
-          <w:rFonts w:ascii="Times New Roman" w:hAnsi="Times New Roman" w:cs="Times New Roman"/>
-          <w:sz w:val="24"/>
-        </w:rPr>
-        <w:t>1. Users can choose the dataset for model training and evaluation from a dropdown menu, as indicated in label 1. Options include Raw Data or datasets derived from previous analyses, allowing flexibility in selecting the appropriate input for classification model building.</w:t>
-      </w:r>
-    </w:p>
-    <w:p>
-      <w:pPr>
-        <w:rPr>
-          <w:rFonts w:ascii="Times New Roman" w:hAnsi="Times New Roman" w:cs="Times New Roman"/>
-          <w:sz w:val="24"/>
-        </w:rPr>
-      </w:pPr>
-      <w:r>
-        <w:rPr>
-          <w:rFonts w:ascii="Times New Roman" w:hAnsi="Times New Roman" w:cs="Times New Roman"/>
-          <w:sz w:val="24"/>
-        </w:rPr>
-        <w:t>2. Users can select a color scheme for the ROC curve to distinguish between different categories in terms of their ROC performance, as shown in label 2. Supported color modes include RdYlBu, Spectral, and others, providing visual clarity in evaluating model performance across categories.</w:t>
-      </w:r>
-    </w:p>
-    <w:p>
-      <w:pPr>
-        <w:rPr>
-          <w:rFonts w:ascii="Times New Roman" w:hAnsi="Times New Roman" w:cs="Times New Roman"/>
-          <w:sz w:val="24"/>
-        </w:rPr>
-      </w:pPr>
-      <w:r>
-        <w:rPr>
-          <w:rFonts w:ascii="Times New Roman" w:hAnsi="Times New Roman" w:cs="Times New Roman"/>
-          <w:sz w:val="24"/>
-        </w:rPr>
-        <w:t>3. Users can select multiple breeds for model training by checking the corresponding boxes in the dropdown menu, as indicated in label 3. This multi-selection feature allows users to train models on several breeds at once, enabling more comprehensive breed classification.</w:t>
-      </w:r>
-    </w:p>
-    <w:p>
-      <w:pPr>
-        <w:rPr>
-          <w:rFonts w:ascii="Times New Roman" w:hAnsi="Times New Roman" w:cs="Times New Roman"/>
-          <w:sz w:val="24"/>
-        </w:rPr>
-      </w:pPr>
-      <w:r>
-        <w:rPr>
-          <w:rFonts w:ascii="Times New Roman" w:hAnsi="Times New Roman" w:cs="Times New Roman"/>
-          <w:sz w:val="24"/>
-        </w:rPr>
-        <w:t>4. Users can set a random seed to ensure the reproducibility of results, as shown in label 4. By entering any integer value (e.g., 123), users can guarantee that the partitioning of the training and testing sets remains consistent across multiple runs.</w:t>
-      </w:r>
-    </w:p>
-    <w:p>
-      <w:pPr>
-        <w:rPr>
-          <w:rFonts w:ascii="Times New Roman" w:hAnsi="Times New Roman" w:cs="Times New Roman"/>
-          <w:sz w:val="24"/>
-        </w:rPr>
-      </w:pPr>
-      <w:r>
-        <w:rPr>
-          <w:rFonts w:ascii="Times New Roman" w:hAnsi="Times New Roman" w:cs="Times New Roman"/>
-          <w:sz w:val="24"/>
-        </w:rPr>
-        <w:t>5. Users can choose from several feature selection methods to filter out variables that have minimal impact on model prediction, as indicated in label 5. Available methods include:</w:t>
-      </w:r>
-    </w:p>
-    <w:p>
-      <w:pPr>
-        <w:rPr>
-          <w:rFonts w:ascii="Times New Roman" w:hAnsi="Times New Roman" w:cs="Times New Roman"/>
-          <w:sz w:val="24"/>
-        </w:rPr>
-      </w:pPr>
-      <w:r>
-        <w:rPr>
-          <w:rFonts w:ascii="Times New Roman" w:hAnsi="Times New Roman" w:cs="Times New Roman"/>
-          <w:sz w:val="24"/>
-        </w:rPr>
-        <w:t xml:space="preserve">5.1 </w:t>
-      </w:r>
-      <w:r>
-        <w:rPr>
-          <w:rFonts w:ascii="Times New Roman" w:hAnsi="Times New Roman" w:cs="Times New Roman"/>
-          <w:sz w:val="24"/>
-        </w:rPr>
-        <w:t>Variance_Test: Filters variables based on their variance, retaining features with higher variance.</w:t>
-      </w:r>
-    </w:p>
-    <w:p>
-      <w:pPr>
-        <w:rPr>
-          <w:rFonts w:ascii="Times New Roman" w:hAnsi="Times New Roman" w:cs="Times New Roman"/>
-          <w:sz w:val="24"/>
-        </w:rPr>
-      </w:pPr>
-      <w:r>
-        <w:rPr>
-          <w:rFonts w:ascii="Times New Roman" w:hAnsi="Times New Roman" w:cs="Times New Roman"/>
-          <w:sz w:val="24"/>
-        </w:rPr>
-        <w:t>5.2 None</w:t>
-      </w:r>
-      <w:r>
-        <w:rPr>
-          <w:rFonts w:ascii="Times New Roman" w:hAnsi="Times New Roman" w:cs="Times New Roman"/>
-          <w:sz w:val="24"/>
-        </w:rPr>
-        <w:t>: No feature selection is applied.</w:t>
-      </w:r>
-    </w:p>
-    <w:p>
-      <w:pPr>
-        <w:rPr>
-          <w:rFonts w:ascii="Times New Roman" w:hAnsi="Times New Roman" w:cs="Times New Roman"/>
-          <w:sz w:val="24"/>
-        </w:rPr>
-      </w:pPr>
-      <w:r>
-        <w:rPr>
-          <w:rFonts w:ascii="Times New Roman" w:hAnsi="Times New Roman" w:cs="Times New Roman"/>
-          <w:sz w:val="24"/>
-        </w:rPr>
-        <w:t>5.3 Chi-square_Test</w:t>
-      </w:r>
-      <w:r>
-        <w:rPr>
-          <w:rFonts w:ascii="Times New Roman" w:hAnsi="Times New Roman" w:cs="Times New Roman"/>
-          <w:sz w:val="24"/>
-        </w:rPr>
-        <w:t>: Selects features based on their chi-square statistic.</w:t>
-      </w:r>
-    </w:p>
-    <w:p>
-      <w:pPr>
-        <w:rPr>
-          <w:rFonts w:ascii="Times New Roman" w:hAnsi="Times New Roman" w:cs="Times New Roman"/>
-          <w:sz w:val="24"/>
-        </w:rPr>
-      </w:pPr>
-      <w:r>
-        <w:rPr>
-          <w:rFonts w:ascii="Times New Roman" w:hAnsi="Times New Roman" w:cs="Times New Roman"/>
-          <w:sz w:val="24"/>
-        </w:rPr>
-        <w:t>5.4 F_Test</w:t>
-      </w:r>
-      <w:r>
-        <w:rPr>
-          <w:rFonts w:ascii="Times New Roman" w:hAnsi="Times New Roman" w:cs="Times New Roman"/>
-          <w:sz w:val="24"/>
-        </w:rPr>
-        <w:t>: Uses the F-test to retain variables with significant group differences.</w:t>
-      </w:r>
-    </w:p>
-    <w:p>
-      <w:pPr>
-        <w:rPr>
-          <w:rFonts w:ascii="Times New Roman" w:hAnsi="Times New Roman" w:cs="Times New Roman"/>
-          <w:sz w:val="24"/>
-        </w:rPr>
-      </w:pPr>
-      <w:r>
-        <w:rPr>
-          <w:rFonts w:ascii="Times New Roman" w:hAnsi="Times New Roman" w:cs="Times New Roman"/>
-          <w:sz w:val="24"/>
-        </w:rPr>
-        <w:t xml:space="preserve">5.5 </w:t>
-      </w:r>
-      <w:r>
-        <w:rPr>
-          <w:rFonts w:ascii="Times New Roman" w:hAnsi="Times New Roman" w:cs="Times New Roman"/>
-          <w:sz w:val="24"/>
-        </w:rPr>
-        <w:t>Mutual_Information_Method: Selects features that have the highest mutual information with the target.</w:t>
-      </w:r>
-    </w:p>
-    <w:p>
-      <w:pPr>
-        <w:rPr>
-          <w:rFonts w:ascii="Times New Roman" w:hAnsi="Times New Roman" w:cs="Times New Roman"/>
-          <w:sz w:val="24"/>
-        </w:rPr>
-      </w:pPr>
-      <w:r>
-        <w:rPr>
-          <w:rFonts w:ascii="Times New Roman" w:hAnsi="Times New Roman" w:cs="Times New Roman"/>
-          <w:sz w:val="24"/>
-        </w:rPr>
-        <w:t>5.6 Fisher_Exact_Test</w:t>
-      </w:r>
-      <w:r>
-        <w:rPr>
-          <w:rFonts w:ascii="Times New Roman" w:hAnsi="Times New Roman" w:cs="Times New Roman"/>
-          <w:sz w:val="24"/>
-        </w:rPr>
-        <w:t>: Applies Fisher’s exact test to determine significant differences between categorical variables.</w:t>
-      </w:r>
-    </w:p>
-    <w:p>
-      <w:pPr>
-        <w:rPr>
-          <w:rFonts w:ascii="Times New Roman" w:hAnsi="Times New Roman" w:cs="Times New Roman"/>
-          <w:sz w:val="24"/>
-        </w:rPr>
-      </w:pPr>
-      <w:r>
-        <w:rPr>
-          <w:rFonts w:ascii="Times New Roman" w:hAnsi="Times New Roman" w:cs="Times New Roman"/>
-          <w:sz w:val="24"/>
-        </w:rPr>
-        <w:t>5.7 Pearson_Correlation_Test</w:t>
-      </w:r>
-      <w:r>
-        <w:rPr>
-          <w:rFonts w:ascii="Times New Roman" w:hAnsi="Times New Roman" w:cs="Times New Roman"/>
-          <w:sz w:val="24"/>
-        </w:rPr>
-        <w:t>: Filters features based on their correlation with the target variable.</w:t>
-      </w:r>
-    </w:p>
-    <w:p>
-      <w:pPr>
-        <w:rPr>
-          <w:rFonts w:ascii="Times New Roman" w:hAnsi="Times New Roman" w:cs="Times New Roman"/>
-          <w:sz w:val="24"/>
-        </w:rPr>
-      </w:pPr>
-      <w:r>
-        <w:rPr>
-          <w:rFonts w:ascii="Times New Roman" w:hAnsi="Times New Roman" w:cs="Times New Roman"/>
-          <w:sz w:val="24"/>
-        </w:rPr>
-        <w:t>6. Users can specify the proportion of the dataset to be used for training and testing, as indicated in label 6. For example, a ratio of 0.8 means 80% of the data will be used for training, and the remaining 20% will be used for testing.</w:t>
-      </w:r>
-    </w:p>
-    <w:p>
-      <w:pPr>
-        <w:rPr>
-          <w:rFonts w:ascii="Times New Roman" w:hAnsi="Times New Roman" w:cs="Times New Roman"/>
-          <w:sz w:val="24"/>
-        </w:rPr>
-      </w:pPr>
-      <w:r>
-        <w:rPr>
-          <w:rFonts w:ascii="Times New Roman" w:hAnsi="Times New Roman" w:cs="Times New Roman"/>
-          <w:sz w:val="24"/>
-        </w:rPr>
-        <w:t xml:space="preserve">7. Users can set the number of cross-validation folds to evaluate the generalizability of the model, as indicated in label 7. Common options include 10-fold cross-validation, </w:t>
-      </w:r>
-      <w:r>
-        <w:rPr>
-          <w:rFonts w:ascii="Times New Roman" w:hAnsi="Times New Roman" w:cs="Times New Roman"/>
-          <w:sz w:val="24"/>
-        </w:rPr>
-        <w:lastRenderedPageBreak/>
-        <w:t>which is widely used to assess model performance.</w:t>
-      </w:r>
-    </w:p>
-    <w:p>
-      <w:pPr>
-        <w:rPr>
-          <w:rFonts w:ascii="Times New Roman" w:hAnsi="Times New Roman" w:cs="Times New Roman"/>
-          <w:sz w:val="24"/>
-        </w:rPr>
-      </w:pPr>
-      <w:r>
-        <w:rPr>
-          <w:rFonts w:ascii="Times New Roman" w:hAnsi="Times New Roman" w:cs="Times New Roman"/>
-          <w:sz w:val="24"/>
-        </w:rPr>
-        <w:t>8. Users can choose from a variety of machine learning algorithms for model training, as shown in label 8. Options include:</w:t>
-      </w:r>
-    </w:p>
-    <w:p>
-      <w:pPr>
-        <w:rPr>
-          <w:rFonts w:ascii="Times New Roman" w:hAnsi="Times New Roman" w:cs="Times New Roman"/>
-          <w:sz w:val="24"/>
-        </w:rPr>
-      </w:pPr>
-      <w:r>
-        <w:rPr>
-          <w:rFonts w:ascii="Times New Roman" w:hAnsi="Times New Roman" w:cs="Times New Roman"/>
-          <w:sz w:val="24"/>
-        </w:rPr>
-        <w:t xml:space="preserve">8.1 </w:t>
-      </w:r>
-      <w:r>
-        <w:rPr>
-          <w:rFonts w:ascii="Times New Roman" w:hAnsi="Times New Roman" w:cs="Times New Roman"/>
-          <w:sz w:val="24"/>
-        </w:rPr>
-        <w:t>KNN (K-Nearest Neighbors): A simple, instance-based learning algorithm used for classification.</w:t>
-      </w:r>
-    </w:p>
-    <w:p>
-      <w:pPr>
-        <w:rPr>
-          <w:rFonts w:ascii="Times New Roman" w:hAnsi="Times New Roman" w:cs="Times New Roman"/>
-          <w:sz w:val="24"/>
-        </w:rPr>
-      </w:pPr>
-      <w:r>
-        <w:rPr>
-          <w:rFonts w:ascii="Times New Roman" w:hAnsi="Times New Roman" w:cs="Times New Roman"/>
-          <w:sz w:val="24"/>
-        </w:rPr>
-        <w:t>8.2 Random_Forest</w:t>
-      </w:r>
-      <w:r>
-        <w:rPr>
-          <w:rFonts w:ascii="Times New Roman" w:hAnsi="Times New Roman" w:cs="Times New Roman"/>
-          <w:sz w:val="24"/>
-        </w:rPr>
-        <w:t>: A powerful ensemble learning method that builds multiple decision trees for classification.</w:t>
-      </w:r>
-    </w:p>
-    <w:p>
-      <w:pPr>
-        <w:rPr>
-          <w:rFonts w:ascii="Times New Roman" w:hAnsi="Times New Roman" w:cs="Times New Roman"/>
-          <w:sz w:val="24"/>
-        </w:rPr>
-      </w:pPr>
-      <w:r>
-        <w:rPr>
-          <w:rFonts w:ascii="Times New Roman" w:hAnsi="Times New Roman" w:cs="Times New Roman"/>
-          <w:sz w:val="24"/>
-        </w:rPr>
-        <w:t>8.3 XGBoost</w:t>
-      </w:r>
-      <w:r>
-        <w:rPr>
-          <w:rFonts w:ascii="Times New Roman" w:hAnsi="Times New Roman" w:cs="Times New Roman"/>
-          <w:sz w:val="24"/>
-        </w:rPr>
-        <w:t>: An efficient and scalable implementation of gradient boosting for supervised learning tasks.</w:t>
-      </w:r>
-    </w:p>
-    <w:p>
-      <w:pPr>
-        <w:rPr>
-          <w:rFonts w:ascii="Times New Roman" w:hAnsi="Times New Roman" w:cs="Times New Roman"/>
-          <w:sz w:val="24"/>
-        </w:rPr>
-      </w:pPr>
-      <w:r>
-        <w:rPr>
-          <w:rFonts w:ascii="Times New Roman" w:hAnsi="Times New Roman" w:cs="Times New Roman"/>
-          <w:sz w:val="24"/>
-        </w:rPr>
-        <w:t>8.4 SVM (Support Vector Machines)</w:t>
-      </w:r>
-      <w:r>
-        <w:rPr>
-          <w:rFonts w:ascii="Times New Roman" w:hAnsi="Times New Roman" w:cs="Times New Roman"/>
-          <w:sz w:val="24"/>
-        </w:rPr>
-        <w:t>: A robust algorithm used for classification by finding the optimal hyperplane that maximizes the margin between classes.</w:t>
-      </w:r>
-    </w:p>
-    <w:p>
-      <w:pPr>
-        <w:rPr>
-          <w:rFonts w:ascii="Times New Roman" w:hAnsi="Times New Roman" w:cs="Times New Roman"/>
-          <w:sz w:val="24"/>
-        </w:rPr>
-      </w:pPr>
-      <w:r>
-        <w:rPr>
-          <w:rFonts w:ascii="Times New Roman" w:hAnsi="Times New Roman" w:cs="Times New Roman"/>
-          <w:sz w:val="24"/>
-        </w:rPr>
-        <w:t>9. Users can select the format for exporting the results, including PDF, TIFF, PNG, and JPEG, as indicated in label 9. By clicking the "Download ZIP" button, all selected formats will be exported as a compressed file for further analysis and sharing.</w:t>
-      </w:r>
-    </w:p>
-    <w:p>
-      <w:pPr>
-        <w:rPr>
-          <w:rFonts w:ascii="Times New Roman" w:hAnsi="Times New Roman" w:cs="Times New Roman"/>
-          <w:sz w:val="24"/>
-        </w:rPr>
-      </w:pPr>
-      <w:r>
-        <w:rPr>
-          <w:rFonts w:ascii="Times New Roman" w:hAnsi="Times New Roman" w:cs="Times New Roman"/>
-          <w:sz w:val="24"/>
-        </w:rPr>
-        <w:t xml:space="preserve">10. Users can choose the format for exporting the trained model file, such as RDS, which allows easy storage and later reproduction of the model in </w:t>
-      </w:r>
-      <w:r>
-        <w:rPr>
-          <w:rFonts w:ascii="Times New Roman" w:hAnsi="Times New Roman" w:cs="Times New Roman"/>
-          <w:sz w:val="24"/>
-        </w:rPr>
-        <w:t xml:space="preserve">the </w:t>
-      </w:r>
-      <w:r>
-        <w:rPr>
-          <w:rFonts w:ascii="Times New Roman" w:hAnsi="Times New Roman" w:cs="Times New Roman"/>
-          <w:sz w:val="24"/>
-        </w:rPr>
-        <w:t>R, as shown in label 10.</w:t>
-      </w:r>
-    </w:p>
-    <w:p>
-      <w:pPr>
-        <w:rPr>
-          <w:rFonts w:ascii="Times New Roman" w:hAnsi="Times New Roman" w:cs="Times New Roman"/>
-          <w:sz w:val="24"/>
-        </w:rPr>
-      </w:pPr>
-      <w:r>
-        <w:rPr>
-          <w:rFonts w:ascii="Times New Roman" w:hAnsi="Times New Roman" w:cs="Times New Roman"/>
-          <w:sz w:val="24"/>
-        </w:rPr>
-        <w:t>11. The ROC curve helps users evaluate the classification model’s performance, as indicated in label 11. The X-axis represents the False Positive Rate (FPR), while the Y-axis represents the True Positive Rate (TPR). A curve that approaches the top-left corner indicates a well-performing model.</w:t>
-      </w:r>
-    </w:p>
-    <w:p>
-      <w:pPr>
-        <w:rPr>
-          <w:rFonts w:ascii="Times New Roman" w:hAnsi="Times New Roman" w:cs="Times New Roman"/>
-          <w:sz w:val="24"/>
-        </w:rPr>
-      </w:pPr>
-      <w:r>
-        <w:rPr>
-          <w:rFonts w:ascii="Times New Roman" w:hAnsi="Times New Roman" w:cs="Times New Roman"/>
-          <w:sz w:val="24"/>
-        </w:rPr>
-        <w:t>12. The confusion matrix provides a comparison between the model's predictions and the actual classifications, as shown in label 12. It shows the number of correct and incorrect predictions for each class, helping users assess the model's accuracy. Additionally, overall statistical information such as model accuracy, Kappa coefficient, and p-values are provided for a more in-depth evaluation of the model's performance.</w:t>
-      </w:r>
-    </w:p>
-    <w:p>
-      <w:pPr>
-        <w:rPr>
-          <w:rFonts w:ascii="Times New Roman" w:hAnsi="Times New Roman" w:cs="Times New Roman"/>
-          <w:sz w:val="24"/>
-        </w:rPr>
-      </w:pPr>
-      <w:r>
-        <w:rPr>
-          <w:rFonts w:ascii="Times New Roman" w:hAnsi="Times New Roman" w:cs="Times New Roman"/>
-          <w:sz w:val="24"/>
-        </w:rPr>
-        <w:t>13. After model training, the importance scores of each feature (SNP) are displayed, allowing users to identify which features contribute most to the model's predictions, as indicated in label 13. The higher the feature importance score, the more influence it has on classification decisions. Users can adjust a slider to view the top-ranked features, or they can input a specific number to display the top N important features. By clicking the “ReCalculate” button, users can retrain the model using only the selected features, aiming to minimize the SNP set while maintaining high accuracy.</w:t>
+        <w:rPr>
+          <w:rFonts w:ascii="Times New Roman" w:hAnsi="Times New Roman" w:cs="Times New Roman"/>
+          <w:sz w:val="24"/>
+        </w:rPr>
+        <w:t>. After model training, the importance scores of each feature (SNP) are displayed, allowing users to identify which features contribute most to the model's predictions, as indicated in label 13. The higher the feature importance score, the more influence it has on classification decisions. Users can adjust a slider to view the top-ranked features, or they can input a specific number to display the top N important features. By clicking the “ReCalculate” button, users can retrain the model using only the selected features, aiming to minimize the SNP set while maintaining high accuracy.</w:t>
       </w:r>
     </w:p>
     <w:p>
@@ -8047,15 +9305,14 @@
       <w:r>
         <w:rPr>
           <w:rFonts w:ascii="Times New Roman" w:hAnsi="Times New Roman" w:cs="Times New Roman"/>
-          <w:noProof/>
           <w:sz w:val="24"/>
         </w:rPr>
         <w:lastRenderedPageBreak/>
         <w:drawing>
-          <wp:inline distT="0" distB="0" distL="0" distR="0">
-            <wp:extent cx="4556760" cy="8328660"/>
-            <wp:effectExtent l="0" t="0" r="0" b="0"/>
-            <wp:docPr id="8" name="图片 8" descr="C:\Users\78556\AppData\Local\Temp\WeChat Files\51497d80ef16c64ecf76706d14a1788.png"/>
+          <wp:inline distT="0" distB="0" distL="0" distR="0" wp14:anchorId="415DF252" wp14:editId="3B0ADE71">
+            <wp:extent cx="4118961" cy="8496000"/>
+            <wp:effectExtent l="0" t="0" r="0" b="635"/>
+            <wp:docPr id="26" name="图片 25"/>
             <wp:cNvGraphicFramePr>
               <a:graphicFrameLocks xmlns:a="http://schemas.openxmlformats.org/drawingml/2006/main" noChangeAspect="1"/>
             </wp:cNvGraphicFramePr>
@@ -8063,36 +9320,25 @@
               <a:graphicData uri="http://schemas.openxmlformats.org/drawingml/2006/picture">
                 <pic:pic xmlns:pic="http://schemas.openxmlformats.org/drawingml/2006/picture">
                   <pic:nvPicPr>
-                    <pic:cNvPr id="0" name="Picture 3" descr="C:\Users\78556\AppData\Local\Temp\WeChat Files\51497d80ef16c64ecf76706d14a1788.png"/>
+                    <pic:cNvPr id="26" name="图片 25"/>
                     <pic:cNvPicPr>
-                      <a:picLocks noChangeAspect="1" noChangeArrowheads="1"/>
+                      <a:picLocks noChangeAspect="1"/>
                     </pic:cNvPicPr>
                   </pic:nvPicPr>
                   <pic:blipFill>
-                    <a:blip r:embed="rId14">
-                      <a:extLst>
-                        <a:ext uri="{28A0092B-C50C-407E-A947-70E740481C1C}">
-                          <a14:useLocalDpi xmlns:a14="http://schemas.microsoft.com/office/drawing/2010/main" val="0"/>
-                        </a:ext>
-                      </a:extLst>
-                    </a:blip>
-                    <a:srcRect/>
+                    <a:blip r:embed="rId15"/>
                     <a:stretch>
                       <a:fillRect/>
                     </a:stretch>
                   </pic:blipFill>
-                  <pic:spPr bwMode="auto">
+                  <pic:spPr>
                     <a:xfrm>
                       <a:off x="0" y="0"/>
-                      <a:ext cx="4556760" cy="8328660"/>
+                      <a:ext cx="4118961" cy="8496000"/>
                     </a:xfrm>
                     <a:prstGeom prst="rect">
                       <a:avLst/>
                     </a:prstGeom>
-                    <a:noFill/>
-                    <a:ln>
-                      <a:noFill/>
-                    </a:ln>
                   </pic:spPr>
                 </pic:pic>
               </a:graphicData>
@@ -8114,7 +9360,248 @@
           <w:rFonts w:ascii="Times New Roman" w:hAnsi="Times New Roman" w:cs="Times New Roman"/>
           <w:sz w:val="24"/>
         </w:rPr>
-        <w:t>Figure S</w:t>
+        <w:t xml:space="preserve">Document Figure </w:t>
+      </w:r>
+      <w:r>
+        <w:rPr>
+          <w:rFonts w:ascii="Times New Roman" w:hAnsi="Times New Roman" w:cs="Times New Roman"/>
+          <w:sz w:val="24"/>
+        </w:rPr>
+        <w:t>9</w:t>
+      </w:r>
+      <w:r>
+        <w:rPr>
+          <w:rFonts w:ascii="Times New Roman" w:hAnsi="Times New Roman" w:cs="Times New Roman"/>
+          <w:sz w:val="24"/>
+        </w:rPr>
+        <w:t>. ‘TrainModel’ panel.</w:t>
+      </w:r>
+    </w:p>
+    <w:p>
+      <w:pPr>
+        <w:pStyle w:val="2"/>
+      </w:pPr>
+      <w:bookmarkStart w:id="11" w:name="_Toc178531717"/>
+      <w:r>
+        <w:lastRenderedPageBreak/>
+        <w:t>PANEL6: PredNewind</w:t>
+      </w:r>
+      <w:bookmarkEnd w:id="11"/>
+    </w:p>
+    <w:p>
+      <w:pPr>
+        <w:rPr>
+          <w:rFonts w:ascii="Times New Roman" w:hAnsi="Times New Roman" w:cs="Times New Roman"/>
+          <w:sz w:val="24"/>
+        </w:rPr>
+      </w:pPr>
+      <w:r>
+        <w:rPr>
+          <w:rFonts w:ascii="Times New Roman" w:hAnsi="Times New Roman" w:cs="Times New Roman"/>
+          <w:sz w:val="24"/>
+        </w:rPr>
+        <w:t>The PredNewind panel is the final part of the software, designed as an independent section that does not require computations from the previous panels. It allows users to accurately predict the breed information of unknown individuals based on genomic data, using a pre-trained model and SNP information. Additionally, this panel provides geographical distribution information of the predicted breeds and displays a map for easier interpretation. The panel is built with a user-friendly interface to streamline the prediction process.</w:t>
+      </w:r>
+    </w:p>
+    <w:p>
+      <w:pPr>
+        <w:rPr>
+          <w:rFonts w:ascii="Times New Roman" w:hAnsi="Times New Roman" w:cs="Times New Roman"/>
+          <w:sz w:val="24"/>
+        </w:rPr>
+      </w:pPr>
+    </w:p>
+    <w:p>
+      <w:pPr>
+        <w:rPr>
+          <w:rFonts w:ascii="Times New Roman" w:hAnsi="Times New Roman" w:cs="Times New Roman"/>
+          <w:sz w:val="24"/>
+        </w:rPr>
+      </w:pPr>
+      <w:r>
+        <w:rPr>
+          <w:rFonts w:ascii="Times New Roman" w:hAnsi="Times New Roman" w:cs="Times New Roman"/>
+          <w:sz w:val="24"/>
+        </w:rPr>
+        <w:t>1. Users can select a previously trained model file (such as an `.rds` file) by clicking the "Browse..." button, as shown in label 1. This model, constructed and saved from PANEL 5, can be reused without recalculating every time. Once the model file is selected, the filename will be displayed in this area, confirming that the model is ready for use in predictions.</w:t>
+      </w:r>
+    </w:p>
+    <w:p>
+      <w:pPr>
+        <w:rPr>
+          <w:rFonts w:ascii="Times New Roman" w:hAnsi="Times New Roman" w:cs="Times New Roman"/>
+          <w:sz w:val="24"/>
+        </w:rPr>
+      </w:pPr>
+      <w:r>
+        <w:rPr>
+          <w:rFonts w:ascii="Times New Roman" w:hAnsi="Times New Roman" w:cs="Times New Roman"/>
+          <w:sz w:val="24"/>
+        </w:rPr>
+        <w:t>2. Users can upload the genomic data file containing the SNP information of the individuals to be predicted by clicking the "Browse..." button, as indicated in label 2. The file format supports `.hmp.txt` and others consistent with the Table S1 format, which includes the genotype data for the SNP loci used in the model. The system will use this data to predict the breed of the unknown individuals.</w:t>
+      </w:r>
+    </w:p>
+    <w:p>
+      <w:pPr>
+        <w:rPr>
+          <w:rFonts w:ascii="Times New Roman" w:hAnsi="Times New Roman" w:cs="Times New Roman"/>
+          <w:sz w:val="24"/>
+        </w:rPr>
+      </w:pPr>
+      <w:r>
+        <w:rPr>
+          <w:rFonts w:ascii="Times New Roman" w:hAnsi="Times New Roman" w:cs="Times New Roman"/>
+          <w:sz w:val="24"/>
+        </w:rPr>
+        <w:t>3. The map displays geographical location markers based on the prediction results, as shown in label 3. Each blue pin represents the geographic coordinates of a predicted result. Users can zoom in and out on the map to examine the detailed geographic distribution of the predicted breeds. By clicking on a blue pin, users can view more detailed information about the predicted breed and its location. This visualization helps users to not only classify the unknown individuals but also understand their potential geographic origins.</w:t>
+      </w:r>
+    </w:p>
+    <w:p>
+      <w:pPr>
+        <w:rPr>
+          <w:rFonts w:ascii="Times New Roman" w:hAnsi="Times New Roman" w:cs="Times New Roman"/>
+          <w:sz w:val="24"/>
+        </w:rPr>
+      </w:pPr>
+      <w:r>
+        <w:rPr>
+          <w:rFonts w:ascii="Times New Roman" w:hAnsi="Times New Roman" w:cs="Times New Roman"/>
+          <w:sz w:val="24"/>
+        </w:rPr>
+        <w:t>4. A table displays the prediction results for each individual along with additional relevant information, as indicated in label 4. The table includes the following columns:</w:t>
+      </w:r>
+    </w:p>
+    <w:p>
+      <w:pPr>
+        <w:rPr>
+          <w:rFonts w:ascii="Times New Roman" w:hAnsi="Times New Roman" w:cs="Times New Roman"/>
+          <w:sz w:val="24"/>
+        </w:rPr>
+      </w:pPr>
+      <w:r>
+        <w:rPr>
+          <w:rFonts w:ascii="Times New Roman" w:hAnsi="Times New Roman" w:cs="Times New Roman"/>
+          <w:sz w:val="24"/>
+        </w:rPr>
+        <w:t>4.1 IID: The individual's ID.</w:t>
+      </w:r>
+    </w:p>
+    <w:p>
+      <w:pPr>
+        <w:rPr>
+          <w:rFonts w:ascii="Times New Roman" w:hAnsi="Times New Roman" w:cs="Times New Roman"/>
+          <w:sz w:val="24"/>
+        </w:rPr>
+      </w:pPr>
+      <w:r>
+        <w:rPr>
+          <w:rFonts w:ascii="Times New Roman" w:hAnsi="Times New Roman" w:cs="Times New Roman"/>
+          <w:sz w:val="24"/>
+        </w:rPr>
+        <w:t>4.2 predicted_result: The predicted breed for the individual.</w:t>
+      </w:r>
+    </w:p>
+    <w:p>
+      <w:pPr>
+        <w:rPr>
+          <w:rFonts w:ascii="Times New Roman" w:hAnsi="Times New Roman" w:cs="Times New Roman"/>
+          <w:sz w:val="24"/>
+        </w:rPr>
+      </w:pPr>
+      <w:r>
+        <w:rPr>
+          <w:rFonts w:ascii="Times New Roman" w:hAnsi="Times New Roman" w:cs="Times New Roman"/>
+          <w:sz w:val="24"/>
+        </w:rPr>
+        <w:t>4.3 z_score: A confidence score (ranging from 0 to 1), with scores closer to 1 indicating a higher prediction accuracy.</w:t>
+      </w:r>
+    </w:p>
+    <w:p>
+      <w:pPr>
+        <w:rPr>
+          <w:rFonts w:ascii="Times New Roman" w:hAnsi="Times New Roman" w:cs="Times New Roman"/>
+          <w:sz w:val="24"/>
+        </w:rPr>
+      </w:pPr>
+      <w:r>
+        <w:rPr>
+          <w:rFonts w:ascii="Times New Roman" w:hAnsi="Times New Roman" w:cs="Times New Roman"/>
+          <w:sz w:val="24"/>
+        </w:rPr>
+        <w:t>4.4 confidence: To enhance the reliability of predictions, we implemented a one-class validation framework to filter out predictions derived from random genotypes. The system provides dual designations: a "Reliable" classification indicates that the individual specimen resides within the model's validated predictive domain, while an "Uncertain" designation suggests potential extrapolation beyond the model's established prediction boundaries, thus precluding the generation of a z-score for such cases.</w:t>
+      </w:r>
+    </w:p>
+    <w:p>
+      <w:pPr>
+        <w:rPr>
+          <w:rFonts w:ascii="Times New Roman" w:hAnsi="Times New Roman" w:cs="Times New Roman"/>
+          <w:sz w:val="24"/>
+        </w:rPr>
+      </w:pPr>
+      <w:r>
+        <w:rPr>
+          <w:rFonts w:ascii="Times New Roman" w:hAnsi="Times New Roman" w:cs="Times New Roman"/>
+          <w:sz w:val="24"/>
+        </w:rPr>
+        <w:t>4.</w:t>
+      </w:r>
+      <w:r>
+        <w:rPr>
+          <w:rFonts w:ascii="Times New Roman" w:hAnsi="Times New Roman" w:cs="Times New Roman"/>
+          <w:sz w:val="24"/>
+        </w:rPr>
+        <w:t>5</w:t>
+      </w:r>
+      <w:r>
+        <w:rPr>
+          <w:rFonts w:ascii="Times New Roman" w:hAnsi="Times New Roman" w:cs="Times New Roman"/>
+          <w:sz w:val="24"/>
+        </w:rPr>
+        <w:t xml:space="preserve"> Latitude: The latitude coordinate of the predicted individual.</w:t>
+      </w:r>
+    </w:p>
+    <w:p>
+      <w:pPr>
+        <w:rPr>
+          <w:rFonts w:ascii="Times New Roman" w:hAnsi="Times New Roman" w:cs="Times New Roman"/>
+          <w:sz w:val="24"/>
+        </w:rPr>
+      </w:pPr>
+      <w:r>
+        <w:rPr>
+          <w:rFonts w:ascii="Times New Roman" w:hAnsi="Times New Roman" w:cs="Times New Roman"/>
+          <w:sz w:val="24"/>
+        </w:rPr>
+        <w:t>4.</w:t>
+      </w:r>
+      <w:r>
+        <w:rPr>
+          <w:rFonts w:ascii="Times New Roman" w:hAnsi="Times New Roman" w:cs="Times New Roman"/>
+          <w:sz w:val="24"/>
+        </w:rPr>
+        <w:t xml:space="preserve">6 </w:t>
+      </w:r>
+      <w:r>
+        <w:rPr>
+          <w:rFonts w:ascii="Times New Roman" w:hAnsi="Times New Roman" w:cs="Times New Roman"/>
+          <w:sz w:val="24"/>
+        </w:rPr>
+        <w:t>Longitude: The longitude coordinate of the predicted individual.</w:t>
+      </w:r>
+    </w:p>
+    <w:p>
+      <w:pPr>
+        <w:rPr>
+          <w:rFonts w:ascii="Times New Roman" w:hAnsi="Times New Roman" w:cs="Times New Roman"/>
+          <w:sz w:val="24"/>
+        </w:rPr>
+      </w:pPr>
+      <w:r>
+        <w:rPr>
+          <w:rFonts w:ascii="Times New Roman" w:hAnsi="Times New Roman" w:cs="Times New Roman"/>
+          <w:sz w:val="24"/>
+        </w:rPr>
+        <w:t>4.</w:t>
       </w:r>
       <w:r>
         <w:rPr>
@@ -8128,271 +9615,30 @@
           <w:rFonts w:ascii="Times New Roman" w:hAnsi="Times New Roman" w:cs="Times New Roman"/>
           <w:sz w:val="24"/>
         </w:rPr>
-        <w:t>. ‘TrainModel</w:t>
-      </w:r>
-      <w:r>
-        <w:rPr>
-          <w:rFonts w:ascii="Times New Roman" w:hAnsi="Times New Roman" w:cs="Times New Roman"/>
-          <w:sz w:val="24"/>
-        </w:rPr>
-        <w:t>’</w:t>
-      </w:r>
-      <w:r>
-        <w:rPr>
-          <w:rFonts w:ascii="Times New Roman" w:hAnsi="Times New Roman" w:cs="Times New Roman"/>
-          <w:sz w:val="24"/>
-        </w:rPr>
-        <w:t xml:space="preserve"> panel.</w:t>
-      </w:r>
-    </w:p>
-    <w:p>
-      <w:pPr>
-        <w:pStyle w:val="2"/>
-      </w:pPr>
-      <w:bookmarkStart w:id="11" w:name="_Toc178531717"/>
-      <w:r>
+        <w:t xml:space="preserve"> Location: A description of the specific location associated with the individual.</w:t>
+      </w:r>
+    </w:p>
+    <w:p>
+      <w:pPr>
+        <w:rPr>
+          <w:rFonts w:ascii="Times New Roman" w:hAnsi="Times New Roman" w:cs="Times New Roman"/>
+          <w:sz w:val="24"/>
+        </w:rPr>
+      </w:pPr>
+      <w:r>
+        <w:rPr>
+          <w:rFonts w:ascii="Times New Roman" w:hAnsi="Times New Roman" w:cs="Times New Roman"/>
+          <w:sz w:val="24"/>
+        </w:rPr>
+        <w:t xml:space="preserve">This table offers a clear overview of the prediction outcomes, allowing users to easily assess the classification results and associated confidence levels. The geographic </w:t>
+      </w:r>
+      <w:r>
+        <w:rPr>
+          <w:rFonts w:ascii="Times New Roman" w:hAnsi="Times New Roman" w:cs="Times New Roman"/>
+          <w:sz w:val="24"/>
+        </w:rPr>
         <w:lastRenderedPageBreak/>
-        <w:t>PANEL</w:t>
-      </w:r>
-      <w:r>
-        <w:t>6</w:t>
-      </w:r>
-      <w:r>
-        <w:t xml:space="preserve">: </w:t>
-      </w:r>
-      <w:r>
-        <w:t>PredNewind</w:t>
-      </w:r>
-      <w:bookmarkEnd w:id="11"/>
-    </w:p>
-    <w:p>
-      <w:pPr>
-        <w:rPr>
-          <w:rFonts w:ascii="Times New Roman" w:hAnsi="Times New Roman" w:cs="Times New Roman"/>
-          <w:sz w:val="24"/>
-        </w:rPr>
-      </w:pPr>
-      <w:r>
-        <w:rPr>
-          <w:rFonts w:ascii="Times New Roman" w:hAnsi="Times New Roman" w:cs="Times New Roman"/>
-          <w:sz w:val="24"/>
-        </w:rPr>
-        <w:t>The PredNewind panel is the final part of the software, designed as an independent section that does not require computations from the previous panels. It allows users to accurately predict the breed information of unknown individuals based on genomic data, using a pre-trained model and SNP information. Additionally, this panel provides geographical distribution information of the predicted breeds and displays a map for easier interpretation. The panel is built with a user-friendly interface to streamline the prediction process.</w:t>
-      </w:r>
-    </w:p>
-    <w:p>
-      <w:pPr>
-        <w:rPr>
-          <w:rFonts w:ascii="Times New Roman" w:hAnsi="Times New Roman" w:cs="Times New Roman"/>
-          <w:sz w:val="24"/>
-        </w:rPr>
-      </w:pPr>
-    </w:p>
-    <w:p>
-      <w:pPr>
-        <w:rPr>
-          <w:rFonts w:ascii="Times New Roman" w:hAnsi="Times New Roman" w:cs="Times New Roman"/>
-          <w:sz w:val="24"/>
-        </w:rPr>
-      </w:pPr>
-      <w:r>
-        <w:rPr>
-          <w:rFonts w:ascii="Times New Roman" w:hAnsi="Times New Roman" w:cs="Times New Roman"/>
-          <w:sz w:val="24"/>
-        </w:rPr>
-        <w:t>1. Users can select a previously trained model file (such as an `.rds` file) by clicking the "Browse..." button, as shown in label 1. This model, constructed and saved from PANEL 5, can be reused without recalculating every time. Once the model file is selected, the filename will be displayed in this area, confirming that the model is ready for use in predictions.</w:t>
-      </w:r>
-    </w:p>
-    <w:p>
-      <w:pPr>
-        <w:rPr>
-          <w:rFonts w:ascii="Times New Roman" w:hAnsi="Times New Roman" w:cs="Times New Roman"/>
-          <w:sz w:val="24"/>
-        </w:rPr>
-      </w:pPr>
-      <w:r>
-        <w:rPr>
-          <w:rFonts w:ascii="Times New Roman" w:hAnsi="Times New Roman" w:cs="Times New Roman"/>
-          <w:sz w:val="24"/>
-        </w:rPr>
-        <w:t>2. Users can upload the genomic data file containing the SNP information of the individuals to be predicted by clicking the "Browse..." button, as indicated in label 2. The file format supports `.hmp.txt` and others consistent with the Table S1 format, which includes the genotype data for the SNP loci used in the model. The system will use this data to predict the breed of the unknown individuals.</w:t>
-      </w:r>
-    </w:p>
-    <w:p>
-      <w:pPr>
-        <w:rPr>
-          <w:rFonts w:ascii="Times New Roman" w:hAnsi="Times New Roman" w:cs="Times New Roman"/>
-          <w:sz w:val="24"/>
-        </w:rPr>
-      </w:pPr>
-      <w:r>
-        <w:rPr>
-          <w:rFonts w:ascii="Times New Roman" w:hAnsi="Times New Roman" w:cs="Times New Roman"/>
-          <w:sz w:val="24"/>
-        </w:rPr>
-        <w:t>3. The map displays geographical location markers based on the prediction results, as shown in label 3. Each blue pin represents the geographic coordinates of a predicted result. Users can zoom in and out on the map to examine the detailed geographic distribution of the predicted breeds. By clicking on a blue pin, users can view more detailed information about the predicted breed and its location. This visualization helps users to not only classify the unknown individuals but also understand their potential geographic origins.</w:t>
-      </w:r>
-    </w:p>
-    <w:p>
-      <w:pPr>
-        <w:rPr>
-          <w:rFonts w:ascii="Times New Roman" w:hAnsi="Times New Roman" w:cs="Times New Roman"/>
-          <w:sz w:val="24"/>
-        </w:rPr>
-      </w:pPr>
-      <w:r>
-        <w:rPr>
-          <w:rFonts w:ascii="Times New Roman" w:hAnsi="Times New Roman" w:cs="Times New Roman"/>
-          <w:sz w:val="24"/>
-        </w:rPr>
-        <w:t>4. A table displays the prediction results for each individual along with additional relevant information, as indicated in label 4. The table includes the following columns:</w:t>
-      </w:r>
-    </w:p>
-    <w:p>
-      <w:pPr>
-        <w:rPr>
-          <w:rFonts w:ascii="Times New Roman" w:hAnsi="Times New Roman" w:cs="Times New Roman"/>
-          <w:sz w:val="24"/>
-        </w:rPr>
-      </w:pPr>
-      <w:r>
-        <w:rPr>
-          <w:rFonts w:ascii="Times New Roman" w:hAnsi="Times New Roman" w:cs="Times New Roman"/>
-          <w:sz w:val="24"/>
-        </w:rPr>
-        <w:t xml:space="preserve">4.1 </w:t>
-      </w:r>
-      <w:r>
-        <w:rPr>
-          <w:rFonts w:ascii="Times New Roman" w:hAnsi="Times New Roman" w:cs="Times New Roman"/>
-          <w:sz w:val="24"/>
-        </w:rPr>
-        <w:t>IID: The individual's ID.</w:t>
-      </w:r>
-    </w:p>
-    <w:p>
-      <w:pPr>
-        <w:rPr>
-          <w:rFonts w:ascii="Times New Roman" w:hAnsi="Times New Roman" w:cs="Times New Roman"/>
-          <w:sz w:val="24"/>
-        </w:rPr>
-      </w:pPr>
-      <w:r>
-        <w:rPr>
-          <w:rFonts w:ascii="Times New Roman" w:hAnsi="Times New Roman" w:cs="Times New Roman"/>
-          <w:sz w:val="24"/>
-        </w:rPr>
-        <w:t xml:space="preserve">4.2 </w:t>
-      </w:r>
-      <w:r>
-        <w:rPr>
-          <w:rFonts w:ascii="Times New Roman" w:hAnsi="Times New Roman" w:cs="Times New Roman"/>
-          <w:sz w:val="24"/>
-        </w:rPr>
-        <w:t>predicted_result: The predicted breed for the individual.</w:t>
-      </w:r>
-    </w:p>
-    <w:p>
-      <w:pPr>
-        <w:rPr>
-          <w:rFonts w:ascii="Times New Roman" w:hAnsi="Times New Roman" w:cs="Times New Roman"/>
-          <w:sz w:val="24"/>
-        </w:rPr>
-      </w:pPr>
-      <w:r>
-        <w:rPr>
-          <w:rFonts w:ascii="Times New Roman" w:hAnsi="Times New Roman" w:cs="Times New Roman"/>
-          <w:sz w:val="24"/>
-        </w:rPr>
-        <w:t>4.3 z_score</w:t>
-      </w:r>
-      <w:r>
-        <w:rPr>
-          <w:rFonts w:ascii="Times New Roman" w:hAnsi="Times New Roman" w:cs="Times New Roman"/>
-          <w:sz w:val="24"/>
-        </w:rPr>
-        <w:t>: A confidence score (ranging from 0 to 1), with scores closer to 1 indicating a higher prediction accuracy.</w:t>
-      </w:r>
-    </w:p>
-    <w:p>
-      <w:pPr>
-        <w:rPr>
-          <w:rFonts w:ascii="Times New Roman" w:hAnsi="Times New Roman" w:cs="Times New Roman"/>
-          <w:sz w:val="24"/>
-        </w:rPr>
-      </w:pPr>
-      <w:r>
-        <w:rPr>
-          <w:rFonts w:ascii="Times New Roman" w:hAnsi="Times New Roman" w:cs="Times New Roman"/>
-          <w:sz w:val="24"/>
-        </w:rPr>
-        <w:t xml:space="preserve">4.4 </w:t>
-      </w:r>
-      <w:r>
-        <w:rPr>
-          <w:rFonts w:ascii="Times New Roman" w:hAnsi="Times New Roman" w:cs="Times New Roman"/>
-          <w:sz w:val="24"/>
-        </w:rPr>
-        <w:t>Latitude: The latitude coordinate of the predicted individual.</w:t>
-      </w:r>
-    </w:p>
-    <w:p>
-      <w:pPr>
-        <w:rPr>
-          <w:rFonts w:ascii="Times New Roman" w:hAnsi="Times New Roman" w:cs="Times New Roman"/>
-          <w:sz w:val="24"/>
-        </w:rPr>
-      </w:pPr>
-      <w:r>
-        <w:rPr>
-          <w:rFonts w:ascii="Times New Roman" w:hAnsi="Times New Roman" w:cs="Times New Roman"/>
-          <w:sz w:val="24"/>
-        </w:rPr>
-        <w:t xml:space="preserve">4.5 </w:t>
-      </w:r>
-      <w:r>
-        <w:rPr>
-          <w:rFonts w:ascii="Times New Roman" w:hAnsi="Times New Roman" w:cs="Times New Roman"/>
-          <w:sz w:val="24"/>
-        </w:rPr>
-        <w:t>Longitude: The longitude coordinate of the predicted individual.</w:t>
-      </w:r>
-    </w:p>
-    <w:p>
-      <w:pPr>
-        <w:rPr>
-          <w:rFonts w:ascii="Times New Roman" w:hAnsi="Times New Roman" w:cs="Times New Roman"/>
-          <w:sz w:val="24"/>
-        </w:rPr>
-      </w:pPr>
-      <w:r>
-        <w:rPr>
-          <w:rFonts w:ascii="Times New Roman" w:hAnsi="Times New Roman" w:cs="Times New Roman"/>
-          <w:sz w:val="24"/>
-        </w:rPr>
-        <w:t>4.6 Location</w:t>
-      </w:r>
-      <w:r>
-        <w:rPr>
-          <w:rFonts w:ascii="Times New Roman" w:hAnsi="Times New Roman" w:cs="Times New Roman"/>
-          <w:sz w:val="24"/>
-        </w:rPr>
-        <w:t>: A description of the specific location associated with the individual.</w:t>
-      </w:r>
-    </w:p>
-    <w:p>
-      <w:pPr>
-        <w:rPr>
-          <w:rFonts w:ascii="Times New Roman" w:hAnsi="Times New Roman" w:cs="Times New Roman"/>
-          <w:sz w:val="24"/>
-        </w:rPr>
-      </w:pPr>
-      <w:r>
-        <w:rPr>
-          <w:rFonts w:ascii="Times New Roman" w:hAnsi="Times New Roman" w:cs="Times New Roman"/>
-          <w:sz w:val="24"/>
-        </w:rPr>
-        <w:t>This table offers a clear overview of the prediction outcomes, allowing users to easily assess the classification results and associated confidence levels. The geographic coordinates provide additional context for understanding the origins of the individuals.</w:t>
+        <w:t>coordinates provide additional context for understanding the origins of the individuals.</w:t>
       </w:r>
     </w:p>
     <w:p>
@@ -8428,15 +9674,13 @@
       <w:r>
         <w:rPr>
           <w:rFonts w:ascii="Times New Roman" w:hAnsi="Times New Roman" w:cs="Times New Roman"/>
-          <w:noProof/>
-          <w:sz w:val="24"/>
-        </w:rPr>
-        <w:lastRenderedPageBreak/>
+          <w:sz w:val="24"/>
+        </w:rPr>
         <w:drawing>
-          <wp:inline distT="0" distB="0" distL="0" distR="0">
-            <wp:extent cx="5274310" cy="3734533"/>
+          <wp:inline distT="0" distB="0" distL="0" distR="0" wp14:anchorId="1E2FFE4C" wp14:editId="5A26B619">
+            <wp:extent cx="5274310" cy="3475990"/>
             <wp:effectExtent l="0" t="0" r="2540" b="0"/>
-            <wp:docPr id="9" name="图片 9" descr="C:\Users\78556\AppData\Local\Temp\WeChat Files\90ff39481965212d61c62c57804b52a.png"/>
+            <wp:docPr id="33" name="图片 32"/>
             <wp:cNvGraphicFramePr>
               <a:graphicFrameLocks xmlns:a="http://schemas.openxmlformats.org/drawingml/2006/main" noChangeAspect="1"/>
             </wp:cNvGraphicFramePr>
@@ -8444,36 +9688,25 @@
               <a:graphicData uri="http://schemas.openxmlformats.org/drawingml/2006/picture">
                 <pic:pic xmlns:pic="http://schemas.openxmlformats.org/drawingml/2006/picture">
                   <pic:nvPicPr>
-                    <pic:cNvPr id="0" name="Picture 4" descr="C:\Users\78556\AppData\Local\Temp\WeChat Files\90ff39481965212d61c62c57804b52a.png"/>
+                    <pic:cNvPr id="33" name="图片 32"/>
                     <pic:cNvPicPr>
-                      <a:picLocks noChangeAspect="1" noChangeArrowheads="1"/>
+                      <a:picLocks noChangeAspect="1"/>
                     </pic:cNvPicPr>
                   </pic:nvPicPr>
                   <pic:blipFill>
-                    <a:blip r:embed="rId15" cstate="print">
-                      <a:extLst>
-                        <a:ext uri="{28A0092B-C50C-407E-A947-70E740481C1C}">
-                          <a14:useLocalDpi xmlns:a14="http://schemas.microsoft.com/office/drawing/2010/main" val="0"/>
-                        </a:ext>
-                      </a:extLst>
-                    </a:blip>
-                    <a:srcRect/>
+                    <a:blip r:embed="rId16"/>
                     <a:stretch>
                       <a:fillRect/>
                     </a:stretch>
                   </pic:blipFill>
-                  <pic:spPr bwMode="auto">
+                  <pic:spPr>
                     <a:xfrm>
                       <a:off x="0" y="0"/>
-                      <a:ext cx="5274310" cy="3734533"/>
+                      <a:ext cx="5274310" cy="3475990"/>
                     </a:xfrm>
                     <a:prstGeom prst="rect">
                       <a:avLst/>
                     </a:prstGeom>
-                    <a:noFill/>
-                    <a:ln>
-                      <a:noFill/>
-                    </a:ln>
                   </pic:spPr>
                 </pic:pic>
               </a:graphicData>
@@ -8495,82 +9728,375 @@
           <w:rFonts w:ascii="Times New Roman" w:hAnsi="Times New Roman" w:cs="Times New Roman"/>
           <w:sz w:val="24"/>
         </w:rPr>
-        <w:t>Figure S</w:t>
-      </w:r>
-      <w:r>
-        <w:rPr>
-          <w:rFonts w:ascii="Times New Roman" w:hAnsi="Times New Roman" w:cs="Times New Roman"/>
-          <w:sz w:val="24"/>
-        </w:rPr>
-        <w:t>8</w:t>
-      </w:r>
-      <w:r>
-        <w:rPr>
-          <w:rFonts w:ascii="Times New Roman" w:hAnsi="Times New Roman" w:cs="Times New Roman"/>
-          <w:sz w:val="24"/>
-        </w:rPr>
-        <w:t>. ‘</w:t>
-      </w:r>
-      <w:r>
-        <w:rPr>
-          <w:rFonts w:ascii="Times New Roman" w:hAnsi="Times New Roman" w:cs="Times New Roman"/>
-          <w:sz w:val="24"/>
-        </w:rPr>
-        <w:t>PredNewind</w:t>
-      </w:r>
-      <w:r>
-        <w:rPr>
-          <w:rFonts w:ascii="Times New Roman" w:hAnsi="Times New Roman" w:cs="Times New Roman"/>
-          <w:sz w:val="24"/>
-        </w:rPr>
-        <w:t>’</w:t>
-      </w:r>
-      <w:r>
-        <w:rPr>
-          <w:rFonts w:ascii="Times New Roman" w:hAnsi="Times New Roman" w:cs="Times New Roman"/>
-          <w:sz w:val="24"/>
-        </w:rPr>
-        <w:t xml:space="preserve"> </w:t>
-      </w:r>
-      <w:r>
-        <w:rPr>
-          <w:rFonts w:ascii="Times New Roman" w:hAnsi="Times New Roman" w:cs="Times New Roman"/>
-          <w:sz w:val="24"/>
-        </w:rPr>
-        <w:t>panel.</w:t>
-      </w:r>
-    </w:p>
-    <w:p>
-      <w:pPr>
-        <w:rPr>
-          <w:rFonts w:ascii="Times New Roman" w:hAnsi="Times New Roman" w:cs="Times New Roman"/>
-          <w:sz w:val="24"/>
-        </w:rPr>
-      </w:pPr>
-    </w:p>
-    <w:p>
-      <w:pPr>
-        <w:rPr>
-          <w:rFonts w:ascii="Times New Roman" w:hAnsi="Times New Roman" w:cs="Times New Roman"/>
-          <w:sz w:val="24"/>
-        </w:rPr>
-      </w:pPr>
-    </w:p>
-    <w:p>
-      <w:pPr>
-        <w:rPr>
-          <w:rFonts w:ascii="Times New Roman" w:hAnsi="Times New Roman" w:cs="Times New Roman"/>
-          <w:sz w:val="24"/>
-        </w:rPr>
-      </w:pPr>
-    </w:p>
-    <w:p>
-      <w:pPr>
-        <w:rPr>
-          <w:rFonts w:ascii="Times New Roman" w:hAnsi="Times New Roman" w:cs="Times New Roman"/>
-          <w:sz w:val="24"/>
-        </w:rPr>
-      </w:pPr>
+        <w:t xml:space="preserve">Document Figure </w:t>
+      </w:r>
+      <w:r>
+        <w:rPr>
+          <w:rFonts w:ascii="Times New Roman" w:hAnsi="Times New Roman" w:cs="Times New Roman"/>
+          <w:sz w:val="24"/>
+        </w:rPr>
+        <w:t>10</w:t>
+      </w:r>
+      <w:r>
+        <w:rPr>
+          <w:rFonts w:ascii="Times New Roman" w:hAnsi="Times New Roman" w:cs="Times New Roman"/>
+          <w:sz w:val="24"/>
+        </w:rPr>
+        <w:t>. ‘PredNewind’ panel.</w:t>
+      </w:r>
+    </w:p>
+    <w:p>
+      <w:pPr>
+        <w:pStyle w:val="EndNoteBibliography"/>
+        <w:rPr>
+          <w:rFonts w:ascii="Times New Roman" w:hAnsi="Times New Roman" w:cs="Times New Roman"/>
+          <w:sz w:val="24"/>
+        </w:rPr>
+      </w:pPr>
+    </w:p>
+    <w:p>
+      <w:pPr>
+        <w:pStyle w:val="EndNoteBibliography"/>
+        <w:rPr>
+          <w:rFonts w:ascii="Times New Roman" w:hAnsi="Times New Roman" w:cs="Times New Roman"/>
+          <w:sz w:val="24"/>
+        </w:rPr>
+      </w:pPr>
+      <w:bookmarkStart w:id="12" w:name="_GoBack"/>
+      <w:bookmarkEnd w:id="12"/>
+    </w:p>
+    <w:p>
+      <w:pPr>
+        <w:pStyle w:val="EndNoteBibliography"/>
+        <w:rPr>
+          <w:rFonts w:ascii="Times New Roman" w:hAnsi="Times New Roman" w:cs="Times New Roman"/>
+          <w:sz w:val="18"/>
+        </w:rPr>
+      </w:pPr>
+      <w:r>
+        <w:rPr>
+          <w:rFonts w:ascii="Times New Roman" w:hAnsi="Times New Roman" w:cs="Times New Roman"/>
+          <w:sz w:val="22"/>
+        </w:rPr>
+        <w:fldChar w:fldCharType="begin"/>
+      </w:r>
+      <w:r>
+        <w:rPr>
+          <w:rFonts w:ascii="Times New Roman" w:hAnsi="Times New Roman" w:cs="Times New Roman"/>
+          <w:sz w:val="22"/>
+        </w:rPr>
+        <w:instrText xml:space="preserve"> ADDIN EN.REFLIST </w:instrText>
+      </w:r>
+      <w:r>
+        <w:rPr>
+          <w:rFonts w:ascii="Times New Roman" w:hAnsi="Times New Roman" w:cs="Times New Roman"/>
+          <w:sz w:val="22"/>
+        </w:rPr>
+        <w:fldChar w:fldCharType="separate"/>
+      </w:r>
+      <w:r>
+        <w:rPr>
+          <w:rFonts w:ascii="Times New Roman" w:hAnsi="Times New Roman" w:cs="Times New Roman"/>
+          <w:sz w:val="18"/>
+        </w:rPr>
+        <w:t>Chen, T., He, T. and Benesty, M. xgboost: Extreme Gradient Boosting. 2016.</w:t>
+      </w:r>
+    </w:p>
+    <w:p>
+      <w:pPr>
+        <w:pStyle w:val="EndNoteBibliography"/>
+        <w:rPr>
+          <w:rFonts w:ascii="Times New Roman" w:hAnsi="Times New Roman" w:cs="Times New Roman"/>
+          <w:sz w:val="18"/>
+        </w:rPr>
+      </w:pPr>
+      <w:r>
+        <w:rPr>
+          <w:rFonts w:ascii="Times New Roman" w:hAnsi="Times New Roman" w:cs="Times New Roman"/>
+          <w:sz w:val="18"/>
+        </w:rPr>
+        <w:t xml:space="preserve">Dixon, P. VEGAN, a package of R functions for community ecology. </w:t>
+      </w:r>
+      <w:r>
+        <w:rPr>
+          <w:rFonts w:ascii="Times New Roman" w:hAnsi="Times New Roman" w:cs="Times New Roman"/>
+          <w:i/>
+          <w:sz w:val="18"/>
+        </w:rPr>
+        <w:t>Journal of vegetation science</w:t>
+      </w:r>
+      <w:r>
+        <w:rPr>
+          <w:rFonts w:ascii="Times New Roman" w:hAnsi="Times New Roman" w:cs="Times New Roman"/>
+          <w:sz w:val="18"/>
+        </w:rPr>
+        <w:t xml:space="preserve"> 2003;14(6):927-930.</w:t>
+      </w:r>
+    </w:p>
+    <w:p>
+      <w:pPr>
+        <w:pStyle w:val="EndNoteBibliography"/>
+        <w:rPr>
+          <w:rFonts w:ascii="Times New Roman" w:hAnsi="Times New Roman" w:cs="Times New Roman"/>
+          <w:sz w:val="18"/>
+        </w:rPr>
+      </w:pPr>
+      <w:r>
+        <w:rPr>
+          <w:rFonts w:ascii="Times New Roman" w:hAnsi="Times New Roman" w:cs="Times New Roman"/>
+          <w:sz w:val="18"/>
+        </w:rPr>
+        <w:t xml:space="preserve">Kuhn, M. Building predictive models in R using the caret package. </w:t>
+      </w:r>
+      <w:r>
+        <w:rPr>
+          <w:rFonts w:ascii="Times New Roman" w:hAnsi="Times New Roman" w:cs="Times New Roman"/>
+          <w:i/>
+          <w:sz w:val="18"/>
+        </w:rPr>
+        <w:t>Journal of statistical software</w:t>
+      </w:r>
+      <w:r>
+        <w:rPr>
+          <w:rFonts w:ascii="Times New Roman" w:hAnsi="Times New Roman" w:cs="Times New Roman"/>
+          <w:sz w:val="18"/>
+        </w:rPr>
+        <w:t xml:space="preserve"> 2008;28:1-26.</w:t>
+      </w:r>
+    </w:p>
+    <w:p>
+      <w:pPr>
+        <w:pStyle w:val="EndNoteBibliography"/>
+        <w:rPr>
+          <w:rFonts w:ascii="Times New Roman" w:hAnsi="Times New Roman" w:cs="Times New Roman"/>
+          <w:sz w:val="18"/>
+        </w:rPr>
+      </w:pPr>
+      <w:r>
+        <w:rPr>
+          <w:rFonts w:ascii="Times New Roman" w:hAnsi="Times New Roman" w:cs="Times New Roman"/>
+          <w:sz w:val="18"/>
+        </w:rPr>
+        <w:t xml:space="preserve">Liaw, A. and Wiener, M. Classification and Regression by randomForest. </w:t>
+      </w:r>
+      <w:r>
+        <w:rPr>
+          <w:rFonts w:ascii="Times New Roman" w:hAnsi="Times New Roman" w:cs="Times New Roman"/>
+          <w:i/>
+          <w:sz w:val="18"/>
+        </w:rPr>
+        <w:t>R News</w:t>
+      </w:r>
+      <w:r>
+        <w:rPr>
+          <w:rFonts w:ascii="Times New Roman" w:hAnsi="Times New Roman" w:cs="Times New Roman"/>
+          <w:sz w:val="18"/>
+        </w:rPr>
+        <w:t xml:space="preserve"> 2002;23(23).</w:t>
+      </w:r>
+    </w:p>
+    <w:p>
+      <w:pPr>
+        <w:pStyle w:val="EndNoteBibliography"/>
+        <w:rPr>
+          <w:rFonts w:ascii="Times New Roman" w:hAnsi="Times New Roman" w:cs="Times New Roman"/>
+          <w:sz w:val="18"/>
+        </w:rPr>
+      </w:pPr>
+      <w:r>
+        <w:rPr>
+          <w:rFonts w:ascii="Times New Roman" w:hAnsi="Times New Roman" w:cs="Times New Roman"/>
+          <w:sz w:val="18"/>
+        </w:rPr>
+        <w:t xml:space="preserve">McInnes, L., Healy, J. and Melville, J. Umap: Uniform manifold approximation and projection for dimension reduction. </w:t>
+      </w:r>
+      <w:r>
+        <w:rPr>
+          <w:rFonts w:ascii="Times New Roman" w:hAnsi="Times New Roman" w:cs="Times New Roman"/>
+          <w:i/>
+          <w:sz w:val="18"/>
+        </w:rPr>
+        <w:t>arXiv preprint arXiv:1802.03426</w:t>
+      </w:r>
+      <w:r>
+        <w:rPr>
+          <w:rFonts w:ascii="Times New Roman" w:hAnsi="Times New Roman" w:cs="Times New Roman"/>
+          <w:sz w:val="18"/>
+        </w:rPr>
+        <w:t xml:space="preserve"> 2018.</w:t>
+      </w:r>
+    </w:p>
+    <w:p>
+      <w:pPr>
+        <w:pStyle w:val="EndNoteBibliography"/>
+        <w:rPr>
+          <w:rFonts w:ascii="Times New Roman" w:hAnsi="Times New Roman" w:cs="Times New Roman"/>
+          <w:sz w:val="18"/>
+        </w:rPr>
+      </w:pPr>
+      <w:r>
+        <w:rPr>
+          <w:rFonts w:ascii="Times New Roman" w:hAnsi="Times New Roman" w:cs="Times New Roman"/>
+          <w:sz w:val="18"/>
+        </w:rPr>
+        <w:t>Meyer, D.</w:t>
+      </w:r>
+      <w:r>
+        <w:rPr>
+          <w:rFonts w:ascii="Times New Roman" w:hAnsi="Times New Roman" w:cs="Times New Roman"/>
+          <w:i/>
+          <w:sz w:val="18"/>
+        </w:rPr>
+        <w:t>, et al.</w:t>
+      </w:r>
+      <w:r>
+        <w:rPr>
+          <w:rFonts w:ascii="Times New Roman" w:hAnsi="Times New Roman" w:cs="Times New Roman"/>
+          <w:sz w:val="18"/>
+        </w:rPr>
+        <w:t xml:space="preserve"> e1071: misc functions of the department of statistics, probability theory group (formerly: E1071), TU Wien. </w:t>
+      </w:r>
+      <w:r>
+        <w:rPr>
+          <w:rFonts w:ascii="Times New Roman" w:hAnsi="Times New Roman" w:cs="Times New Roman"/>
+          <w:i/>
+          <w:sz w:val="18"/>
+        </w:rPr>
+        <w:t>R package version</w:t>
+      </w:r>
+      <w:r>
+        <w:rPr>
+          <w:rFonts w:ascii="Times New Roman" w:hAnsi="Times New Roman" w:cs="Times New Roman"/>
+          <w:sz w:val="18"/>
+        </w:rPr>
+        <w:t xml:space="preserve"> 2019;1(2).</w:t>
+      </w:r>
+    </w:p>
+    <w:p>
+      <w:pPr>
+        <w:pStyle w:val="EndNoteBibliography"/>
+        <w:rPr>
+          <w:rFonts w:ascii="Times New Roman" w:hAnsi="Times New Roman" w:cs="Times New Roman"/>
+          <w:sz w:val="18"/>
+        </w:rPr>
+      </w:pPr>
+      <w:r>
+        <w:rPr>
+          <w:rFonts w:ascii="Times New Roman" w:hAnsi="Times New Roman" w:cs="Times New Roman"/>
+          <w:sz w:val="18"/>
+        </w:rPr>
+        <w:t>Meyer, P.E. infotheo: Information-Theoretic Measures. Imagery, memory, and cognition :; 2014.</w:t>
+      </w:r>
+    </w:p>
+    <w:p>
+      <w:pPr>
+        <w:pStyle w:val="EndNoteBibliography"/>
+        <w:rPr>
+          <w:rFonts w:ascii="Times New Roman" w:hAnsi="Times New Roman" w:cs="Times New Roman"/>
+          <w:sz w:val="18"/>
+        </w:rPr>
+      </w:pPr>
+      <w:r>
+        <w:rPr>
+          <w:rFonts w:ascii="Times New Roman" w:hAnsi="Times New Roman" w:cs="Times New Roman"/>
+          <w:sz w:val="18"/>
+        </w:rPr>
+        <w:t xml:space="preserve">Paradis, E. and Schliep, K. ape 5.0: an environment for modern phylogenetics and evolutionary analyses in R. </w:t>
+      </w:r>
+      <w:r>
+        <w:rPr>
+          <w:rFonts w:ascii="Times New Roman" w:hAnsi="Times New Roman" w:cs="Times New Roman"/>
+          <w:i/>
+          <w:sz w:val="18"/>
+        </w:rPr>
+        <w:t>Bioinformatics</w:t>
+      </w:r>
+      <w:r>
+        <w:rPr>
+          <w:rFonts w:ascii="Times New Roman" w:hAnsi="Times New Roman" w:cs="Times New Roman"/>
+          <w:sz w:val="18"/>
+        </w:rPr>
+        <w:t xml:space="preserve"> 2019;35(3):526-528.</w:t>
+      </w:r>
+    </w:p>
+    <w:p>
+      <w:pPr>
+        <w:pStyle w:val="EndNoteBibliography"/>
+        <w:rPr>
+          <w:rFonts w:ascii="Times New Roman" w:hAnsi="Times New Roman" w:cs="Times New Roman"/>
+          <w:sz w:val="18"/>
+        </w:rPr>
+      </w:pPr>
+      <w:r>
+        <w:rPr>
+          <w:rFonts w:ascii="Times New Roman" w:hAnsi="Times New Roman" w:cs="Times New Roman"/>
+          <w:sz w:val="18"/>
+        </w:rPr>
+        <w:t xml:space="preserve">Pearson, K. LIII. On lines and planes of closest fit to systems of points in space. </w:t>
+      </w:r>
+      <w:r>
+        <w:rPr>
+          <w:rFonts w:ascii="Times New Roman" w:hAnsi="Times New Roman" w:cs="Times New Roman"/>
+          <w:i/>
+          <w:sz w:val="18"/>
+        </w:rPr>
+        <w:t>The London, Edinburgh, and Dublin philosophical magazine and journal of science</w:t>
+      </w:r>
+      <w:r>
+        <w:rPr>
+          <w:rFonts w:ascii="Times New Roman" w:hAnsi="Times New Roman" w:cs="Times New Roman"/>
+          <w:sz w:val="18"/>
+        </w:rPr>
+        <w:t xml:space="preserve"> 1901;2(11):559-572.</w:t>
+      </w:r>
+    </w:p>
+    <w:p>
+      <w:pPr>
+        <w:pStyle w:val="EndNoteBibliography"/>
+        <w:rPr>
+          <w:rFonts w:ascii="Times New Roman" w:hAnsi="Times New Roman" w:cs="Times New Roman"/>
+          <w:sz w:val="18"/>
+        </w:rPr>
+      </w:pPr>
+      <w:r>
+        <w:rPr>
+          <w:rFonts w:ascii="Times New Roman" w:hAnsi="Times New Roman" w:cs="Times New Roman"/>
+          <w:sz w:val="18"/>
+        </w:rPr>
+        <w:t>R Core Team, R. R: A language and environment for statistical computing. 2013.</w:t>
+      </w:r>
+    </w:p>
+    <w:p>
+      <w:pPr>
+        <w:pStyle w:val="EndNoteBibliography"/>
+        <w:rPr>
+          <w:rFonts w:ascii="Times New Roman" w:hAnsi="Times New Roman" w:cs="Times New Roman"/>
+          <w:sz w:val="18"/>
+        </w:rPr>
+      </w:pPr>
+      <w:r>
+        <w:rPr>
+          <w:rFonts w:ascii="Times New Roman" w:hAnsi="Times New Roman" w:cs="Times New Roman"/>
+          <w:sz w:val="18"/>
+        </w:rPr>
+        <w:t>Venables, W.N. and Ripley, B.D. Modern applied statistics with S-PLUS. Springer Science &amp; Business Media; 2013.</w:t>
+      </w:r>
+    </w:p>
+    <w:p>
+      <w:pPr>
+        <w:rPr>
+          <w:rFonts w:ascii="Times New Roman" w:hAnsi="Times New Roman" w:cs="Times New Roman"/>
+          <w:sz w:val="24"/>
+        </w:rPr>
+      </w:pPr>
+      <w:r>
+        <w:rPr>
+          <w:rFonts w:ascii="Times New Roman" w:hAnsi="Times New Roman" w:cs="Times New Roman"/>
+          <w:sz w:val="22"/>
+        </w:rPr>
+        <w:lastRenderedPageBreak/>
+        <w:fldChar w:fldCharType="end"/>
+      </w:r>
     </w:p>
     <w:sectPr>
       <w:pgSz w:w="11906" w:h="16838"/>
@@ -9010,7 +10536,7 @@
   <w:style w:type="paragraph" w:default="1" w:styleId="a">
     <w:name w:val="Normal"/>
     <w:qFormat/>
-    <w:rsid w:val="007D08A9"/>
+    <w:rsid w:val="009D6E8A"/>
     <w:pPr>
       <w:widowControl w:val="0"/>
       <w:jc w:val="both"/>
@@ -9052,7 +10578,6 @@
   <w:style w:type="character" w:default="1" w:styleId="a0">
     <w:name w:val="Default Paragraph Font"/>
     <w:uiPriority w:val="1"/>
-    <w:semiHidden/>
     <w:unhideWhenUsed/>
   </w:style>
   <w:style w:type="table" w:default="1" w:styleId="a1">
@@ -9234,6 +10759,53 @@
     <w:pPr>
       <w:ind w:leftChars="200" w:left="420"/>
     </w:pPr>
+  </w:style>
+  <w:style w:type="paragraph" w:customStyle="1" w:styleId="EndNoteBibliographyTitle">
+    <w:name w:val="EndNote Bibliography Title"/>
+    <w:basedOn w:val="a"/>
+    <w:link w:val="EndNoteBibliographyTitle0"/>
+    <w:rsid w:val="00C75C1E"/>
+    <w:pPr>
+      <w:jc w:val="center"/>
+    </w:pPr>
+    <w:rPr>
+      <w:rFonts w:ascii="等线" w:eastAsia="等线" w:hAnsi="等线"/>
+      <w:noProof/>
+      <w:sz w:val="20"/>
+    </w:rPr>
+  </w:style>
+  <w:style w:type="character" w:customStyle="1" w:styleId="EndNoteBibliographyTitle0">
+    <w:name w:val="EndNote Bibliography Title 字符"/>
+    <w:basedOn w:val="a0"/>
+    <w:link w:val="EndNoteBibliographyTitle"/>
+    <w:rsid w:val="00C75C1E"/>
+    <w:rPr>
+      <w:rFonts w:ascii="等线" w:eastAsia="等线" w:hAnsi="等线"/>
+      <w:noProof/>
+      <w:sz w:val="20"/>
+    </w:rPr>
+  </w:style>
+  <w:style w:type="paragraph" w:customStyle="1" w:styleId="EndNoteBibliography">
+    <w:name w:val="EndNote Bibliography"/>
+    <w:basedOn w:val="a"/>
+    <w:link w:val="EndNoteBibliography0"/>
+    <w:rsid w:val="00C75C1E"/>
+    <w:rPr>
+      <w:rFonts w:ascii="等线" w:eastAsia="等线" w:hAnsi="等线"/>
+      <w:noProof/>
+      <w:sz w:val="20"/>
+    </w:rPr>
+  </w:style>
+  <w:style w:type="character" w:customStyle="1" w:styleId="EndNoteBibliography0">
+    <w:name w:val="EndNote Bibliography 字符"/>
+    <w:basedOn w:val="a0"/>
+    <w:link w:val="EndNoteBibliography"/>
+    <w:rsid w:val="00C75C1E"/>
+    <w:rPr>
+      <w:rFonts w:ascii="等线" w:eastAsia="等线" w:hAnsi="等线"/>
+      <w:noProof/>
+      <w:sz w:val="20"/>
+    </w:rPr>
   </w:style>
 </w:styles>
 </file>
@@ -9504,7 +11076,7 @@
 </file>
 
 <file path=customXml/itemProps1.xml><?xml version="1.0" encoding="utf-8"?>
-<ds:datastoreItem xmlns:ds="http://schemas.openxmlformats.org/officeDocument/2006/customXml" ds:itemID="{F6BE34FE-A631-4372-AD40-2B3C7ED1E634}">
+<ds:datastoreItem xmlns:ds="http://schemas.openxmlformats.org/officeDocument/2006/customXml" ds:itemID="{3149FBD1-ED6A-4581-B4BC-A376D351984D}">
   <ds:schemaRefs>
     <ds:schemaRef ds:uri="http://schemas.openxmlformats.org/officeDocument/2006/bibliography"/>
   </ds:schemaRefs>
